--- a/Writings/499B 4pages writing.docx
+++ b/Writings/499B 4pages writing.docx
@@ -1,6 +1,6 @@
 
 <file path=word/document.xml><?xml version="1.0" encoding="utf-8"?>
-<w:document xmlns:wpc="http://schemas.microsoft.com/office/word/2010/wordprocessingCanvas" xmlns:cx="http://schemas.microsoft.com/office/drawing/2014/chartex" xmlns:cx1="http://schemas.microsoft.com/office/drawing/2015/9/8/chartex" xmlns:mc="http://schemas.openxmlformats.org/markup-compatibility/2006" xmlns:o="urn:schemas-microsoft-com:office:office" xmlns:r="http://schemas.openxmlformats.org/officeDocument/2006/relationships" xmlns:m="http://schemas.openxmlformats.org/officeDocument/2006/math" xmlns:v="urn:schemas-microsoft-com:vml" xmlns:wp14="http://schemas.microsoft.com/office/word/2010/wordprocessingDrawing" xmlns:wp="http://schemas.openxmlformats.org/drawingml/2006/wordprocessingDrawing" xmlns:w10="urn:schemas-microsoft-com:office:word" xmlns:w="http://schemas.openxmlformats.org/wordprocessingml/2006/main" xmlns:w14="http://schemas.microsoft.com/office/word/2010/wordml" xmlns:w15="http://schemas.microsoft.com/office/word/2012/wordml" xmlns:w16se="http://schemas.microsoft.com/office/word/2015/wordml/symex" xmlns:wpg="http://schemas.microsoft.com/office/word/2010/wordprocessingGroup" xmlns:wpi="http://schemas.microsoft.com/office/word/2010/wordprocessingInk" xmlns:wne="http://schemas.microsoft.com/office/word/2006/wordml" xmlns:wps="http://schemas.microsoft.com/office/word/2010/wordprocessingShape" mc:Ignorable="w14 w15 w16se wp14">
+<w:document xmlns:wpc="http://schemas.microsoft.com/office/word/2010/wordprocessingCanvas" xmlns:cx="http://schemas.microsoft.com/office/drawing/2014/chartex" xmlns:cx1="http://schemas.microsoft.com/office/drawing/2015/9/8/chartex" xmlns:cx2="http://schemas.microsoft.com/office/drawing/2015/10/21/chartex" xmlns:cx3="http://schemas.microsoft.com/office/drawing/2016/5/9/chartex" xmlns:cx4="http://schemas.microsoft.com/office/drawing/2016/5/10/chartex" xmlns:cx5="http://schemas.microsoft.com/office/drawing/2016/5/11/chartex" xmlns:cx6="http://schemas.microsoft.com/office/drawing/2016/5/12/chartex" xmlns:cx7="http://schemas.microsoft.com/office/drawing/2016/5/13/chartex" xmlns:cx8="http://schemas.microsoft.com/office/drawing/2016/5/14/chartex" xmlns:mc="http://schemas.openxmlformats.org/markup-compatibility/2006" xmlns:aink="http://schemas.microsoft.com/office/drawing/2016/ink" xmlns:am3d="http://schemas.microsoft.com/office/drawing/2017/model3d" xmlns:o="urn:schemas-microsoft-com:office:office" xmlns:r="http://schemas.openxmlformats.org/officeDocument/2006/relationships" xmlns:m="http://schemas.openxmlformats.org/officeDocument/2006/math" xmlns:v="urn:schemas-microsoft-com:vml" xmlns:wp14="http://schemas.microsoft.com/office/word/2010/wordprocessingDrawing" xmlns:wp="http://schemas.openxmlformats.org/drawingml/2006/wordprocessingDrawing" xmlns:w10="urn:schemas-microsoft-com:office:word" xmlns:w="http://schemas.openxmlformats.org/wordprocessingml/2006/main" xmlns:w14="http://schemas.microsoft.com/office/word/2010/wordml" xmlns:w15="http://schemas.microsoft.com/office/word/2012/wordml" xmlns:w16cid="http://schemas.microsoft.com/office/word/2016/wordml/cid" xmlns:w16se="http://schemas.microsoft.com/office/word/2015/wordml/symex" xmlns:wpg="http://schemas.microsoft.com/office/word/2010/wordprocessingGroup" xmlns:wpi="http://schemas.microsoft.com/office/word/2010/wordprocessingInk" xmlns:wne="http://schemas.microsoft.com/office/word/2006/wordml" xmlns:wps="http://schemas.microsoft.com/office/word/2010/wordprocessingShape" mc:Ignorable="w14 w15 w16se w16cid wp14">
   <w:body>
     <w:p>
       <w:pPr>
@@ -14,6 +14,8 @@
           <w:szCs w:val="28"/>
         </w:rPr>
       </w:pPr>
+      <w:bookmarkStart w:id="0" w:name="_GoBack"/>
+      <w:bookmarkEnd w:id="0"/>
       <w:r>
         <w:rPr>
           <w:rFonts w:asciiTheme="minorHAnsi" w:hAnsiTheme="minorHAnsi" w:cstheme="minorHAnsi"/>
@@ -48,8 +50,6 @@
           <w:szCs w:val="28"/>
         </w:rPr>
       </w:pPr>
-      <w:bookmarkStart w:id="0" w:name="_GoBack"/>
-      <w:bookmarkEnd w:id="0"/>
       <w:r>
         <w:rPr>
           <w:b/>
@@ -677,25 +677,7 @@
           <w:sz w:val="28"/>
           <w:szCs w:val="28"/>
         </w:rPr>
-        <w:t xml:space="preserve"> using </w:t>
-      </w:r>
-      <w:proofErr w:type="spellStart"/>
-      <w:r>
-        <w:rPr>
-          <w:rFonts w:cstheme="minorHAnsi"/>
-          <w:sz w:val="28"/>
-          <w:szCs w:val="28"/>
-        </w:rPr>
-        <w:t>docker</w:t>
-      </w:r>
-      <w:proofErr w:type="spellEnd"/>
-      <w:r>
-        <w:rPr>
-          <w:rFonts w:cstheme="minorHAnsi"/>
-          <w:sz w:val="28"/>
-          <w:szCs w:val="28"/>
-        </w:rPr>
-        <w:t>. The virtual machine can handle large amount of concurrent processing in a short amount of time for faster result.</w:t>
+        <w:t xml:space="preserve"> using docker. The virtual machine can handle large amount of concurrent processing in a short amount of time for faster result.</w:t>
       </w:r>
     </w:p>
     <w:p>
@@ -1254,6 +1236,7053 @@
         </w:rPr>
       </w:pPr>
     </w:p>
+    <w:p>
+      <w:pPr>
+        <w:rPr>
+          <w:b/>
+          <w:sz w:val="28"/>
+          <w:szCs w:val="28"/>
+        </w:rPr>
+      </w:pPr>
+      <w:r>
+        <w:rPr>
+          <w:b/>
+          <w:sz w:val="28"/>
+          <w:szCs w:val="28"/>
+        </w:rPr>
+        <w:br w:type="page"/>
+      </w:r>
+    </w:p>
+    <w:p>
+      <w:pPr>
+        <w:pStyle w:val="HTMLPreformatted"/>
+        <w:shd w:val="clear" w:color="auto" w:fill="FFFFFF"/>
+        <w:wordWrap w:val="0"/>
+        <w:textAlignment w:val="baseline"/>
+        <w:rPr>
+          <w:color w:val="000000"/>
+          <w:sz w:val="21"/>
+          <w:szCs w:val="21"/>
+        </w:rPr>
+      </w:pPr>
+      <w:bookmarkStart w:id="1" w:name="_Hlk7625682"/>
+      <w:r>
+        <w:rPr>
+          <w:noProof/>
+          <w:color w:val="000000"/>
+          <w:sz w:val="21"/>
+          <w:szCs w:val="21"/>
+        </w:rPr>
+        <w:lastRenderedPageBreak/>
+        <mc:AlternateContent>
+          <mc:Choice Requires="wps">
+            <w:drawing>
+              <wp:anchor distT="0" distB="0" distL="114300" distR="114300" simplePos="0" relativeHeight="251659264" behindDoc="0" locked="0" layoutInCell="1" allowOverlap="1">
+                <wp:simplePos x="0" y="0"/>
+                <wp:positionH relativeFrom="column">
+                  <wp:posOffset>-111318</wp:posOffset>
+                </wp:positionH>
+                <wp:positionV relativeFrom="paragraph">
+                  <wp:posOffset>-95416</wp:posOffset>
+                </wp:positionV>
+                <wp:extent cx="5470497" cy="8849802"/>
+                <wp:effectExtent l="0" t="0" r="16510" b="27940"/>
+                <wp:wrapNone/>
+                <wp:docPr id="4" name="Rectangle 4"/>
+                <wp:cNvGraphicFramePr/>
+                <a:graphic xmlns:a="http://schemas.openxmlformats.org/drawingml/2006/main">
+                  <a:graphicData uri="http://schemas.microsoft.com/office/word/2010/wordprocessingShape">
+                    <wps:wsp>
+                      <wps:cNvSpPr/>
+                      <wps:spPr>
+                        <a:xfrm>
+                          <a:off x="0" y="0"/>
+                          <a:ext cx="5470497" cy="8849802"/>
+                        </a:xfrm>
+                        <a:prstGeom prst="rect">
+                          <a:avLst/>
+                        </a:prstGeom>
+                        <a:noFill/>
+                        <a:ln w="9525" cap="flat" cmpd="sng" algn="ctr">
+                          <a:solidFill>
+                            <a:schemeClr val="dk1"/>
+                          </a:solidFill>
+                          <a:prstDash val="solid"/>
+                          <a:round/>
+                          <a:headEnd type="none" w="med" len="med"/>
+                          <a:tailEnd type="none" w="med" len="med"/>
+                        </a:ln>
+                      </wps:spPr>
+                      <wps:style>
+                        <a:lnRef idx="0">
+                          <a:scrgbClr r="0" g="0" b="0"/>
+                        </a:lnRef>
+                        <a:fillRef idx="0">
+                          <a:scrgbClr r="0" g="0" b="0"/>
+                        </a:fillRef>
+                        <a:effectRef idx="0">
+                          <a:scrgbClr r="0" g="0" b="0"/>
+                        </a:effectRef>
+                        <a:fontRef idx="minor">
+                          <a:schemeClr val="dk1"/>
+                        </a:fontRef>
+                      </wps:style>
+                      <wps:bodyPr rot="0" spcFirstLastPara="0" vertOverflow="overflow" horzOverflow="overflow" vert="horz" wrap="square" lIns="91440" tIns="45720" rIns="91440" bIns="45720" numCol="1" spcCol="0" rtlCol="0" fromWordArt="0" anchor="ctr" anchorCtr="0" forceAA="0" compatLnSpc="1">
+                        <a:prstTxWarp prst="textNoShape">
+                          <a:avLst/>
+                        </a:prstTxWarp>
+                        <a:noAutofit/>
+                      </wps:bodyPr>
+                    </wps:wsp>
+                  </a:graphicData>
+                </a:graphic>
+                <wp14:sizeRelH relativeFrom="margin">
+                  <wp14:pctWidth>0</wp14:pctWidth>
+                </wp14:sizeRelH>
+                <wp14:sizeRelV relativeFrom="margin">
+                  <wp14:pctHeight>0</wp14:pctHeight>
+                </wp14:sizeRelV>
+              </wp:anchor>
+            </w:drawing>
+          </mc:Choice>
+          <mc:Fallback>
+            <w:pict>
+              <v:rect w14:anchorId="37795139" id="Rectangle 4" o:spid="_x0000_s1026" style="position:absolute;margin-left:-8.75pt;margin-top:-7.5pt;width:430.75pt;height:696.85pt;z-index:251659264;visibility:visible;mso-wrap-style:square;mso-width-percent:0;mso-height-percent:0;mso-wrap-distance-left:9pt;mso-wrap-distance-top:0;mso-wrap-distance-right:9pt;mso-wrap-distance-bottom:0;mso-position-horizontal:absolute;mso-position-horizontal-relative:text;mso-position-vertical:absolute;mso-position-vertical-relative:text;mso-width-percent:0;mso-height-percent:0;mso-width-relative:margin;mso-height-relative:margin;v-text-anchor:middle" o:gfxdata="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" filled="f" strokecolor="black [3200]">
+                <v:stroke joinstyle="round"/>
+              </v:rect>
+            </w:pict>
+          </mc:Fallback>
+        </mc:AlternateContent>
+      </w:r>
+      <w:r>
+        <w:rPr>
+          <w:color w:val="000000"/>
+          <w:sz w:val="21"/>
+          <w:szCs w:val="21"/>
+        </w:rPr>
+        <w:t>Layer (</w:t>
+      </w:r>
+      <w:proofErr w:type="gramStart"/>
+      <w:r>
+        <w:rPr>
+          <w:color w:val="000000"/>
+          <w:sz w:val="21"/>
+          <w:szCs w:val="21"/>
+        </w:rPr>
+        <w:t xml:space="preserve">type)   </w:t>
+      </w:r>
+      <w:proofErr w:type="gramEnd"/>
+      <w:r>
+        <w:rPr>
+          <w:color w:val="000000"/>
+          <w:sz w:val="21"/>
+          <w:szCs w:val="21"/>
+        </w:rPr>
+        <w:t xml:space="preserve">              Output Shape              Param #   </w:t>
+      </w:r>
+    </w:p>
+    <w:p>
+      <w:pPr>
+        <w:pStyle w:val="HTMLPreformatted"/>
+        <w:shd w:val="clear" w:color="auto" w:fill="FFFFFF"/>
+        <w:wordWrap w:val="0"/>
+        <w:textAlignment w:val="baseline"/>
+        <w:rPr>
+          <w:color w:val="000000"/>
+          <w:sz w:val="21"/>
+          <w:szCs w:val="21"/>
+        </w:rPr>
+      </w:pPr>
+      <w:r>
+        <w:rPr>
+          <w:color w:val="000000"/>
+          <w:sz w:val="21"/>
+          <w:szCs w:val="21"/>
+        </w:rPr>
+        <w:t>=================================================================</w:t>
+      </w:r>
+    </w:p>
+    <w:p>
+      <w:pPr>
+        <w:pStyle w:val="HTMLPreformatted"/>
+        <w:shd w:val="clear" w:color="auto" w:fill="FFFFFF"/>
+        <w:wordWrap w:val="0"/>
+        <w:textAlignment w:val="baseline"/>
+        <w:rPr>
+          <w:color w:val="000000"/>
+          <w:sz w:val="21"/>
+          <w:szCs w:val="21"/>
+        </w:rPr>
+      </w:pPr>
+      <w:r>
+        <w:rPr>
+          <w:color w:val="000000"/>
+          <w:sz w:val="21"/>
+          <w:szCs w:val="21"/>
+        </w:rPr>
+        <w:t>input_1 (</w:t>
+      </w:r>
+      <w:proofErr w:type="spellStart"/>
+      <w:proofErr w:type="gramStart"/>
+      <w:r>
+        <w:rPr>
+          <w:color w:val="000000"/>
+          <w:sz w:val="21"/>
+          <w:szCs w:val="21"/>
+        </w:rPr>
+        <w:t>InputLayer</w:t>
+      </w:r>
+      <w:proofErr w:type="spellEnd"/>
+      <w:r>
+        <w:rPr>
+          <w:color w:val="000000"/>
+          <w:sz w:val="21"/>
+          <w:szCs w:val="21"/>
+        </w:rPr>
+        <w:t xml:space="preserve">)   </w:t>
+      </w:r>
+      <w:proofErr w:type="gramEnd"/>
+      <w:r>
+        <w:rPr>
+          <w:color w:val="000000"/>
+          <w:sz w:val="21"/>
+          <w:szCs w:val="21"/>
+        </w:rPr>
+        <w:t xml:space="preserve">      (None, None, None, 3)     0         </w:t>
+      </w:r>
+    </w:p>
+    <w:p>
+      <w:pPr>
+        <w:pStyle w:val="HTMLPreformatted"/>
+        <w:shd w:val="clear" w:color="auto" w:fill="FFFFFF"/>
+        <w:wordWrap w:val="0"/>
+        <w:textAlignment w:val="baseline"/>
+        <w:rPr>
+          <w:color w:val="000000"/>
+          <w:sz w:val="21"/>
+          <w:szCs w:val="21"/>
+        </w:rPr>
+      </w:pPr>
+      <w:r>
+        <w:rPr>
+          <w:color w:val="000000"/>
+          <w:sz w:val="21"/>
+          <w:szCs w:val="21"/>
+        </w:rPr>
+        <w:t>_________________________________________________________________</w:t>
+      </w:r>
+    </w:p>
+    <w:p>
+      <w:pPr>
+        <w:pStyle w:val="HTMLPreformatted"/>
+        <w:shd w:val="clear" w:color="auto" w:fill="FFFFFF"/>
+        <w:wordWrap w:val="0"/>
+        <w:textAlignment w:val="baseline"/>
+        <w:rPr>
+          <w:color w:val="000000"/>
+          <w:sz w:val="21"/>
+          <w:szCs w:val="21"/>
+        </w:rPr>
+      </w:pPr>
+      <w:r>
+        <w:rPr>
+          <w:color w:val="000000"/>
+          <w:sz w:val="21"/>
+          <w:szCs w:val="21"/>
+        </w:rPr>
+        <w:t xml:space="preserve">conv1_pad (ZeroPadding2D) </w:t>
+      </w:r>
+      <w:proofErr w:type="gramStart"/>
+      <w:r>
+        <w:rPr>
+          <w:color w:val="000000"/>
+          <w:sz w:val="21"/>
+          <w:szCs w:val="21"/>
+        </w:rPr>
+        <w:t xml:space="preserve">   (</w:t>
+      </w:r>
+      <w:proofErr w:type="gramEnd"/>
+      <w:r>
+        <w:rPr>
+          <w:color w:val="000000"/>
+          <w:sz w:val="21"/>
+          <w:szCs w:val="21"/>
+        </w:rPr>
+        <w:t xml:space="preserve">None, None, None, 3)     0         </w:t>
+      </w:r>
+    </w:p>
+    <w:p>
+      <w:pPr>
+        <w:pStyle w:val="HTMLPreformatted"/>
+        <w:shd w:val="clear" w:color="auto" w:fill="FFFFFF"/>
+        <w:wordWrap w:val="0"/>
+        <w:textAlignment w:val="baseline"/>
+        <w:rPr>
+          <w:color w:val="000000"/>
+          <w:sz w:val="21"/>
+          <w:szCs w:val="21"/>
+        </w:rPr>
+      </w:pPr>
+      <w:r>
+        <w:rPr>
+          <w:color w:val="000000"/>
+          <w:sz w:val="21"/>
+          <w:szCs w:val="21"/>
+        </w:rPr>
+        <w:t>_________________________________________________________________</w:t>
+      </w:r>
+    </w:p>
+    <w:p>
+      <w:pPr>
+        <w:pStyle w:val="HTMLPreformatted"/>
+        <w:shd w:val="clear" w:color="auto" w:fill="FFFFFF"/>
+        <w:wordWrap w:val="0"/>
+        <w:textAlignment w:val="baseline"/>
+        <w:rPr>
+          <w:color w:val="000000"/>
+          <w:sz w:val="21"/>
+          <w:szCs w:val="21"/>
+        </w:rPr>
+      </w:pPr>
+      <w:r>
+        <w:rPr>
+          <w:color w:val="000000"/>
+          <w:sz w:val="21"/>
+          <w:szCs w:val="21"/>
+        </w:rPr>
+        <w:t xml:space="preserve">conv1 (Conv2D)            </w:t>
+      </w:r>
+      <w:proofErr w:type="gramStart"/>
+      <w:r>
+        <w:rPr>
+          <w:color w:val="000000"/>
+          <w:sz w:val="21"/>
+          <w:szCs w:val="21"/>
+        </w:rPr>
+        <w:t xml:space="preserve">   (</w:t>
+      </w:r>
+      <w:proofErr w:type="gramEnd"/>
+      <w:r>
+        <w:rPr>
+          <w:color w:val="000000"/>
+          <w:sz w:val="21"/>
+          <w:szCs w:val="21"/>
+        </w:rPr>
+        <w:t xml:space="preserve">None, None, None, 32)    864       </w:t>
+      </w:r>
+    </w:p>
+    <w:p>
+      <w:pPr>
+        <w:pStyle w:val="HTMLPreformatted"/>
+        <w:shd w:val="clear" w:color="auto" w:fill="FFFFFF"/>
+        <w:wordWrap w:val="0"/>
+        <w:textAlignment w:val="baseline"/>
+        <w:rPr>
+          <w:color w:val="000000"/>
+          <w:sz w:val="21"/>
+          <w:szCs w:val="21"/>
+        </w:rPr>
+      </w:pPr>
+      <w:r>
+        <w:rPr>
+          <w:color w:val="000000"/>
+          <w:sz w:val="21"/>
+          <w:szCs w:val="21"/>
+        </w:rPr>
+        <w:t>_________________________________________________________________</w:t>
+      </w:r>
+    </w:p>
+    <w:p>
+      <w:pPr>
+        <w:pStyle w:val="HTMLPreformatted"/>
+        <w:shd w:val="clear" w:color="auto" w:fill="FFFFFF"/>
+        <w:wordWrap w:val="0"/>
+        <w:textAlignment w:val="baseline"/>
+        <w:rPr>
+          <w:color w:val="000000"/>
+          <w:sz w:val="21"/>
+          <w:szCs w:val="21"/>
+        </w:rPr>
+      </w:pPr>
+      <w:r>
+        <w:rPr>
+          <w:color w:val="000000"/>
+          <w:sz w:val="21"/>
+          <w:szCs w:val="21"/>
+        </w:rPr>
+        <w:t>conv1_bn (</w:t>
+      </w:r>
+      <w:proofErr w:type="spellStart"/>
+      <w:r>
+        <w:rPr>
+          <w:color w:val="000000"/>
+          <w:sz w:val="21"/>
+          <w:szCs w:val="21"/>
+        </w:rPr>
+        <w:t>BatchNormalization</w:t>
+      </w:r>
+      <w:proofErr w:type="spellEnd"/>
+      <w:r>
+        <w:rPr>
+          <w:color w:val="000000"/>
+          <w:sz w:val="21"/>
+          <w:szCs w:val="21"/>
+        </w:rPr>
+        <w:t xml:space="preserve"> (None, None, None, 32)    128       </w:t>
+      </w:r>
+    </w:p>
+    <w:p>
+      <w:pPr>
+        <w:pStyle w:val="HTMLPreformatted"/>
+        <w:shd w:val="clear" w:color="auto" w:fill="FFFFFF"/>
+        <w:wordWrap w:val="0"/>
+        <w:textAlignment w:val="baseline"/>
+        <w:rPr>
+          <w:color w:val="000000"/>
+          <w:sz w:val="21"/>
+          <w:szCs w:val="21"/>
+        </w:rPr>
+      </w:pPr>
+      <w:r>
+        <w:rPr>
+          <w:color w:val="000000"/>
+          <w:sz w:val="21"/>
+          <w:szCs w:val="21"/>
+        </w:rPr>
+        <w:t>_________________________________________________________________</w:t>
+      </w:r>
+    </w:p>
+    <w:p>
+      <w:pPr>
+        <w:pStyle w:val="HTMLPreformatted"/>
+        <w:shd w:val="clear" w:color="auto" w:fill="FFFFFF"/>
+        <w:wordWrap w:val="0"/>
+        <w:textAlignment w:val="baseline"/>
+        <w:rPr>
+          <w:color w:val="000000"/>
+          <w:sz w:val="21"/>
+          <w:szCs w:val="21"/>
+        </w:rPr>
+      </w:pPr>
+      <w:r>
+        <w:rPr>
+          <w:color w:val="000000"/>
+          <w:sz w:val="21"/>
+          <w:szCs w:val="21"/>
+        </w:rPr>
+        <w:t>conv1_relu (</w:t>
+      </w:r>
+      <w:proofErr w:type="spellStart"/>
+      <w:proofErr w:type="gramStart"/>
+      <w:r>
+        <w:rPr>
+          <w:color w:val="000000"/>
+          <w:sz w:val="21"/>
+          <w:szCs w:val="21"/>
+        </w:rPr>
+        <w:t>ReLU</w:t>
+      </w:r>
+      <w:proofErr w:type="spellEnd"/>
+      <w:r>
+        <w:rPr>
+          <w:color w:val="000000"/>
+          <w:sz w:val="21"/>
+          <w:szCs w:val="21"/>
+        </w:rPr>
+        <w:t xml:space="preserve">)   </w:t>
+      </w:r>
+      <w:proofErr w:type="gramEnd"/>
+      <w:r>
+        <w:rPr>
+          <w:color w:val="000000"/>
+          <w:sz w:val="21"/>
+          <w:szCs w:val="21"/>
+        </w:rPr>
+        <w:t xml:space="preserve">         (None, None, None, 32)    0         </w:t>
+      </w:r>
+    </w:p>
+    <w:p>
+      <w:pPr>
+        <w:pStyle w:val="HTMLPreformatted"/>
+        <w:shd w:val="clear" w:color="auto" w:fill="FFFFFF"/>
+        <w:wordWrap w:val="0"/>
+        <w:textAlignment w:val="baseline"/>
+        <w:rPr>
+          <w:color w:val="000000"/>
+          <w:sz w:val="21"/>
+          <w:szCs w:val="21"/>
+        </w:rPr>
+      </w:pPr>
+      <w:r>
+        <w:rPr>
+          <w:color w:val="000000"/>
+          <w:sz w:val="21"/>
+          <w:szCs w:val="21"/>
+        </w:rPr>
+        <w:t>_________________________________________________________________</w:t>
+      </w:r>
+    </w:p>
+    <w:p>
+      <w:pPr>
+        <w:pStyle w:val="HTMLPreformatted"/>
+        <w:shd w:val="clear" w:color="auto" w:fill="FFFFFF"/>
+        <w:wordWrap w:val="0"/>
+        <w:textAlignment w:val="baseline"/>
+        <w:rPr>
+          <w:color w:val="000000"/>
+          <w:sz w:val="21"/>
+          <w:szCs w:val="21"/>
+        </w:rPr>
+      </w:pPr>
+      <w:r>
+        <w:rPr>
+          <w:color w:val="000000"/>
+          <w:sz w:val="21"/>
+          <w:szCs w:val="21"/>
+        </w:rPr>
+        <w:t>conv_dw_1 (DepthwiseConv2D</w:t>
+      </w:r>
+      <w:proofErr w:type="gramStart"/>
+      <w:r>
+        <w:rPr>
+          <w:color w:val="000000"/>
+          <w:sz w:val="21"/>
+          <w:szCs w:val="21"/>
+        </w:rPr>
+        <w:t>)  (</w:t>
+      </w:r>
+      <w:proofErr w:type="gramEnd"/>
+      <w:r>
+        <w:rPr>
+          <w:color w:val="000000"/>
+          <w:sz w:val="21"/>
+          <w:szCs w:val="21"/>
+        </w:rPr>
+        <w:t xml:space="preserve">None, None, None, 32)    288       </w:t>
+      </w:r>
+    </w:p>
+    <w:p>
+      <w:pPr>
+        <w:pStyle w:val="HTMLPreformatted"/>
+        <w:shd w:val="clear" w:color="auto" w:fill="FFFFFF"/>
+        <w:wordWrap w:val="0"/>
+        <w:textAlignment w:val="baseline"/>
+        <w:rPr>
+          <w:color w:val="000000"/>
+          <w:sz w:val="21"/>
+          <w:szCs w:val="21"/>
+        </w:rPr>
+      </w:pPr>
+      <w:r>
+        <w:rPr>
+          <w:color w:val="000000"/>
+          <w:sz w:val="21"/>
+          <w:szCs w:val="21"/>
+        </w:rPr>
+        <w:t>_________________________________________________________________</w:t>
+      </w:r>
+    </w:p>
+    <w:p>
+      <w:pPr>
+        <w:pStyle w:val="HTMLPreformatted"/>
+        <w:shd w:val="clear" w:color="auto" w:fill="FFFFFF"/>
+        <w:wordWrap w:val="0"/>
+        <w:textAlignment w:val="baseline"/>
+        <w:rPr>
+          <w:color w:val="000000"/>
+          <w:sz w:val="21"/>
+          <w:szCs w:val="21"/>
+        </w:rPr>
+      </w:pPr>
+      <w:r>
+        <w:rPr>
+          <w:color w:val="000000"/>
+          <w:sz w:val="21"/>
+          <w:szCs w:val="21"/>
+        </w:rPr>
+        <w:t>conv_dw_1_bn (</w:t>
+      </w:r>
+      <w:proofErr w:type="spellStart"/>
+      <w:r>
+        <w:rPr>
+          <w:color w:val="000000"/>
+          <w:sz w:val="21"/>
+          <w:szCs w:val="21"/>
+        </w:rPr>
+        <w:t>BatchNormaliza</w:t>
+      </w:r>
+      <w:proofErr w:type="spellEnd"/>
+      <w:r>
+        <w:rPr>
+          <w:color w:val="000000"/>
+          <w:sz w:val="21"/>
+          <w:szCs w:val="21"/>
+        </w:rPr>
+        <w:t xml:space="preserve"> (None, None, None, 32)    128       </w:t>
+      </w:r>
+    </w:p>
+    <w:p>
+      <w:pPr>
+        <w:pStyle w:val="HTMLPreformatted"/>
+        <w:shd w:val="clear" w:color="auto" w:fill="FFFFFF"/>
+        <w:wordWrap w:val="0"/>
+        <w:textAlignment w:val="baseline"/>
+        <w:rPr>
+          <w:color w:val="000000"/>
+          <w:sz w:val="21"/>
+          <w:szCs w:val="21"/>
+        </w:rPr>
+      </w:pPr>
+      <w:r>
+        <w:rPr>
+          <w:color w:val="000000"/>
+          <w:sz w:val="21"/>
+          <w:szCs w:val="21"/>
+        </w:rPr>
+        <w:t>_________________________________________________________________</w:t>
+      </w:r>
+    </w:p>
+    <w:p>
+      <w:pPr>
+        <w:pStyle w:val="HTMLPreformatted"/>
+        <w:shd w:val="clear" w:color="auto" w:fill="FFFFFF"/>
+        <w:wordWrap w:val="0"/>
+        <w:textAlignment w:val="baseline"/>
+        <w:rPr>
+          <w:color w:val="000000"/>
+          <w:sz w:val="21"/>
+          <w:szCs w:val="21"/>
+        </w:rPr>
+      </w:pPr>
+      <w:r>
+        <w:rPr>
+          <w:color w:val="000000"/>
+          <w:sz w:val="21"/>
+          <w:szCs w:val="21"/>
+        </w:rPr>
+        <w:t>conv_dw_1_relu (</w:t>
+      </w:r>
+      <w:proofErr w:type="spellStart"/>
+      <w:proofErr w:type="gramStart"/>
+      <w:r>
+        <w:rPr>
+          <w:color w:val="000000"/>
+          <w:sz w:val="21"/>
+          <w:szCs w:val="21"/>
+        </w:rPr>
+        <w:t>ReLU</w:t>
+      </w:r>
+      <w:proofErr w:type="spellEnd"/>
+      <w:r>
+        <w:rPr>
+          <w:color w:val="000000"/>
+          <w:sz w:val="21"/>
+          <w:szCs w:val="21"/>
+        </w:rPr>
+        <w:t xml:space="preserve">)   </w:t>
+      </w:r>
+      <w:proofErr w:type="gramEnd"/>
+      <w:r>
+        <w:rPr>
+          <w:color w:val="000000"/>
+          <w:sz w:val="21"/>
+          <w:szCs w:val="21"/>
+        </w:rPr>
+        <w:t xml:space="preserve">     (None, None, None, 32)    0         </w:t>
+      </w:r>
+    </w:p>
+    <w:p>
+      <w:pPr>
+        <w:pStyle w:val="HTMLPreformatted"/>
+        <w:shd w:val="clear" w:color="auto" w:fill="FFFFFF"/>
+        <w:wordWrap w:val="0"/>
+        <w:textAlignment w:val="baseline"/>
+        <w:rPr>
+          <w:color w:val="000000"/>
+          <w:sz w:val="21"/>
+          <w:szCs w:val="21"/>
+        </w:rPr>
+      </w:pPr>
+      <w:r>
+        <w:rPr>
+          <w:color w:val="000000"/>
+          <w:sz w:val="21"/>
+          <w:szCs w:val="21"/>
+        </w:rPr>
+        <w:t>_________________________________________________________________</w:t>
+      </w:r>
+    </w:p>
+    <w:p>
+      <w:pPr>
+        <w:pStyle w:val="HTMLPreformatted"/>
+        <w:shd w:val="clear" w:color="auto" w:fill="FFFFFF"/>
+        <w:wordWrap w:val="0"/>
+        <w:textAlignment w:val="baseline"/>
+        <w:rPr>
+          <w:color w:val="000000"/>
+          <w:sz w:val="21"/>
+          <w:szCs w:val="21"/>
+        </w:rPr>
+      </w:pPr>
+      <w:r>
+        <w:rPr>
+          <w:color w:val="000000"/>
+          <w:sz w:val="21"/>
+          <w:szCs w:val="21"/>
+        </w:rPr>
+        <w:t xml:space="preserve">conv_pw_1 (Conv2D)        </w:t>
+      </w:r>
+      <w:proofErr w:type="gramStart"/>
+      <w:r>
+        <w:rPr>
+          <w:color w:val="000000"/>
+          <w:sz w:val="21"/>
+          <w:szCs w:val="21"/>
+        </w:rPr>
+        <w:t xml:space="preserve">   (</w:t>
+      </w:r>
+      <w:proofErr w:type="gramEnd"/>
+      <w:r>
+        <w:rPr>
+          <w:color w:val="000000"/>
+          <w:sz w:val="21"/>
+          <w:szCs w:val="21"/>
+        </w:rPr>
+        <w:t xml:space="preserve">None, None, None, 64)    2048      </w:t>
+      </w:r>
+    </w:p>
+    <w:p>
+      <w:pPr>
+        <w:pStyle w:val="HTMLPreformatted"/>
+        <w:shd w:val="clear" w:color="auto" w:fill="FFFFFF"/>
+        <w:wordWrap w:val="0"/>
+        <w:textAlignment w:val="baseline"/>
+        <w:rPr>
+          <w:color w:val="000000"/>
+          <w:sz w:val="21"/>
+          <w:szCs w:val="21"/>
+        </w:rPr>
+      </w:pPr>
+      <w:r>
+        <w:rPr>
+          <w:color w:val="000000"/>
+          <w:sz w:val="21"/>
+          <w:szCs w:val="21"/>
+        </w:rPr>
+        <w:t>_________________________________________________________________</w:t>
+      </w:r>
+    </w:p>
+    <w:p>
+      <w:pPr>
+        <w:pStyle w:val="HTMLPreformatted"/>
+        <w:shd w:val="clear" w:color="auto" w:fill="FFFFFF"/>
+        <w:wordWrap w:val="0"/>
+        <w:textAlignment w:val="baseline"/>
+        <w:rPr>
+          <w:color w:val="000000"/>
+          <w:sz w:val="21"/>
+          <w:szCs w:val="21"/>
+        </w:rPr>
+      </w:pPr>
+      <w:r>
+        <w:rPr>
+          <w:color w:val="000000"/>
+          <w:sz w:val="21"/>
+          <w:szCs w:val="21"/>
+        </w:rPr>
+        <w:t>conv_pw_1_bn (</w:t>
+      </w:r>
+      <w:proofErr w:type="spellStart"/>
+      <w:r>
+        <w:rPr>
+          <w:color w:val="000000"/>
+          <w:sz w:val="21"/>
+          <w:szCs w:val="21"/>
+        </w:rPr>
+        <w:t>BatchNormaliza</w:t>
+      </w:r>
+      <w:proofErr w:type="spellEnd"/>
+      <w:r>
+        <w:rPr>
+          <w:color w:val="000000"/>
+          <w:sz w:val="21"/>
+          <w:szCs w:val="21"/>
+        </w:rPr>
+        <w:t xml:space="preserve"> (None, None, None, 64)    256       </w:t>
+      </w:r>
+    </w:p>
+    <w:p>
+      <w:pPr>
+        <w:pStyle w:val="HTMLPreformatted"/>
+        <w:shd w:val="clear" w:color="auto" w:fill="FFFFFF"/>
+        <w:wordWrap w:val="0"/>
+        <w:textAlignment w:val="baseline"/>
+        <w:rPr>
+          <w:color w:val="000000"/>
+          <w:sz w:val="21"/>
+          <w:szCs w:val="21"/>
+        </w:rPr>
+      </w:pPr>
+      <w:r>
+        <w:rPr>
+          <w:color w:val="000000"/>
+          <w:sz w:val="21"/>
+          <w:szCs w:val="21"/>
+        </w:rPr>
+        <w:t>_________________________________________________________________</w:t>
+      </w:r>
+    </w:p>
+    <w:p>
+      <w:pPr>
+        <w:pStyle w:val="HTMLPreformatted"/>
+        <w:shd w:val="clear" w:color="auto" w:fill="FFFFFF"/>
+        <w:wordWrap w:val="0"/>
+        <w:textAlignment w:val="baseline"/>
+        <w:rPr>
+          <w:color w:val="000000"/>
+          <w:sz w:val="21"/>
+          <w:szCs w:val="21"/>
+        </w:rPr>
+      </w:pPr>
+      <w:r>
+        <w:rPr>
+          <w:color w:val="000000"/>
+          <w:sz w:val="21"/>
+          <w:szCs w:val="21"/>
+        </w:rPr>
+        <w:t>conv_pw_1_relu (</w:t>
+      </w:r>
+      <w:proofErr w:type="spellStart"/>
+      <w:proofErr w:type="gramStart"/>
+      <w:r>
+        <w:rPr>
+          <w:color w:val="000000"/>
+          <w:sz w:val="21"/>
+          <w:szCs w:val="21"/>
+        </w:rPr>
+        <w:t>ReLU</w:t>
+      </w:r>
+      <w:proofErr w:type="spellEnd"/>
+      <w:r>
+        <w:rPr>
+          <w:color w:val="000000"/>
+          <w:sz w:val="21"/>
+          <w:szCs w:val="21"/>
+        </w:rPr>
+        <w:t xml:space="preserve">)   </w:t>
+      </w:r>
+      <w:proofErr w:type="gramEnd"/>
+      <w:r>
+        <w:rPr>
+          <w:color w:val="000000"/>
+          <w:sz w:val="21"/>
+          <w:szCs w:val="21"/>
+        </w:rPr>
+        <w:t xml:space="preserve">     (None, None, None, 64)    0         </w:t>
+      </w:r>
+    </w:p>
+    <w:p>
+      <w:pPr>
+        <w:pStyle w:val="HTMLPreformatted"/>
+        <w:shd w:val="clear" w:color="auto" w:fill="FFFFFF"/>
+        <w:wordWrap w:val="0"/>
+        <w:textAlignment w:val="baseline"/>
+        <w:rPr>
+          <w:color w:val="000000"/>
+          <w:sz w:val="21"/>
+          <w:szCs w:val="21"/>
+        </w:rPr>
+      </w:pPr>
+      <w:r>
+        <w:rPr>
+          <w:color w:val="000000"/>
+          <w:sz w:val="21"/>
+          <w:szCs w:val="21"/>
+        </w:rPr>
+        <w:t>_________________________________________________________________</w:t>
+      </w:r>
+    </w:p>
+    <w:p>
+      <w:pPr>
+        <w:pStyle w:val="HTMLPreformatted"/>
+        <w:shd w:val="clear" w:color="auto" w:fill="FFFFFF"/>
+        <w:wordWrap w:val="0"/>
+        <w:textAlignment w:val="baseline"/>
+        <w:rPr>
+          <w:color w:val="000000"/>
+          <w:sz w:val="21"/>
+          <w:szCs w:val="21"/>
+        </w:rPr>
+      </w:pPr>
+      <w:r>
+        <w:rPr>
+          <w:color w:val="000000"/>
+          <w:sz w:val="21"/>
+          <w:szCs w:val="21"/>
+        </w:rPr>
+        <w:t>conv_pad_2 (ZeroPadding2D)</w:t>
+      </w:r>
+      <w:proofErr w:type="gramStart"/>
+      <w:r>
+        <w:rPr>
+          <w:color w:val="000000"/>
+          <w:sz w:val="21"/>
+          <w:szCs w:val="21"/>
+        </w:rPr>
+        <w:t xml:space="preserve">   (</w:t>
+      </w:r>
+      <w:proofErr w:type="gramEnd"/>
+      <w:r>
+        <w:rPr>
+          <w:color w:val="000000"/>
+          <w:sz w:val="21"/>
+          <w:szCs w:val="21"/>
+        </w:rPr>
+        <w:t xml:space="preserve">None, None, None, 64)    0         </w:t>
+      </w:r>
+    </w:p>
+    <w:p>
+      <w:pPr>
+        <w:pStyle w:val="HTMLPreformatted"/>
+        <w:shd w:val="clear" w:color="auto" w:fill="FFFFFF"/>
+        <w:wordWrap w:val="0"/>
+        <w:textAlignment w:val="baseline"/>
+        <w:rPr>
+          <w:color w:val="000000"/>
+          <w:sz w:val="21"/>
+          <w:szCs w:val="21"/>
+        </w:rPr>
+      </w:pPr>
+      <w:r>
+        <w:rPr>
+          <w:color w:val="000000"/>
+          <w:sz w:val="21"/>
+          <w:szCs w:val="21"/>
+        </w:rPr>
+        <w:t>_________________________________________________________________</w:t>
+      </w:r>
+    </w:p>
+    <w:p>
+      <w:pPr>
+        <w:pStyle w:val="HTMLPreformatted"/>
+        <w:shd w:val="clear" w:color="auto" w:fill="FFFFFF"/>
+        <w:wordWrap w:val="0"/>
+        <w:textAlignment w:val="baseline"/>
+        <w:rPr>
+          <w:color w:val="000000"/>
+          <w:sz w:val="21"/>
+          <w:szCs w:val="21"/>
+        </w:rPr>
+      </w:pPr>
+      <w:r>
+        <w:rPr>
+          <w:color w:val="000000"/>
+          <w:sz w:val="21"/>
+          <w:szCs w:val="21"/>
+        </w:rPr>
+        <w:t>conv_dw_2 (DepthwiseConv2D</w:t>
+      </w:r>
+      <w:proofErr w:type="gramStart"/>
+      <w:r>
+        <w:rPr>
+          <w:color w:val="000000"/>
+          <w:sz w:val="21"/>
+          <w:szCs w:val="21"/>
+        </w:rPr>
+        <w:t>)  (</w:t>
+      </w:r>
+      <w:proofErr w:type="gramEnd"/>
+      <w:r>
+        <w:rPr>
+          <w:color w:val="000000"/>
+          <w:sz w:val="21"/>
+          <w:szCs w:val="21"/>
+        </w:rPr>
+        <w:t xml:space="preserve">None, None, None, 64)    576       </w:t>
+      </w:r>
+    </w:p>
+    <w:p>
+      <w:pPr>
+        <w:pStyle w:val="HTMLPreformatted"/>
+        <w:shd w:val="clear" w:color="auto" w:fill="FFFFFF"/>
+        <w:wordWrap w:val="0"/>
+        <w:textAlignment w:val="baseline"/>
+        <w:rPr>
+          <w:color w:val="000000"/>
+          <w:sz w:val="21"/>
+          <w:szCs w:val="21"/>
+        </w:rPr>
+      </w:pPr>
+      <w:r>
+        <w:rPr>
+          <w:color w:val="000000"/>
+          <w:sz w:val="21"/>
+          <w:szCs w:val="21"/>
+        </w:rPr>
+        <w:t>_________________________________________________________________</w:t>
+      </w:r>
+    </w:p>
+    <w:p>
+      <w:pPr>
+        <w:pStyle w:val="HTMLPreformatted"/>
+        <w:shd w:val="clear" w:color="auto" w:fill="FFFFFF"/>
+        <w:wordWrap w:val="0"/>
+        <w:textAlignment w:val="baseline"/>
+        <w:rPr>
+          <w:color w:val="000000"/>
+          <w:sz w:val="21"/>
+          <w:szCs w:val="21"/>
+        </w:rPr>
+      </w:pPr>
+      <w:r>
+        <w:rPr>
+          <w:color w:val="000000"/>
+          <w:sz w:val="21"/>
+          <w:szCs w:val="21"/>
+        </w:rPr>
+        <w:t>conv_dw_2_bn (</w:t>
+      </w:r>
+      <w:proofErr w:type="spellStart"/>
+      <w:r>
+        <w:rPr>
+          <w:color w:val="000000"/>
+          <w:sz w:val="21"/>
+          <w:szCs w:val="21"/>
+        </w:rPr>
+        <w:t>BatchNormaliza</w:t>
+      </w:r>
+      <w:proofErr w:type="spellEnd"/>
+      <w:r>
+        <w:rPr>
+          <w:color w:val="000000"/>
+          <w:sz w:val="21"/>
+          <w:szCs w:val="21"/>
+        </w:rPr>
+        <w:t xml:space="preserve"> (None, None, None, 64)    256       </w:t>
+      </w:r>
+    </w:p>
+    <w:p>
+      <w:pPr>
+        <w:pStyle w:val="HTMLPreformatted"/>
+        <w:shd w:val="clear" w:color="auto" w:fill="FFFFFF"/>
+        <w:wordWrap w:val="0"/>
+        <w:textAlignment w:val="baseline"/>
+        <w:rPr>
+          <w:color w:val="000000"/>
+          <w:sz w:val="21"/>
+          <w:szCs w:val="21"/>
+        </w:rPr>
+      </w:pPr>
+      <w:r>
+        <w:rPr>
+          <w:color w:val="000000"/>
+          <w:sz w:val="21"/>
+          <w:szCs w:val="21"/>
+        </w:rPr>
+        <w:t>_________________________________________________________________</w:t>
+      </w:r>
+    </w:p>
+    <w:p>
+      <w:pPr>
+        <w:pStyle w:val="HTMLPreformatted"/>
+        <w:shd w:val="clear" w:color="auto" w:fill="FFFFFF"/>
+        <w:wordWrap w:val="0"/>
+        <w:textAlignment w:val="baseline"/>
+        <w:rPr>
+          <w:color w:val="000000"/>
+          <w:sz w:val="21"/>
+          <w:szCs w:val="21"/>
+        </w:rPr>
+      </w:pPr>
+      <w:r>
+        <w:rPr>
+          <w:color w:val="000000"/>
+          <w:sz w:val="21"/>
+          <w:szCs w:val="21"/>
+        </w:rPr>
+        <w:t>conv_dw_2_relu (</w:t>
+      </w:r>
+      <w:proofErr w:type="spellStart"/>
+      <w:proofErr w:type="gramStart"/>
+      <w:r>
+        <w:rPr>
+          <w:color w:val="000000"/>
+          <w:sz w:val="21"/>
+          <w:szCs w:val="21"/>
+        </w:rPr>
+        <w:t>ReLU</w:t>
+      </w:r>
+      <w:proofErr w:type="spellEnd"/>
+      <w:r>
+        <w:rPr>
+          <w:color w:val="000000"/>
+          <w:sz w:val="21"/>
+          <w:szCs w:val="21"/>
+        </w:rPr>
+        <w:t xml:space="preserve">)   </w:t>
+      </w:r>
+      <w:proofErr w:type="gramEnd"/>
+      <w:r>
+        <w:rPr>
+          <w:color w:val="000000"/>
+          <w:sz w:val="21"/>
+          <w:szCs w:val="21"/>
+        </w:rPr>
+        <w:t xml:space="preserve">     (None, None, None, 64)    0         </w:t>
+      </w:r>
+    </w:p>
+    <w:p>
+      <w:pPr>
+        <w:pStyle w:val="HTMLPreformatted"/>
+        <w:shd w:val="clear" w:color="auto" w:fill="FFFFFF"/>
+        <w:wordWrap w:val="0"/>
+        <w:textAlignment w:val="baseline"/>
+        <w:rPr>
+          <w:color w:val="000000"/>
+          <w:sz w:val="21"/>
+          <w:szCs w:val="21"/>
+        </w:rPr>
+      </w:pPr>
+      <w:r>
+        <w:rPr>
+          <w:color w:val="000000"/>
+          <w:sz w:val="21"/>
+          <w:szCs w:val="21"/>
+        </w:rPr>
+        <w:t>_________________________________________________________________</w:t>
+      </w:r>
+    </w:p>
+    <w:p>
+      <w:pPr>
+        <w:pStyle w:val="HTMLPreformatted"/>
+        <w:shd w:val="clear" w:color="auto" w:fill="FFFFFF"/>
+        <w:wordWrap w:val="0"/>
+        <w:textAlignment w:val="baseline"/>
+        <w:rPr>
+          <w:color w:val="000000"/>
+          <w:sz w:val="21"/>
+          <w:szCs w:val="21"/>
+        </w:rPr>
+      </w:pPr>
+      <w:r>
+        <w:rPr>
+          <w:color w:val="000000"/>
+          <w:sz w:val="21"/>
+          <w:szCs w:val="21"/>
+        </w:rPr>
+        <w:t xml:space="preserve">conv_pw_2 (Conv2D)        </w:t>
+      </w:r>
+      <w:proofErr w:type="gramStart"/>
+      <w:r>
+        <w:rPr>
+          <w:color w:val="000000"/>
+          <w:sz w:val="21"/>
+          <w:szCs w:val="21"/>
+        </w:rPr>
+        <w:t xml:space="preserve">   (</w:t>
+      </w:r>
+      <w:proofErr w:type="gramEnd"/>
+      <w:r>
+        <w:rPr>
+          <w:color w:val="000000"/>
+          <w:sz w:val="21"/>
+          <w:szCs w:val="21"/>
+        </w:rPr>
+        <w:t xml:space="preserve">None, None, None, 128)   8192      </w:t>
+      </w:r>
+    </w:p>
+    <w:p>
+      <w:pPr>
+        <w:pStyle w:val="HTMLPreformatted"/>
+        <w:shd w:val="clear" w:color="auto" w:fill="FFFFFF"/>
+        <w:wordWrap w:val="0"/>
+        <w:textAlignment w:val="baseline"/>
+        <w:rPr>
+          <w:color w:val="000000"/>
+          <w:sz w:val="21"/>
+          <w:szCs w:val="21"/>
+        </w:rPr>
+      </w:pPr>
+      <w:r>
+        <w:rPr>
+          <w:color w:val="000000"/>
+          <w:sz w:val="21"/>
+          <w:szCs w:val="21"/>
+        </w:rPr>
+        <w:t>_________________________________________________________________</w:t>
+      </w:r>
+    </w:p>
+    <w:p>
+      <w:pPr>
+        <w:pStyle w:val="HTMLPreformatted"/>
+        <w:shd w:val="clear" w:color="auto" w:fill="FFFFFF"/>
+        <w:wordWrap w:val="0"/>
+        <w:textAlignment w:val="baseline"/>
+        <w:rPr>
+          <w:color w:val="000000"/>
+          <w:sz w:val="21"/>
+          <w:szCs w:val="21"/>
+        </w:rPr>
+      </w:pPr>
+      <w:r>
+        <w:rPr>
+          <w:color w:val="000000"/>
+          <w:sz w:val="21"/>
+          <w:szCs w:val="21"/>
+        </w:rPr>
+        <w:t>conv_pw_2_bn (</w:t>
+      </w:r>
+      <w:proofErr w:type="spellStart"/>
+      <w:r>
+        <w:rPr>
+          <w:color w:val="000000"/>
+          <w:sz w:val="21"/>
+          <w:szCs w:val="21"/>
+        </w:rPr>
+        <w:t>BatchNormaliza</w:t>
+      </w:r>
+      <w:proofErr w:type="spellEnd"/>
+      <w:r>
+        <w:rPr>
+          <w:color w:val="000000"/>
+          <w:sz w:val="21"/>
+          <w:szCs w:val="21"/>
+        </w:rPr>
+        <w:t xml:space="preserve"> (None, None, None, 128)   512       </w:t>
+      </w:r>
+    </w:p>
+    <w:p>
+      <w:pPr>
+        <w:pStyle w:val="HTMLPreformatted"/>
+        <w:shd w:val="clear" w:color="auto" w:fill="FFFFFF"/>
+        <w:wordWrap w:val="0"/>
+        <w:textAlignment w:val="baseline"/>
+        <w:rPr>
+          <w:color w:val="000000"/>
+          <w:sz w:val="21"/>
+          <w:szCs w:val="21"/>
+        </w:rPr>
+      </w:pPr>
+      <w:r>
+        <w:rPr>
+          <w:color w:val="000000"/>
+          <w:sz w:val="21"/>
+          <w:szCs w:val="21"/>
+        </w:rPr>
+        <w:t>_________________________________________________________________</w:t>
+      </w:r>
+    </w:p>
+    <w:p>
+      <w:pPr>
+        <w:pStyle w:val="HTMLPreformatted"/>
+        <w:shd w:val="clear" w:color="auto" w:fill="FFFFFF"/>
+        <w:wordWrap w:val="0"/>
+        <w:textAlignment w:val="baseline"/>
+        <w:rPr>
+          <w:color w:val="000000"/>
+          <w:sz w:val="21"/>
+          <w:szCs w:val="21"/>
+        </w:rPr>
+      </w:pPr>
+      <w:r>
+        <w:rPr>
+          <w:color w:val="000000"/>
+          <w:sz w:val="21"/>
+          <w:szCs w:val="21"/>
+        </w:rPr>
+        <w:t>conv_pw_2_relu (</w:t>
+      </w:r>
+      <w:proofErr w:type="spellStart"/>
+      <w:proofErr w:type="gramStart"/>
+      <w:r>
+        <w:rPr>
+          <w:color w:val="000000"/>
+          <w:sz w:val="21"/>
+          <w:szCs w:val="21"/>
+        </w:rPr>
+        <w:t>ReLU</w:t>
+      </w:r>
+      <w:proofErr w:type="spellEnd"/>
+      <w:r>
+        <w:rPr>
+          <w:color w:val="000000"/>
+          <w:sz w:val="21"/>
+          <w:szCs w:val="21"/>
+        </w:rPr>
+        <w:t xml:space="preserve">)   </w:t>
+      </w:r>
+      <w:proofErr w:type="gramEnd"/>
+      <w:r>
+        <w:rPr>
+          <w:color w:val="000000"/>
+          <w:sz w:val="21"/>
+          <w:szCs w:val="21"/>
+        </w:rPr>
+        <w:t xml:space="preserve">     (None, None, None, 128)   0         </w:t>
+      </w:r>
+    </w:p>
+    <w:p>
+      <w:pPr>
+        <w:pStyle w:val="HTMLPreformatted"/>
+        <w:shd w:val="clear" w:color="auto" w:fill="FFFFFF"/>
+        <w:wordWrap w:val="0"/>
+        <w:textAlignment w:val="baseline"/>
+        <w:rPr>
+          <w:color w:val="000000"/>
+          <w:sz w:val="21"/>
+          <w:szCs w:val="21"/>
+        </w:rPr>
+      </w:pPr>
+      <w:r>
+        <w:rPr>
+          <w:color w:val="000000"/>
+          <w:sz w:val="21"/>
+          <w:szCs w:val="21"/>
+        </w:rPr>
+        <w:t>_________________________________________________________________</w:t>
+      </w:r>
+    </w:p>
+    <w:p>
+      <w:pPr>
+        <w:pStyle w:val="HTMLPreformatted"/>
+        <w:shd w:val="clear" w:color="auto" w:fill="FFFFFF"/>
+        <w:wordWrap w:val="0"/>
+        <w:textAlignment w:val="baseline"/>
+        <w:rPr>
+          <w:color w:val="000000"/>
+          <w:sz w:val="21"/>
+          <w:szCs w:val="21"/>
+        </w:rPr>
+      </w:pPr>
+      <w:r>
+        <w:rPr>
+          <w:color w:val="000000"/>
+          <w:sz w:val="21"/>
+          <w:szCs w:val="21"/>
+        </w:rPr>
+        <w:t>conv_dw_3 (DepthwiseConv2D</w:t>
+      </w:r>
+      <w:proofErr w:type="gramStart"/>
+      <w:r>
+        <w:rPr>
+          <w:color w:val="000000"/>
+          <w:sz w:val="21"/>
+          <w:szCs w:val="21"/>
+        </w:rPr>
+        <w:t>)  (</w:t>
+      </w:r>
+      <w:proofErr w:type="gramEnd"/>
+      <w:r>
+        <w:rPr>
+          <w:color w:val="000000"/>
+          <w:sz w:val="21"/>
+          <w:szCs w:val="21"/>
+        </w:rPr>
+        <w:t xml:space="preserve">None, None, None, 128)   1152      </w:t>
+      </w:r>
+    </w:p>
+    <w:p>
+      <w:pPr>
+        <w:pStyle w:val="HTMLPreformatted"/>
+        <w:shd w:val="clear" w:color="auto" w:fill="FFFFFF"/>
+        <w:wordWrap w:val="0"/>
+        <w:textAlignment w:val="baseline"/>
+        <w:rPr>
+          <w:color w:val="000000"/>
+          <w:sz w:val="21"/>
+          <w:szCs w:val="21"/>
+        </w:rPr>
+      </w:pPr>
+      <w:r>
+        <w:rPr>
+          <w:color w:val="000000"/>
+          <w:sz w:val="21"/>
+          <w:szCs w:val="21"/>
+        </w:rPr>
+        <w:t>_________________________________________________________________</w:t>
+      </w:r>
+    </w:p>
+    <w:p>
+      <w:pPr>
+        <w:pStyle w:val="HTMLPreformatted"/>
+        <w:shd w:val="clear" w:color="auto" w:fill="FFFFFF"/>
+        <w:wordWrap w:val="0"/>
+        <w:textAlignment w:val="baseline"/>
+        <w:rPr>
+          <w:color w:val="000000"/>
+          <w:sz w:val="21"/>
+          <w:szCs w:val="21"/>
+        </w:rPr>
+      </w:pPr>
+      <w:r>
+        <w:rPr>
+          <w:color w:val="000000"/>
+          <w:sz w:val="21"/>
+          <w:szCs w:val="21"/>
+        </w:rPr>
+        <w:t>conv_dw_3_bn (</w:t>
+      </w:r>
+      <w:proofErr w:type="spellStart"/>
+      <w:r>
+        <w:rPr>
+          <w:color w:val="000000"/>
+          <w:sz w:val="21"/>
+          <w:szCs w:val="21"/>
+        </w:rPr>
+        <w:t>BatchNormaliza</w:t>
+      </w:r>
+      <w:proofErr w:type="spellEnd"/>
+      <w:r>
+        <w:rPr>
+          <w:color w:val="000000"/>
+          <w:sz w:val="21"/>
+          <w:szCs w:val="21"/>
+        </w:rPr>
+        <w:t xml:space="preserve"> (None, None, None, 128)   512       </w:t>
+      </w:r>
+    </w:p>
+    <w:p>
+      <w:pPr>
+        <w:pStyle w:val="HTMLPreformatted"/>
+        <w:shd w:val="clear" w:color="auto" w:fill="FFFFFF"/>
+        <w:wordWrap w:val="0"/>
+        <w:textAlignment w:val="baseline"/>
+        <w:rPr>
+          <w:color w:val="000000"/>
+          <w:sz w:val="21"/>
+          <w:szCs w:val="21"/>
+        </w:rPr>
+      </w:pPr>
+      <w:r>
+        <w:rPr>
+          <w:color w:val="000000"/>
+          <w:sz w:val="21"/>
+          <w:szCs w:val="21"/>
+        </w:rPr>
+        <w:t>_________________________________________________________________</w:t>
+      </w:r>
+    </w:p>
+    <w:p>
+      <w:pPr>
+        <w:pStyle w:val="HTMLPreformatted"/>
+        <w:shd w:val="clear" w:color="auto" w:fill="FFFFFF"/>
+        <w:wordWrap w:val="0"/>
+        <w:textAlignment w:val="baseline"/>
+        <w:rPr>
+          <w:color w:val="000000"/>
+          <w:sz w:val="21"/>
+          <w:szCs w:val="21"/>
+        </w:rPr>
+      </w:pPr>
+      <w:r>
+        <w:rPr>
+          <w:color w:val="000000"/>
+          <w:sz w:val="21"/>
+          <w:szCs w:val="21"/>
+        </w:rPr>
+        <w:t>conv_dw_3_relu (</w:t>
+      </w:r>
+      <w:proofErr w:type="spellStart"/>
+      <w:proofErr w:type="gramStart"/>
+      <w:r>
+        <w:rPr>
+          <w:color w:val="000000"/>
+          <w:sz w:val="21"/>
+          <w:szCs w:val="21"/>
+        </w:rPr>
+        <w:t>ReLU</w:t>
+      </w:r>
+      <w:proofErr w:type="spellEnd"/>
+      <w:r>
+        <w:rPr>
+          <w:color w:val="000000"/>
+          <w:sz w:val="21"/>
+          <w:szCs w:val="21"/>
+        </w:rPr>
+        <w:t xml:space="preserve">)   </w:t>
+      </w:r>
+      <w:proofErr w:type="gramEnd"/>
+      <w:r>
+        <w:rPr>
+          <w:color w:val="000000"/>
+          <w:sz w:val="21"/>
+          <w:szCs w:val="21"/>
+        </w:rPr>
+        <w:t xml:space="preserve">     (None, None, None, 128)   0         </w:t>
+      </w:r>
+    </w:p>
+    <w:p>
+      <w:pPr>
+        <w:pStyle w:val="HTMLPreformatted"/>
+        <w:shd w:val="clear" w:color="auto" w:fill="FFFFFF"/>
+        <w:wordWrap w:val="0"/>
+        <w:textAlignment w:val="baseline"/>
+        <w:rPr>
+          <w:color w:val="000000"/>
+          <w:sz w:val="21"/>
+          <w:szCs w:val="21"/>
+        </w:rPr>
+      </w:pPr>
+      <w:r>
+        <w:rPr>
+          <w:color w:val="000000"/>
+          <w:sz w:val="21"/>
+          <w:szCs w:val="21"/>
+        </w:rPr>
+        <w:t>_________________________________________________________________</w:t>
+      </w:r>
+    </w:p>
+    <w:p>
+      <w:pPr>
+        <w:pStyle w:val="HTMLPreformatted"/>
+        <w:shd w:val="clear" w:color="auto" w:fill="FFFFFF"/>
+        <w:wordWrap w:val="0"/>
+        <w:textAlignment w:val="baseline"/>
+        <w:rPr>
+          <w:color w:val="000000"/>
+          <w:sz w:val="21"/>
+          <w:szCs w:val="21"/>
+        </w:rPr>
+      </w:pPr>
+      <w:r>
+        <w:rPr>
+          <w:color w:val="000000"/>
+          <w:sz w:val="21"/>
+          <w:szCs w:val="21"/>
+        </w:rPr>
+        <w:t xml:space="preserve">conv_pw_3 (Conv2D)        </w:t>
+      </w:r>
+      <w:proofErr w:type="gramStart"/>
+      <w:r>
+        <w:rPr>
+          <w:color w:val="000000"/>
+          <w:sz w:val="21"/>
+          <w:szCs w:val="21"/>
+        </w:rPr>
+        <w:t xml:space="preserve">   (</w:t>
+      </w:r>
+      <w:proofErr w:type="gramEnd"/>
+      <w:r>
+        <w:rPr>
+          <w:color w:val="000000"/>
+          <w:sz w:val="21"/>
+          <w:szCs w:val="21"/>
+        </w:rPr>
+        <w:t xml:space="preserve">None, None, None, 128)   16384     </w:t>
+      </w:r>
+    </w:p>
+    <w:p>
+      <w:pPr>
+        <w:pStyle w:val="HTMLPreformatted"/>
+        <w:shd w:val="clear" w:color="auto" w:fill="FFFFFF"/>
+        <w:wordWrap w:val="0"/>
+        <w:textAlignment w:val="baseline"/>
+        <w:rPr>
+          <w:color w:val="000000"/>
+          <w:sz w:val="21"/>
+          <w:szCs w:val="21"/>
+        </w:rPr>
+      </w:pPr>
+      <w:r>
+        <w:rPr>
+          <w:color w:val="000000"/>
+          <w:sz w:val="21"/>
+          <w:szCs w:val="21"/>
+        </w:rPr>
+        <w:t>_________________________________________________________________</w:t>
+      </w:r>
+    </w:p>
+    <w:p>
+      <w:pPr>
+        <w:pStyle w:val="HTMLPreformatted"/>
+        <w:shd w:val="clear" w:color="auto" w:fill="FFFFFF"/>
+        <w:wordWrap w:val="0"/>
+        <w:textAlignment w:val="baseline"/>
+        <w:rPr>
+          <w:color w:val="000000"/>
+          <w:sz w:val="21"/>
+          <w:szCs w:val="21"/>
+        </w:rPr>
+      </w:pPr>
+      <w:r>
+        <w:rPr>
+          <w:color w:val="000000"/>
+          <w:sz w:val="21"/>
+          <w:szCs w:val="21"/>
+        </w:rPr>
+        <w:t>conv_pw_3_bn (</w:t>
+      </w:r>
+      <w:proofErr w:type="spellStart"/>
+      <w:r>
+        <w:rPr>
+          <w:color w:val="000000"/>
+          <w:sz w:val="21"/>
+          <w:szCs w:val="21"/>
+        </w:rPr>
+        <w:t>BatchNormaliza</w:t>
+      </w:r>
+      <w:proofErr w:type="spellEnd"/>
+      <w:r>
+        <w:rPr>
+          <w:color w:val="000000"/>
+          <w:sz w:val="21"/>
+          <w:szCs w:val="21"/>
+        </w:rPr>
+        <w:t xml:space="preserve"> (None, None, None, 128)   512       </w:t>
+      </w:r>
+    </w:p>
+    <w:p>
+      <w:pPr>
+        <w:pStyle w:val="HTMLPreformatted"/>
+        <w:shd w:val="clear" w:color="auto" w:fill="FFFFFF"/>
+        <w:wordWrap w:val="0"/>
+        <w:textAlignment w:val="baseline"/>
+        <w:rPr>
+          <w:color w:val="000000"/>
+          <w:sz w:val="21"/>
+          <w:szCs w:val="21"/>
+        </w:rPr>
+      </w:pPr>
+      <w:r>
+        <w:rPr>
+          <w:color w:val="000000"/>
+          <w:sz w:val="21"/>
+          <w:szCs w:val="21"/>
+        </w:rPr>
+        <w:t>_________________________________________________________________</w:t>
+      </w:r>
+    </w:p>
+    <w:p>
+      <w:pPr>
+        <w:pStyle w:val="HTMLPreformatted"/>
+        <w:shd w:val="clear" w:color="auto" w:fill="FFFFFF"/>
+        <w:wordWrap w:val="0"/>
+        <w:textAlignment w:val="baseline"/>
+        <w:rPr>
+          <w:color w:val="000000"/>
+          <w:sz w:val="21"/>
+          <w:szCs w:val="21"/>
+        </w:rPr>
+      </w:pPr>
+      <w:r>
+        <w:rPr>
+          <w:color w:val="000000"/>
+          <w:sz w:val="21"/>
+          <w:szCs w:val="21"/>
+        </w:rPr>
+        <w:t>conv_pw_3_relu (</w:t>
+      </w:r>
+      <w:proofErr w:type="spellStart"/>
+      <w:proofErr w:type="gramStart"/>
+      <w:r>
+        <w:rPr>
+          <w:color w:val="000000"/>
+          <w:sz w:val="21"/>
+          <w:szCs w:val="21"/>
+        </w:rPr>
+        <w:t>ReLU</w:t>
+      </w:r>
+      <w:proofErr w:type="spellEnd"/>
+      <w:r>
+        <w:rPr>
+          <w:color w:val="000000"/>
+          <w:sz w:val="21"/>
+          <w:szCs w:val="21"/>
+        </w:rPr>
+        <w:t xml:space="preserve">)   </w:t>
+      </w:r>
+      <w:proofErr w:type="gramEnd"/>
+      <w:r>
+        <w:rPr>
+          <w:color w:val="000000"/>
+          <w:sz w:val="21"/>
+          <w:szCs w:val="21"/>
+        </w:rPr>
+        <w:t xml:space="preserve">     (None, None, None, 128)   0         </w:t>
+      </w:r>
+    </w:p>
+    <w:p>
+      <w:pPr>
+        <w:pStyle w:val="HTMLPreformatted"/>
+        <w:shd w:val="clear" w:color="auto" w:fill="FFFFFF"/>
+        <w:wordWrap w:val="0"/>
+        <w:textAlignment w:val="baseline"/>
+        <w:rPr>
+          <w:color w:val="000000"/>
+          <w:sz w:val="21"/>
+          <w:szCs w:val="21"/>
+        </w:rPr>
+      </w:pPr>
+      <w:r>
+        <w:rPr>
+          <w:color w:val="000000"/>
+          <w:sz w:val="21"/>
+          <w:szCs w:val="21"/>
+        </w:rPr>
+        <w:t>_________________________________________________________________</w:t>
+      </w:r>
+    </w:p>
+    <w:p>
+      <w:pPr>
+        <w:pStyle w:val="HTMLPreformatted"/>
+        <w:shd w:val="clear" w:color="auto" w:fill="FFFFFF"/>
+        <w:wordWrap w:val="0"/>
+        <w:textAlignment w:val="baseline"/>
+        <w:rPr>
+          <w:color w:val="000000"/>
+          <w:sz w:val="21"/>
+          <w:szCs w:val="21"/>
+        </w:rPr>
+      </w:pPr>
+      <w:r>
+        <w:rPr>
+          <w:color w:val="000000"/>
+          <w:sz w:val="21"/>
+          <w:szCs w:val="21"/>
+        </w:rPr>
+        <w:t>conv_pad_4 (ZeroPadding2D)</w:t>
+      </w:r>
+      <w:proofErr w:type="gramStart"/>
+      <w:r>
+        <w:rPr>
+          <w:color w:val="000000"/>
+          <w:sz w:val="21"/>
+          <w:szCs w:val="21"/>
+        </w:rPr>
+        <w:t xml:space="preserve">   (</w:t>
+      </w:r>
+      <w:proofErr w:type="gramEnd"/>
+      <w:r>
+        <w:rPr>
+          <w:color w:val="000000"/>
+          <w:sz w:val="21"/>
+          <w:szCs w:val="21"/>
+        </w:rPr>
+        <w:t xml:space="preserve">None, None, None, 128)   0         </w:t>
+      </w:r>
+    </w:p>
+    <w:p>
+      <w:pPr>
+        <w:pStyle w:val="HTMLPreformatted"/>
+        <w:shd w:val="clear" w:color="auto" w:fill="FFFFFF"/>
+        <w:wordWrap w:val="0"/>
+        <w:textAlignment w:val="baseline"/>
+        <w:rPr>
+          <w:color w:val="000000"/>
+          <w:sz w:val="21"/>
+          <w:szCs w:val="21"/>
+        </w:rPr>
+      </w:pPr>
+      <w:r>
+        <w:rPr>
+          <w:color w:val="000000"/>
+          <w:sz w:val="21"/>
+          <w:szCs w:val="21"/>
+        </w:rPr>
+        <w:t>_________________________________________________________________</w:t>
+      </w:r>
+    </w:p>
+    <w:p>
+      <w:pPr>
+        <w:pStyle w:val="HTMLPreformatted"/>
+        <w:shd w:val="clear" w:color="auto" w:fill="FFFFFF"/>
+        <w:wordWrap w:val="0"/>
+        <w:textAlignment w:val="baseline"/>
+        <w:rPr>
+          <w:color w:val="000000"/>
+          <w:sz w:val="21"/>
+          <w:szCs w:val="21"/>
+        </w:rPr>
+      </w:pPr>
+      <w:r>
+        <w:rPr>
+          <w:color w:val="000000"/>
+          <w:sz w:val="21"/>
+          <w:szCs w:val="21"/>
+        </w:rPr>
+        <w:t>conv_dw_4 (DepthwiseConv2D</w:t>
+      </w:r>
+      <w:proofErr w:type="gramStart"/>
+      <w:r>
+        <w:rPr>
+          <w:color w:val="000000"/>
+          <w:sz w:val="21"/>
+          <w:szCs w:val="21"/>
+        </w:rPr>
+        <w:t>)  (</w:t>
+      </w:r>
+      <w:proofErr w:type="gramEnd"/>
+      <w:r>
+        <w:rPr>
+          <w:color w:val="000000"/>
+          <w:sz w:val="21"/>
+          <w:szCs w:val="21"/>
+        </w:rPr>
+        <w:t xml:space="preserve">None, None, None, 128)   1152      </w:t>
+      </w:r>
+    </w:p>
+    <w:p>
+      <w:pPr>
+        <w:pStyle w:val="HTMLPreformatted"/>
+        <w:shd w:val="clear" w:color="auto" w:fill="FFFFFF"/>
+        <w:wordWrap w:val="0"/>
+        <w:textAlignment w:val="baseline"/>
+        <w:rPr>
+          <w:color w:val="000000"/>
+          <w:sz w:val="21"/>
+          <w:szCs w:val="21"/>
+        </w:rPr>
+      </w:pPr>
+      <w:r>
+        <w:rPr>
+          <w:color w:val="000000"/>
+          <w:sz w:val="21"/>
+          <w:szCs w:val="21"/>
+        </w:rPr>
+        <w:t>_________________________________________________________________</w:t>
+      </w:r>
+    </w:p>
+    <w:p>
+      <w:pPr>
+        <w:pStyle w:val="HTMLPreformatted"/>
+        <w:shd w:val="clear" w:color="auto" w:fill="FFFFFF"/>
+        <w:wordWrap w:val="0"/>
+        <w:textAlignment w:val="baseline"/>
+        <w:rPr>
+          <w:color w:val="000000"/>
+          <w:sz w:val="21"/>
+          <w:szCs w:val="21"/>
+        </w:rPr>
+      </w:pPr>
+      <w:r>
+        <w:rPr>
+          <w:color w:val="000000"/>
+          <w:sz w:val="21"/>
+          <w:szCs w:val="21"/>
+        </w:rPr>
+        <w:t>conv_dw_4_bn (</w:t>
+      </w:r>
+      <w:proofErr w:type="spellStart"/>
+      <w:r>
+        <w:rPr>
+          <w:color w:val="000000"/>
+          <w:sz w:val="21"/>
+          <w:szCs w:val="21"/>
+        </w:rPr>
+        <w:t>BatchNormaliza</w:t>
+      </w:r>
+      <w:proofErr w:type="spellEnd"/>
+      <w:r>
+        <w:rPr>
+          <w:color w:val="000000"/>
+          <w:sz w:val="21"/>
+          <w:szCs w:val="21"/>
+        </w:rPr>
+        <w:t xml:space="preserve"> (None, None, None, 128)   512       </w:t>
+      </w:r>
+    </w:p>
+    <w:p>
+      <w:pPr>
+        <w:pStyle w:val="HTMLPreformatted"/>
+        <w:shd w:val="clear" w:color="auto" w:fill="FFFFFF"/>
+        <w:wordWrap w:val="0"/>
+        <w:textAlignment w:val="baseline"/>
+        <w:rPr>
+          <w:color w:val="000000"/>
+          <w:sz w:val="21"/>
+          <w:szCs w:val="21"/>
+        </w:rPr>
+      </w:pPr>
+      <w:r>
+        <w:rPr>
+          <w:color w:val="000000"/>
+          <w:sz w:val="21"/>
+          <w:szCs w:val="21"/>
+        </w:rPr>
+        <w:t>_________________________________________________________________</w:t>
+      </w:r>
+    </w:p>
+    <w:p>
+      <w:pPr>
+        <w:pStyle w:val="HTMLPreformatted"/>
+        <w:shd w:val="clear" w:color="auto" w:fill="FFFFFF"/>
+        <w:wordWrap w:val="0"/>
+        <w:textAlignment w:val="baseline"/>
+        <w:rPr>
+          <w:color w:val="000000"/>
+          <w:sz w:val="21"/>
+          <w:szCs w:val="21"/>
+        </w:rPr>
+      </w:pPr>
+      <w:r>
+        <w:rPr>
+          <w:color w:val="000000"/>
+          <w:sz w:val="21"/>
+          <w:szCs w:val="21"/>
+        </w:rPr>
+        <w:t>conv_dw_4_relu (</w:t>
+      </w:r>
+      <w:proofErr w:type="spellStart"/>
+      <w:proofErr w:type="gramStart"/>
+      <w:r>
+        <w:rPr>
+          <w:color w:val="000000"/>
+          <w:sz w:val="21"/>
+          <w:szCs w:val="21"/>
+        </w:rPr>
+        <w:t>ReLU</w:t>
+      </w:r>
+      <w:proofErr w:type="spellEnd"/>
+      <w:r>
+        <w:rPr>
+          <w:color w:val="000000"/>
+          <w:sz w:val="21"/>
+          <w:szCs w:val="21"/>
+        </w:rPr>
+        <w:t xml:space="preserve">)   </w:t>
+      </w:r>
+      <w:proofErr w:type="gramEnd"/>
+      <w:r>
+        <w:rPr>
+          <w:color w:val="000000"/>
+          <w:sz w:val="21"/>
+          <w:szCs w:val="21"/>
+        </w:rPr>
+        <w:t xml:space="preserve">     (None, None, None, 128)   0         </w:t>
+      </w:r>
+    </w:p>
+    <w:p>
+      <w:pPr>
+        <w:pStyle w:val="HTMLPreformatted"/>
+        <w:shd w:val="clear" w:color="auto" w:fill="FFFFFF"/>
+        <w:wordWrap w:val="0"/>
+        <w:textAlignment w:val="baseline"/>
+        <w:rPr>
+          <w:color w:val="000000"/>
+          <w:sz w:val="21"/>
+          <w:szCs w:val="21"/>
+        </w:rPr>
+      </w:pPr>
+      <w:r>
+        <w:rPr>
+          <w:color w:val="000000"/>
+          <w:sz w:val="21"/>
+          <w:szCs w:val="21"/>
+        </w:rPr>
+        <w:t>_________________________________________________________________</w:t>
+      </w:r>
+    </w:p>
+    <w:p>
+      <w:pPr>
+        <w:pStyle w:val="HTMLPreformatted"/>
+        <w:shd w:val="clear" w:color="auto" w:fill="FFFFFF"/>
+        <w:wordWrap w:val="0"/>
+        <w:textAlignment w:val="baseline"/>
+        <w:rPr>
+          <w:color w:val="000000"/>
+          <w:sz w:val="21"/>
+          <w:szCs w:val="21"/>
+        </w:rPr>
+      </w:pPr>
+      <w:r>
+        <w:rPr>
+          <w:noProof/>
+          <w:color w:val="000000"/>
+          <w:sz w:val="21"/>
+          <w:szCs w:val="21"/>
+        </w:rPr>
+        <w:lastRenderedPageBreak/>
+        <mc:AlternateContent>
+          <mc:Choice Requires="wps">
+            <w:drawing>
+              <wp:anchor distT="0" distB="0" distL="114300" distR="114300" simplePos="0" relativeHeight="251661312" behindDoc="0" locked="0" layoutInCell="1" allowOverlap="1" wp14:anchorId="0B17379A" wp14:editId="14BCD1C9">
+                <wp:simplePos x="0" y="0"/>
+                <wp:positionH relativeFrom="column">
+                  <wp:posOffset>0</wp:posOffset>
+                </wp:positionH>
+                <wp:positionV relativeFrom="paragraph">
+                  <wp:posOffset>0</wp:posOffset>
+                </wp:positionV>
+                <wp:extent cx="5469890" cy="8754386"/>
+                <wp:effectExtent l="0" t="0" r="16510" b="27940"/>
+                <wp:wrapNone/>
+                <wp:docPr id="5" name="Rectangle 5"/>
+                <wp:cNvGraphicFramePr/>
+                <a:graphic xmlns:a="http://schemas.openxmlformats.org/drawingml/2006/main">
+                  <a:graphicData uri="http://schemas.microsoft.com/office/word/2010/wordprocessingShape">
+                    <wps:wsp>
+                      <wps:cNvSpPr/>
+                      <wps:spPr>
+                        <a:xfrm>
+                          <a:off x="0" y="0"/>
+                          <a:ext cx="5469890" cy="8754386"/>
+                        </a:xfrm>
+                        <a:prstGeom prst="rect">
+                          <a:avLst/>
+                        </a:prstGeom>
+                        <a:noFill/>
+                        <a:ln w="9525" cap="flat" cmpd="sng" algn="ctr">
+                          <a:solidFill>
+                            <a:schemeClr val="dk1"/>
+                          </a:solidFill>
+                          <a:prstDash val="solid"/>
+                          <a:round/>
+                          <a:headEnd type="none" w="med" len="med"/>
+                          <a:tailEnd type="none" w="med" len="med"/>
+                        </a:ln>
+                      </wps:spPr>
+                      <wps:style>
+                        <a:lnRef idx="0">
+                          <a:scrgbClr r="0" g="0" b="0"/>
+                        </a:lnRef>
+                        <a:fillRef idx="0">
+                          <a:scrgbClr r="0" g="0" b="0"/>
+                        </a:fillRef>
+                        <a:effectRef idx="0">
+                          <a:scrgbClr r="0" g="0" b="0"/>
+                        </a:effectRef>
+                        <a:fontRef idx="minor">
+                          <a:schemeClr val="dk1"/>
+                        </a:fontRef>
+                      </wps:style>
+                      <wps:bodyPr rot="0" spcFirstLastPara="0" vertOverflow="overflow" horzOverflow="overflow" vert="horz" wrap="square" lIns="91440" tIns="45720" rIns="91440" bIns="45720" numCol="1" spcCol="0" rtlCol="0" fromWordArt="0" anchor="ctr" anchorCtr="0" forceAA="0" compatLnSpc="1">
+                        <a:prstTxWarp prst="textNoShape">
+                          <a:avLst/>
+                        </a:prstTxWarp>
+                        <a:noAutofit/>
+                      </wps:bodyPr>
+                    </wps:wsp>
+                  </a:graphicData>
+                </a:graphic>
+                <wp14:sizeRelH relativeFrom="margin">
+                  <wp14:pctWidth>0</wp14:pctWidth>
+                </wp14:sizeRelH>
+                <wp14:sizeRelV relativeFrom="margin">
+                  <wp14:pctHeight>0</wp14:pctHeight>
+                </wp14:sizeRelV>
+              </wp:anchor>
+            </w:drawing>
+          </mc:Choice>
+          <mc:Fallback>
+            <w:pict>
+              <v:rect w14:anchorId="5C134C67" id="Rectangle 5" o:spid="_x0000_s1026" style="position:absolute;margin-left:0;margin-top:0;width:430.7pt;height:689.3pt;z-index:251661312;visibility:visible;mso-wrap-style:square;mso-width-percent:0;mso-height-percent:0;mso-wrap-distance-left:9pt;mso-wrap-distance-top:0;mso-wrap-distance-right:9pt;mso-wrap-distance-bottom:0;mso-position-horizontal:absolute;mso-position-horizontal-relative:text;mso-position-vertical:absolute;mso-position-vertical-relative:text;mso-width-percent:0;mso-height-percent:0;mso-width-relative:margin;mso-height-relative:margin;v-text-anchor:middle" o:gfxdata="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" filled="f" strokecolor="black [3200]">
+                <v:stroke joinstyle="round"/>
+              </v:rect>
+            </w:pict>
+          </mc:Fallback>
+        </mc:AlternateContent>
+      </w:r>
+      <w:r>
+        <w:rPr>
+          <w:color w:val="000000"/>
+          <w:sz w:val="21"/>
+          <w:szCs w:val="21"/>
+        </w:rPr>
+        <w:t xml:space="preserve">conv_pw_4 (Conv2D)        </w:t>
+      </w:r>
+      <w:proofErr w:type="gramStart"/>
+      <w:r>
+        <w:rPr>
+          <w:color w:val="000000"/>
+          <w:sz w:val="21"/>
+          <w:szCs w:val="21"/>
+        </w:rPr>
+        <w:t xml:space="preserve">   (</w:t>
+      </w:r>
+      <w:proofErr w:type="gramEnd"/>
+      <w:r>
+        <w:rPr>
+          <w:color w:val="000000"/>
+          <w:sz w:val="21"/>
+          <w:szCs w:val="21"/>
+        </w:rPr>
+        <w:t xml:space="preserve">None, None, None, 256)   32768     </w:t>
+      </w:r>
+    </w:p>
+    <w:p>
+      <w:pPr>
+        <w:pStyle w:val="HTMLPreformatted"/>
+        <w:shd w:val="clear" w:color="auto" w:fill="FFFFFF"/>
+        <w:wordWrap w:val="0"/>
+        <w:textAlignment w:val="baseline"/>
+        <w:rPr>
+          <w:color w:val="000000"/>
+          <w:sz w:val="21"/>
+          <w:szCs w:val="21"/>
+        </w:rPr>
+      </w:pPr>
+      <w:r>
+        <w:rPr>
+          <w:color w:val="000000"/>
+          <w:sz w:val="21"/>
+          <w:szCs w:val="21"/>
+        </w:rPr>
+        <w:t>_________________________________________________________________</w:t>
+      </w:r>
+    </w:p>
+    <w:p>
+      <w:pPr>
+        <w:pStyle w:val="HTMLPreformatted"/>
+        <w:shd w:val="clear" w:color="auto" w:fill="FFFFFF"/>
+        <w:wordWrap w:val="0"/>
+        <w:textAlignment w:val="baseline"/>
+        <w:rPr>
+          <w:color w:val="000000"/>
+          <w:sz w:val="21"/>
+          <w:szCs w:val="21"/>
+        </w:rPr>
+      </w:pPr>
+      <w:r>
+        <w:rPr>
+          <w:color w:val="000000"/>
+          <w:sz w:val="21"/>
+          <w:szCs w:val="21"/>
+        </w:rPr>
+        <w:t>conv_pw_4_bn (</w:t>
+      </w:r>
+      <w:proofErr w:type="spellStart"/>
+      <w:r>
+        <w:rPr>
+          <w:color w:val="000000"/>
+          <w:sz w:val="21"/>
+          <w:szCs w:val="21"/>
+        </w:rPr>
+        <w:t>BatchNormaliza</w:t>
+      </w:r>
+      <w:proofErr w:type="spellEnd"/>
+      <w:r>
+        <w:rPr>
+          <w:color w:val="000000"/>
+          <w:sz w:val="21"/>
+          <w:szCs w:val="21"/>
+        </w:rPr>
+        <w:t xml:space="preserve"> (None, None, None, 256)   1024      </w:t>
+      </w:r>
+    </w:p>
+    <w:p>
+      <w:pPr>
+        <w:pStyle w:val="HTMLPreformatted"/>
+        <w:shd w:val="clear" w:color="auto" w:fill="FFFFFF"/>
+        <w:wordWrap w:val="0"/>
+        <w:textAlignment w:val="baseline"/>
+        <w:rPr>
+          <w:color w:val="000000"/>
+          <w:sz w:val="21"/>
+          <w:szCs w:val="21"/>
+        </w:rPr>
+      </w:pPr>
+      <w:r>
+        <w:rPr>
+          <w:color w:val="000000"/>
+          <w:sz w:val="21"/>
+          <w:szCs w:val="21"/>
+        </w:rPr>
+        <w:t>_________________________________________________________________</w:t>
+      </w:r>
+    </w:p>
+    <w:p>
+      <w:pPr>
+        <w:pStyle w:val="HTMLPreformatted"/>
+        <w:shd w:val="clear" w:color="auto" w:fill="FFFFFF"/>
+        <w:wordWrap w:val="0"/>
+        <w:textAlignment w:val="baseline"/>
+        <w:rPr>
+          <w:color w:val="000000"/>
+          <w:sz w:val="21"/>
+          <w:szCs w:val="21"/>
+        </w:rPr>
+      </w:pPr>
+      <w:r>
+        <w:rPr>
+          <w:color w:val="000000"/>
+          <w:sz w:val="21"/>
+          <w:szCs w:val="21"/>
+        </w:rPr>
+        <w:t>conv_pw_4_relu (</w:t>
+      </w:r>
+      <w:proofErr w:type="spellStart"/>
+      <w:proofErr w:type="gramStart"/>
+      <w:r>
+        <w:rPr>
+          <w:color w:val="000000"/>
+          <w:sz w:val="21"/>
+          <w:szCs w:val="21"/>
+        </w:rPr>
+        <w:t>ReLU</w:t>
+      </w:r>
+      <w:proofErr w:type="spellEnd"/>
+      <w:r>
+        <w:rPr>
+          <w:color w:val="000000"/>
+          <w:sz w:val="21"/>
+          <w:szCs w:val="21"/>
+        </w:rPr>
+        <w:t xml:space="preserve">)   </w:t>
+      </w:r>
+      <w:proofErr w:type="gramEnd"/>
+      <w:r>
+        <w:rPr>
+          <w:color w:val="000000"/>
+          <w:sz w:val="21"/>
+          <w:szCs w:val="21"/>
+        </w:rPr>
+        <w:t xml:space="preserve">     (None, None, None, 256)   0         </w:t>
+      </w:r>
+    </w:p>
+    <w:p>
+      <w:pPr>
+        <w:pStyle w:val="HTMLPreformatted"/>
+        <w:shd w:val="clear" w:color="auto" w:fill="FFFFFF"/>
+        <w:wordWrap w:val="0"/>
+        <w:textAlignment w:val="baseline"/>
+        <w:rPr>
+          <w:color w:val="000000"/>
+          <w:sz w:val="21"/>
+          <w:szCs w:val="21"/>
+        </w:rPr>
+      </w:pPr>
+      <w:r>
+        <w:rPr>
+          <w:color w:val="000000"/>
+          <w:sz w:val="21"/>
+          <w:szCs w:val="21"/>
+        </w:rPr>
+        <w:t>_________________________________________________________________</w:t>
+      </w:r>
+    </w:p>
+    <w:p>
+      <w:pPr>
+        <w:pStyle w:val="HTMLPreformatted"/>
+        <w:shd w:val="clear" w:color="auto" w:fill="FFFFFF"/>
+        <w:wordWrap w:val="0"/>
+        <w:textAlignment w:val="baseline"/>
+        <w:rPr>
+          <w:color w:val="000000"/>
+          <w:sz w:val="21"/>
+          <w:szCs w:val="21"/>
+        </w:rPr>
+      </w:pPr>
+      <w:r>
+        <w:rPr>
+          <w:color w:val="000000"/>
+          <w:sz w:val="21"/>
+          <w:szCs w:val="21"/>
+        </w:rPr>
+        <w:t>conv_dw_5 (DepthwiseConv2D</w:t>
+      </w:r>
+      <w:proofErr w:type="gramStart"/>
+      <w:r>
+        <w:rPr>
+          <w:color w:val="000000"/>
+          <w:sz w:val="21"/>
+          <w:szCs w:val="21"/>
+        </w:rPr>
+        <w:t>)  (</w:t>
+      </w:r>
+      <w:proofErr w:type="gramEnd"/>
+      <w:r>
+        <w:rPr>
+          <w:color w:val="000000"/>
+          <w:sz w:val="21"/>
+          <w:szCs w:val="21"/>
+        </w:rPr>
+        <w:t xml:space="preserve">None, None, None, 256)   2304      </w:t>
+      </w:r>
+    </w:p>
+    <w:p>
+      <w:pPr>
+        <w:pStyle w:val="HTMLPreformatted"/>
+        <w:shd w:val="clear" w:color="auto" w:fill="FFFFFF"/>
+        <w:wordWrap w:val="0"/>
+        <w:textAlignment w:val="baseline"/>
+        <w:rPr>
+          <w:color w:val="000000"/>
+          <w:sz w:val="21"/>
+          <w:szCs w:val="21"/>
+        </w:rPr>
+      </w:pPr>
+      <w:r>
+        <w:rPr>
+          <w:color w:val="000000"/>
+          <w:sz w:val="21"/>
+          <w:szCs w:val="21"/>
+        </w:rPr>
+        <w:t>_________________________________________________________________</w:t>
+      </w:r>
+    </w:p>
+    <w:p>
+      <w:pPr>
+        <w:pStyle w:val="HTMLPreformatted"/>
+        <w:shd w:val="clear" w:color="auto" w:fill="FFFFFF"/>
+        <w:wordWrap w:val="0"/>
+        <w:textAlignment w:val="baseline"/>
+        <w:rPr>
+          <w:color w:val="000000"/>
+          <w:sz w:val="21"/>
+          <w:szCs w:val="21"/>
+        </w:rPr>
+      </w:pPr>
+      <w:r>
+        <w:rPr>
+          <w:color w:val="000000"/>
+          <w:sz w:val="21"/>
+          <w:szCs w:val="21"/>
+        </w:rPr>
+        <w:t>conv_dw_5_bn (</w:t>
+      </w:r>
+      <w:proofErr w:type="spellStart"/>
+      <w:r>
+        <w:rPr>
+          <w:color w:val="000000"/>
+          <w:sz w:val="21"/>
+          <w:szCs w:val="21"/>
+        </w:rPr>
+        <w:t>BatchNormaliza</w:t>
+      </w:r>
+      <w:proofErr w:type="spellEnd"/>
+      <w:r>
+        <w:rPr>
+          <w:color w:val="000000"/>
+          <w:sz w:val="21"/>
+          <w:szCs w:val="21"/>
+        </w:rPr>
+        <w:t xml:space="preserve"> (None, None, None, 256)   1024      </w:t>
+      </w:r>
+    </w:p>
+    <w:p>
+      <w:pPr>
+        <w:pStyle w:val="HTMLPreformatted"/>
+        <w:shd w:val="clear" w:color="auto" w:fill="FFFFFF"/>
+        <w:wordWrap w:val="0"/>
+        <w:textAlignment w:val="baseline"/>
+        <w:rPr>
+          <w:color w:val="000000"/>
+          <w:sz w:val="21"/>
+          <w:szCs w:val="21"/>
+        </w:rPr>
+      </w:pPr>
+      <w:r>
+        <w:rPr>
+          <w:color w:val="000000"/>
+          <w:sz w:val="21"/>
+          <w:szCs w:val="21"/>
+        </w:rPr>
+        <w:t>_________________________________________________________________</w:t>
+      </w:r>
+    </w:p>
+    <w:p>
+      <w:pPr>
+        <w:pStyle w:val="HTMLPreformatted"/>
+        <w:shd w:val="clear" w:color="auto" w:fill="FFFFFF"/>
+        <w:wordWrap w:val="0"/>
+        <w:textAlignment w:val="baseline"/>
+        <w:rPr>
+          <w:color w:val="000000"/>
+          <w:sz w:val="21"/>
+          <w:szCs w:val="21"/>
+        </w:rPr>
+      </w:pPr>
+      <w:r>
+        <w:rPr>
+          <w:color w:val="000000"/>
+          <w:sz w:val="21"/>
+          <w:szCs w:val="21"/>
+        </w:rPr>
+        <w:t>conv_dw_5_relu (</w:t>
+      </w:r>
+      <w:proofErr w:type="spellStart"/>
+      <w:proofErr w:type="gramStart"/>
+      <w:r>
+        <w:rPr>
+          <w:color w:val="000000"/>
+          <w:sz w:val="21"/>
+          <w:szCs w:val="21"/>
+        </w:rPr>
+        <w:t>ReLU</w:t>
+      </w:r>
+      <w:proofErr w:type="spellEnd"/>
+      <w:r>
+        <w:rPr>
+          <w:color w:val="000000"/>
+          <w:sz w:val="21"/>
+          <w:szCs w:val="21"/>
+        </w:rPr>
+        <w:t xml:space="preserve">)   </w:t>
+      </w:r>
+      <w:proofErr w:type="gramEnd"/>
+      <w:r>
+        <w:rPr>
+          <w:color w:val="000000"/>
+          <w:sz w:val="21"/>
+          <w:szCs w:val="21"/>
+        </w:rPr>
+        <w:t xml:space="preserve">     (None, None, None, 256)   0         </w:t>
+      </w:r>
+    </w:p>
+    <w:p>
+      <w:pPr>
+        <w:pStyle w:val="HTMLPreformatted"/>
+        <w:shd w:val="clear" w:color="auto" w:fill="FFFFFF"/>
+        <w:wordWrap w:val="0"/>
+        <w:textAlignment w:val="baseline"/>
+        <w:rPr>
+          <w:color w:val="000000"/>
+          <w:sz w:val="21"/>
+          <w:szCs w:val="21"/>
+        </w:rPr>
+      </w:pPr>
+      <w:r>
+        <w:rPr>
+          <w:color w:val="000000"/>
+          <w:sz w:val="21"/>
+          <w:szCs w:val="21"/>
+        </w:rPr>
+        <w:t>_________________________________________________________________</w:t>
+      </w:r>
+    </w:p>
+    <w:p>
+      <w:pPr>
+        <w:pStyle w:val="HTMLPreformatted"/>
+        <w:shd w:val="clear" w:color="auto" w:fill="FFFFFF"/>
+        <w:wordWrap w:val="0"/>
+        <w:textAlignment w:val="baseline"/>
+        <w:rPr>
+          <w:color w:val="000000"/>
+          <w:sz w:val="21"/>
+          <w:szCs w:val="21"/>
+        </w:rPr>
+      </w:pPr>
+      <w:r>
+        <w:rPr>
+          <w:color w:val="000000"/>
+          <w:sz w:val="21"/>
+          <w:szCs w:val="21"/>
+        </w:rPr>
+        <w:t xml:space="preserve">conv_pw_5 (Conv2D)        </w:t>
+      </w:r>
+      <w:proofErr w:type="gramStart"/>
+      <w:r>
+        <w:rPr>
+          <w:color w:val="000000"/>
+          <w:sz w:val="21"/>
+          <w:szCs w:val="21"/>
+        </w:rPr>
+        <w:t xml:space="preserve">   (</w:t>
+      </w:r>
+      <w:proofErr w:type="gramEnd"/>
+      <w:r>
+        <w:rPr>
+          <w:color w:val="000000"/>
+          <w:sz w:val="21"/>
+          <w:szCs w:val="21"/>
+        </w:rPr>
+        <w:t xml:space="preserve">None, None, None, 256)   65536     </w:t>
+      </w:r>
+    </w:p>
+    <w:p>
+      <w:pPr>
+        <w:pStyle w:val="HTMLPreformatted"/>
+        <w:shd w:val="clear" w:color="auto" w:fill="FFFFFF"/>
+        <w:wordWrap w:val="0"/>
+        <w:textAlignment w:val="baseline"/>
+        <w:rPr>
+          <w:color w:val="000000"/>
+          <w:sz w:val="21"/>
+          <w:szCs w:val="21"/>
+        </w:rPr>
+      </w:pPr>
+      <w:r>
+        <w:rPr>
+          <w:color w:val="000000"/>
+          <w:sz w:val="21"/>
+          <w:szCs w:val="21"/>
+        </w:rPr>
+        <w:t>_________________________________________________________________</w:t>
+      </w:r>
+    </w:p>
+    <w:p>
+      <w:pPr>
+        <w:pStyle w:val="HTMLPreformatted"/>
+        <w:shd w:val="clear" w:color="auto" w:fill="FFFFFF"/>
+        <w:wordWrap w:val="0"/>
+        <w:textAlignment w:val="baseline"/>
+        <w:rPr>
+          <w:color w:val="000000"/>
+          <w:sz w:val="21"/>
+          <w:szCs w:val="21"/>
+        </w:rPr>
+      </w:pPr>
+      <w:r>
+        <w:rPr>
+          <w:color w:val="000000"/>
+          <w:sz w:val="21"/>
+          <w:szCs w:val="21"/>
+        </w:rPr>
+        <w:t>conv_pw_5_bn (</w:t>
+      </w:r>
+      <w:proofErr w:type="spellStart"/>
+      <w:r>
+        <w:rPr>
+          <w:color w:val="000000"/>
+          <w:sz w:val="21"/>
+          <w:szCs w:val="21"/>
+        </w:rPr>
+        <w:t>BatchNormaliza</w:t>
+      </w:r>
+      <w:proofErr w:type="spellEnd"/>
+      <w:r>
+        <w:rPr>
+          <w:color w:val="000000"/>
+          <w:sz w:val="21"/>
+          <w:szCs w:val="21"/>
+        </w:rPr>
+        <w:t xml:space="preserve"> (None, None, None, 256)   1024      </w:t>
+      </w:r>
+    </w:p>
+    <w:p>
+      <w:pPr>
+        <w:pStyle w:val="HTMLPreformatted"/>
+        <w:shd w:val="clear" w:color="auto" w:fill="FFFFFF"/>
+        <w:wordWrap w:val="0"/>
+        <w:textAlignment w:val="baseline"/>
+        <w:rPr>
+          <w:color w:val="000000"/>
+          <w:sz w:val="21"/>
+          <w:szCs w:val="21"/>
+        </w:rPr>
+      </w:pPr>
+      <w:r>
+        <w:rPr>
+          <w:color w:val="000000"/>
+          <w:sz w:val="21"/>
+          <w:szCs w:val="21"/>
+        </w:rPr>
+        <w:t>_________________________________________________________________</w:t>
+      </w:r>
+    </w:p>
+    <w:p>
+      <w:pPr>
+        <w:pStyle w:val="HTMLPreformatted"/>
+        <w:shd w:val="clear" w:color="auto" w:fill="FFFFFF"/>
+        <w:wordWrap w:val="0"/>
+        <w:textAlignment w:val="baseline"/>
+        <w:rPr>
+          <w:color w:val="000000"/>
+          <w:sz w:val="21"/>
+          <w:szCs w:val="21"/>
+        </w:rPr>
+      </w:pPr>
+      <w:r>
+        <w:rPr>
+          <w:color w:val="000000"/>
+          <w:sz w:val="21"/>
+          <w:szCs w:val="21"/>
+        </w:rPr>
+        <w:t>conv_pw_5_relu (</w:t>
+      </w:r>
+      <w:proofErr w:type="spellStart"/>
+      <w:proofErr w:type="gramStart"/>
+      <w:r>
+        <w:rPr>
+          <w:color w:val="000000"/>
+          <w:sz w:val="21"/>
+          <w:szCs w:val="21"/>
+        </w:rPr>
+        <w:t>ReLU</w:t>
+      </w:r>
+      <w:proofErr w:type="spellEnd"/>
+      <w:r>
+        <w:rPr>
+          <w:color w:val="000000"/>
+          <w:sz w:val="21"/>
+          <w:szCs w:val="21"/>
+        </w:rPr>
+        <w:t xml:space="preserve">)   </w:t>
+      </w:r>
+      <w:proofErr w:type="gramEnd"/>
+      <w:r>
+        <w:rPr>
+          <w:color w:val="000000"/>
+          <w:sz w:val="21"/>
+          <w:szCs w:val="21"/>
+        </w:rPr>
+        <w:t xml:space="preserve">     (None, None, None, 256)   0         </w:t>
+      </w:r>
+    </w:p>
+    <w:p>
+      <w:pPr>
+        <w:pStyle w:val="HTMLPreformatted"/>
+        <w:shd w:val="clear" w:color="auto" w:fill="FFFFFF"/>
+        <w:wordWrap w:val="0"/>
+        <w:textAlignment w:val="baseline"/>
+        <w:rPr>
+          <w:color w:val="000000"/>
+          <w:sz w:val="21"/>
+          <w:szCs w:val="21"/>
+        </w:rPr>
+      </w:pPr>
+      <w:r>
+        <w:rPr>
+          <w:color w:val="000000"/>
+          <w:sz w:val="21"/>
+          <w:szCs w:val="21"/>
+        </w:rPr>
+        <w:t>_________________________________________________________________</w:t>
+      </w:r>
+    </w:p>
+    <w:p>
+      <w:pPr>
+        <w:pStyle w:val="HTMLPreformatted"/>
+        <w:shd w:val="clear" w:color="auto" w:fill="FFFFFF"/>
+        <w:wordWrap w:val="0"/>
+        <w:textAlignment w:val="baseline"/>
+        <w:rPr>
+          <w:color w:val="000000"/>
+          <w:sz w:val="21"/>
+          <w:szCs w:val="21"/>
+        </w:rPr>
+      </w:pPr>
+      <w:r>
+        <w:rPr>
+          <w:color w:val="000000"/>
+          <w:sz w:val="21"/>
+          <w:szCs w:val="21"/>
+        </w:rPr>
+        <w:t>conv_pad_6 (ZeroPadding2D)</w:t>
+      </w:r>
+      <w:proofErr w:type="gramStart"/>
+      <w:r>
+        <w:rPr>
+          <w:color w:val="000000"/>
+          <w:sz w:val="21"/>
+          <w:szCs w:val="21"/>
+        </w:rPr>
+        <w:t xml:space="preserve">   (</w:t>
+      </w:r>
+      <w:proofErr w:type="gramEnd"/>
+      <w:r>
+        <w:rPr>
+          <w:color w:val="000000"/>
+          <w:sz w:val="21"/>
+          <w:szCs w:val="21"/>
+        </w:rPr>
+        <w:t xml:space="preserve">None, None, None, 256)   0         </w:t>
+      </w:r>
+    </w:p>
+    <w:p>
+      <w:pPr>
+        <w:pStyle w:val="HTMLPreformatted"/>
+        <w:shd w:val="clear" w:color="auto" w:fill="FFFFFF"/>
+        <w:wordWrap w:val="0"/>
+        <w:textAlignment w:val="baseline"/>
+        <w:rPr>
+          <w:color w:val="000000"/>
+          <w:sz w:val="21"/>
+          <w:szCs w:val="21"/>
+        </w:rPr>
+      </w:pPr>
+      <w:r>
+        <w:rPr>
+          <w:color w:val="000000"/>
+          <w:sz w:val="21"/>
+          <w:szCs w:val="21"/>
+        </w:rPr>
+        <w:t>_________________________________________________________________</w:t>
+      </w:r>
+    </w:p>
+    <w:p>
+      <w:pPr>
+        <w:pStyle w:val="HTMLPreformatted"/>
+        <w:shd w:val="clear" w:color="auto" w:fill="FFFFFF"/>
+        <w:wordWrap w:val="0"/>
+        <w:textAlignment w:val="baseline"/>
+        <w:rPr>
+          <w:color w:val="000000"/>
+          <w:sz w:val="21"/>
+          <w:szCs w:val="21"/>
+        </w:rPr>
+      </w:pPr>
+      <w:r>
+        <w:rPr>
+          <w:color w:val="000000"/>
+          <w:sz w:val="21"/>
+          <w:szCs w:val="21"/>
+        </w:rPr>
+        <w:t>conv_dw_6 (DepthwiseConv2D</w:t>
+      </w:r>
+      <w:proofErr w:type="gramStart"/>
+      <w:r>
+        <w:rPr>
+          <w:color w:val="000000"/>
+          <w:sz w:val="21"/>
+          <w:szCs w:val="21"/>
+        </w:rPr>
+        <w:t>)  (</w:t>
+      </w:r>
+      <w:proofErr w:type="gramEnd"/>
+      <w:r>
+        <w:rPr>
+          <w:color w:val="000000"/>
+          <w:sz w:val="21"/>
+          <w:szCs w:val="21"/>
+        </w:rPr>
+        <w:t xml:space="preserve">None, None, None, 256)   2304      </w:t>
+      </w:r>
+    </w:p>
+    <w:p>
+      <w:pPr>
+        <w:pStyle w:val="HTMLPreformatted"/>
+        <w:shd w:val="clear" w:color="auto" w:fill="FFFFFF"/>
+        <w:wordWrap w:val="0"/>
+        <w:textAlignment w:val="baseline"/>
+        <w:rPr>
+          <w:color w:val="000000"/>
+          <w:sz w:val="21"/>
+          <w:szCs w:val="21"/>
+        </w:rPr>
+      </w:pPr>
+      <w:r>
+        <w:rPr>
+          <w:color w:val="000000"/>
+          <w:sz w:val="21"/>
+          <w:szCs w:val="21"/>
+        </w:rPr>
+        <w:t>_________________________________________________________________</w:t>
+      </w:r>
+    </w:p>
+    <w:p>
+      <w:pPr>
+        <w:pStyle w:val="HTMLPreformatted"/>
+        <w:shd w:val="clear" w:color="auto" w:fill="FFFFFF"/>
+        <w:wordWrap w:val="0"/>
+        <w:textAlignment w:val="baseline"/>
+        <w:rPr>
+          <w:color w:val="000000"/>
+          <w:sz w:val="21"/>
+          <w:szCs w:val="21"/>
+        </w:rPr>
+      </w:pPr>
+      <w:r>
+        <w:rPr>
+          <w:color w:val="000000"/>
+          <w:sz w:val="21"/>
+          <w:szCs w:val="21"/>
+        </w:rPr>
+        <w:t>conv_dw_6_bn (</w:t>
+      </w:r>
+      <w:proofErr w:type="spellStart"/>
+      <w:r>
+        <w:rPr>
+          <w:color w:val="000000"/>
+          <w:sz w:val="21"/>
+          <w:szCs w:val="21"/>
+        </w:rPr>
+        <w:t>BatchNormaliza</w:t>
+      </w:r>
+      <w:proofErr w:type="spellEnd"/>
+      <w:r>
+        <w:rPr>
+          <w:color w:val="000000"/>
+          <w:sz w:val="21"/>
+          <w:szCs w:val="21"/>
+        </w:rPr>
+        <w:t xml:space="preserve"> (None, None, None, 256)   1024      </w:t>
+      </w:r>
+    </w:p>
+    <w:p>
+      <w:pPr>
+        <w:pStyle w:val="HTMLPreformatted"/>
+        <w:shd w:val="clear" w:color="auto" w:fill="FFFFFF"/>
+        <w:wordWrap w:val="0"/>
+        <w:textAlignment w:val="baseline"/>
+        <w:rPr>
+          <w:color w:val="000000"/>
+          <w:sz w:val="21"/>
+          <w:szCs w:val="21"/>
+        </w:rPr>
+      </w:pPr>
+      <w:r>
+        <w:rPr>
+          <w:color w:val="000000"/>
+          <w:sz w:val="21"/>
+          <w:szCs w:val="21"/>
+        </w:rPr>
+        <w:t>_________________________________________________________________</w:t>
+      </w:r>
+    </w:p>
+    <w:p>
+      <w:pPr>
+        <w:pStyle w:val="HTMLPreformatted"/>
+        <w:shd w:val="clear" w:color="auto" w:fill="FFFFFF"/>
+        <w:wordWrap w:val="0"/>
+        <w:textAlignment w:val="baseline"/>
+        <w:rPr>
+          <w:color w:val="000000"/>
+          <w:sz w:val="21"/>
+          <w:szCs w:val="21"/>
+        </w:rPr>
+      </w:pPr>
+      <w:r>
+        <w:rPr>
+          <w:color w:val="000000"/>
+          <w:sz w:val="21"/>
+          <w:szCs w:val="21"/>
+        </w:rPr>
+        <w:t>conv_dw_6_relu (</w:t>
+      </w:r>
+      <w:proofErr w:type="spellStart"/>
+      <w:proofErr w:type="gramStart"/>
+      <w:r>
+        <w:rPr>
+          <w:color w:val="000000"/>
+          <w:sz w:val="21"/>
+          <w:szCs w:val="21"/>
+        </w:rPr>
+        <w:t>ReLU</w:t>
+      </w:r>
+      <w:proofErr w:type="spellEnd"/>
+      <w:r>
+        <w:rPr>
+          <w:color w:val="000000"/>
+          <w:sz w:val="21"/>
+          <w:szCs w:val="21"/>
+        </w:rPr>
+        <w:t xml:space="preserve">)   </w:t>
+      </w:r>
+      <w:proofErr w:type="gramEnd"/>
+      <w:r>
+        <w:rPr>
+          <w:color w:val="000000"/>
+          <w:sz w:val="21"/>
+          <w:szCs w:val="21"/>
+        </w:rPr>
+        <w:t xml:space="preserve">     (None, None, None, 256)   0         </w:t>
+      </w:r>
+    </w:p>
+    <w:p>
+      <w:pPr>
+        <w:pStyle w:val="HTMLPreformatted"/>
+        <w:shd w:val="clear" w:color="auto" w:fill="FFFFFF"/>
+        <w:wordWrap w:val="0"/>
+        <w:textAlignment w:val="baseline"/>
+        <w:rPr>
+          <w:color w:val="000000"/>
+          <w:sz w:val="21"/>
+          <w:szCs w:val="21"/>
+        </w:rPr>
+      </w:pPr>
+      <w:r>
+        <w:rPr>
+          <w:color w:val="000000"/>
+          <w:sz w:val="21"/>
+          <w:szCs w:val="21"/>
+        </w:rPr>
+        <w:t>_________________________________________________________________</w:t>
+      </w:r>
+    </w:p>
+    <w:p>
+      <w:pPr>
+        <w:pStyle w:val="HTMLPreformatted"/>
+        <w:shd w:val="clear" w:color="auto" w:fill="FFFFFF"/>
+        <w:wordWrap w:val="0"/>
+        <w:textAlignment w:val="baseline"/>
+        <w:rPr>
+          <w:color w:val="000000"/>
+          <w:sz w:val="21"/>
+          <w:szCs w:val="21"/>
+        </w:rPr>
+      </w:pPr>
+      <w:r>
+        <w:rPr>
+          <w:color w:val="000000"/>
+          <w:sz w:val="21"/>
+          <w:szCs w:val="21"/>
+        </w:rPr>
+        <w:t xml:space="preserve">conv_pw_6 (Conv2D)        </w:t>
+      </w:r>
+      <w:proofErr w:type="gramStart"/>
+      <w:r>
+        <w:rPr>
+          <w:color w:val="000000"/>
+          <w:sz w:val="21"/>
+          <w:szCs w:val="21"/>
+        </w:rPr>
+        <w:t xml:space="preserve">   (</w:t>
+      </w:r>
+      <w:proofErr w:type="gramEnd"/>
+      <w:r>
+        <w:rPr>
+          <w:color w:val="000000"/>
+          <w:sz w:val="21"/>
+          <w:szCs w:val="21"/>
+        </w:rPr>
+        <w:t xml:space="preserve">None, None, None, 512)   131072    </w:t>
+      </w:r>
+    </w:p>
+    <w:p>
+      <w:pPr>
+        <w:pStyle w:val="HTMLPreformatted"/>
+        <w:shd w:val="clear" w:color="auto" w:fill="FFFFFF"/>
+        <w:wordWrap w:val="0"/>
+        <w:textAlignment w:val="baseline"/>
+        <w:rPr>
+          <w:color w:val="000000"/>
+          <w:sz w:val="21"/>
+          <w:szCs w:val="21"/>
+        </w:rPr>
+      </w:pPr>
+      <w:r>
+        <w:rPr>
+          <w:color w:val="000000"/>
+          <w:sz w:val="21"/>
+          <w:szCs w:val="21"/>
+        </w:rPr>
+        <w:t>_________________________________________________________________</w:t>
+      </w:r>
+    </w:p>
+    <w:p>
+      <w:pPr>
+        <w:pStyle w:val="HTMLPreformatted"/>
+        <w:shd w:val="clear" w:color="auto" w:fill="FFFFFF"/>
+        <w:wordWrap w:val="0"/>
+        <w:textAlignment w:val="baseline"/>
+        <w:rPr>
+          <w:color w:val="000000"/>
+          <w:sz w:val="21"/>
+          <w:szCs w:val="21"/>
+        </w:rPr>
+      </w:pPr>
+      <w:r>
+        <w:rPr>
+          <w:color w:val="000000"/>
+          <w:sz w:val="21"/>
+          <w:szCs w:val="21"/>
+        </w:rPr>
+        <w:t>conv_pw_6_bn (</w:t>
+      </w:r>
+      <w:proofErr w:type="spellStart"/>
+      <w:r>
+        <w:rPr>
+          <w:color w:val="000000"/>
+          <w:sz w:val="21"/>
+          <w:szCs w:val="21"/>
+        </w:rPr>
+        <w:t>BatchNormaliza</w:t>
+      </w:r>
+      <w:proofErr w:type="spellEnd"/>
+      <w:r>
+        <w:rPr>
+          <w:color w:val="000000"/>
+          <w:sz w:val="21"/>
+          <w:szCs w:val="21"/>
+        </w:rPr>
+        <w:t xml:space="preserve"> (None, None, None, 512)   2048      </w:t>
+      </w:r>
+    </w:p>
+    <w:p>
+      <w:pPr>
+        <w:pStyle w:val="HTMLPreformatted"/>
+        <w:shd w:val="clear" w:color="auto" w:fill="FFFFFF"/>
+        <w:wordWrap w:val="0"/>
+        <w:textAlignment w:val="baseline"/>
+        <w:rPr>
+          <w:color w:val="000000"/>
+          <w:sz w:val="21"/>
+          <w:szCs w:val="21"/>
+        </w:rPr>
+      </w:pPr>
+      <w:r>
+        <w:rPr>
+          <w:color w:val="000000"/>
+          <w:sz w:val="21"/>
+          <w:szCs w:val="21"/>
+        </w:rPr>
+        <w:t>_________________________________________________________________</w:t>
+      </w:r>
+    </w:p>
+    <w:p>
+      <w:pPr>
+        <w:pStyle w:val="HTMLPreformatted"/>
+        <w:shd w:val="clear" w:color="auto" w:fill="FFFFFF"/>
+        <w:wordWrap w:val="0"/>
+        <w:textAlignment w:val="baseline"/>
+        <w:rPr>
+          <w:color w:val="000000"/>
+          <w:sz w:val="21"/>
+          <w:szCs w:val="21"/>
+        </w:rPr>
+      </w:pPr>
+      <w:r>
+        <w:rPr>
+          <w:color w:val="000000"/>
+          <w:sz w:val="21"/>
+          <w:szCs w:val="21"/>
+        </w:rPr>
+        <w:t>conv_pw_6_relu (</w:t>
+      </w:r>
+      <w:proofErr w:type="spellStart"/>
+      <w:proofErr w:type="gramStart"/>
+      <w:r>
+        <w:rPr>
+          <w:color w:val="000000"/>
+          <w:sz w:val="21"/>
+          <w:szCs w:val="21"/>
+        </w:rPr>
+        <w:t>ReLU</w:t>
+      </w:r>
+      <w:proofErr w:type="spellEnd"/>
+      <w:r>
+        <w:rPr>
+          <w:color w:val="000000"/>
+          <w:sz w:val="21"/>
+          <w:szCs w:val="21"/>
+        </w:rPr>
+        <w:t xml:space="preserve">)   </w:t>
+      </w:r>
+      <w:proofErr w:type="gramEnd"/>
+      <w:r>
+        <w:rPr>
+          <w:color w:val="000000"/>
+          <w:sz w:val="21"/>
+          <w:szCs w:val="21"/>
+        </w:rPr>
+        <w:t xml:space="preserve">     (None, None, None, 512)   0         </w:t>
+      </w:r>
+    </w:p>
+    <w:p>
+      <w:pPr>
+        <w:pStyle w:val="HTMLPreformatted"/>
+        <w:shd w:val="clear" w:color="auto" w:fill="FFFFFF"/>
+        <w:wordWrap w:val="0"/>
+        <w:textAlignment w:val="baseline"/>
+        <w:rPr>
+          <w:color w:val="000000"/>
+          <w:sz w:val="21"/>
+          <w:szCs w:val="21"/>
+        </w:rPr>
+      </w:pPr>
+      <w:r>
+        <w:rPr>
+          <w:color w:val="000000"/>
+          <w:sz w:val="21"/>
+          <w:szCs w:val="21"/>
+        </w:rPr>
+        <w:t>_________________________________________________________________</w:t>
+      </w:r>
+    </w:p>
+    <w:p>
+      <w:pPr>
+        <w:pStyle w:val="HTMLPreformatted"/>
+        <w:shd w:val="clear" w:color="auto" w:fill="FFFFFF"/>
+        <w:wordWrap w:val="0"/>
+        <w:textAlignment w:val="baseline"/>
+        <w:rPr>
+          <w:color w:val="000000"/>
+          <w:sz w:val="21"/>
+          <w:szCs w:val="21"/>
+        </w:rPr>
+      </w:pPr>
+      <w:r>
+        <w:rPr>
+          <w:color w:val="000000"/>
+          <w:sz w:val="21"/>
+          <w:szCs w:val="21"/>
+        </w:rPr>
+        <w:t>conv_dw_7 (DepthwiseConv2D</w:t>
+      </w:r>
+      <w:proofErr w:type="gramStart"/>
+      <w:r>
+        <w:rPr>
+          <w:color w:val="000000"/>
+          <w:sz w:val="21"/>
+          <w:szCs w:val="21"/>
+        </w:rPr>
+        <w:t>)  (</w:t>
+      </w:r>
+      <w:proofErr w:type="gramEnd"/>
+      <w:r>
+        <w:rPr>
+          <w:color w:val="000000"/>
+          <w:sz w:val="21"/>
+          <w:szCs w:val="21"/>
+        </w:rPr>
+        <w:t xml:space="preserve">None, None, None, 512)   4608      </w:t>
+      </w:r>
+    </w:p>
+    <w:p>
+      <w:pPr>
+        <w:pStyle w:val="HTMLPreformatted"/>
+        <w:shd w:val="clear" w:color="auto" w:fill="FFFFFF"/>
+        <w:wordWrap w:val="0"/>
+        <w:textAlignment w:val="baseline"/>
+        <w:rPr>
+          <w:color w:val="000000"/>
+          <w:sz w:val="21"/>
+          <w:szCs w:val="21"/>
+        </w:rPr>
+      </w:pPr>
+      <w:r>
+        <w:rPr>
+          <w:color w:val="000000"/>
+          <w:sz w:val="21"/>
+          <w:szCs w:val="21"/>
+        </w:rPr>
+        <w:t>_________________________________________________________________</w:t>
+      </w:r>
+    </w:p>
+    <w:p>
+      <w:pPr>
+        <w:pStyle w:val="HTMLPreformatted"/>
+        <w:shd w:val="clear" w:color="auto" w:fill="FFFFFF"/>
+        <w:wordWrap w:val="0"/>
+        <w:textAlignment w:val="baseline"/>
+        <w:rPr>
+          <w:color w:val="000000"/>
+          <w:sz w:val="21"/>
+          <w:szCs w:val="21"/>
+        </w:rPr>
+      </w:pPr>
+      <w:r>
+        <w:rPr>
+          <w:color w:val="000000"/>
+          <w:sz w:val="21"/>
+          <w:szCs w:val="21"/>
+        </w:rPr>
+        <w:t>conv_dw_7_bn (</w:t>
+      </w:r>
+      <w:proofErr w:type="spellStart"/>
+      <w:r>
+        <w:rPr>
+          <w:color w:val="000000"/>
+          <w:sz w:val="21"/>
+          <w:szCs w:val="21"/>
+        </w:rPr>
+        <w:t>BatchNormaliza</w:t>
+      </w:r>
+      <w:proofErr w:type="spellEnd"/>
+      <w:r>
+        <w:rPr>
+          <w:color w:val="000000"/>
+          <w:sz w:val="21"/>
+          <w:szCs w:val="21"/>
+        </w:rPr>
+        <w:t xml:space="preserve"> (None, None, None, 512)   2048      </w:t>
+      </w:r>
+    </w:p>
+    <w:p>
+      <w:pPr>
+        <w:pStyle w:val="HTMLPreformatted"/>
+        <w:shd w:val="clear" w:color="auto" w:fill="FFFFFF"/>
+        <w:wordWrap w:val="0"/>
+        <w:textAlignment w:val="baseline"/>
+        <w:rPr>
+          <w:color w:val="000000"/>
+          <w:sz w:val="21"/>
+          <w:szCs w:val="21"/>
+        </w:rPr>
+      </w:pPr>
+      <w:r>
+        <w:rPr>
+          <w:color w:val="000000"/>
+          <w:sz w:val="21"/>
+          <w:szCs w:val="21"/>
+        </w:rPr>
+        <w:t>_________________________________________________________________</w:t>
+      </w:r>
+    </w:p>
+    <w:p>
+      <w:pPr>
+        <w:pStyle w:val="HTMLPreformatted"/>
+        <w:shd w:val="clear" w:color="auto" w:fill="FFFFFF"/>
+        <w:wordWrap w:val="0"/>
+        <w:textAlignment w:val="baseline"/>
+        <w:rPr>
+          <w:color w:val="000000"/>
+          <w:sz w:val="21"/>
+          <w:szCs w:val="21"/>
+        </w:rPr>
+      </w:pPr>
+      <w:r>
+        <w:rPr>
+          <w:color w:val="000000"/>
+          <w:sz w:val="21"/>
+          <w:szCs w:val="21"/>
+        </w:rPr>
+        <w:t>conv_dw_7_relu (</w:t>
+      </w:r>
+      <w:proofErr w:type="spellStart"/>
+      <w:proofErr w:type="gramStart"/>
+      <w:r>
+        <w:rPr>
+          <w:color w:val="000000"/>
+          <w:sz w:val="21"/>
+          <w:szCs w:val="21"/>
+        </w:rPr>
+        <w:t>ReLU</w:t>
+      </w:r>
+      <w:proofErr w:type="spellEnd"/>
+      <w:r>
+        <w:rPr>
+          <w:color w:val="000000"/>
+          <w:sz w:val="21"/>
+          <w:szCs w:val="21"/>
+        </w:rPr>
+        <w:t xml:space="preserve">)   </w:t>
+      </w:r>
+      <w:proofErr w:type="gramEnd"/>
+      <w:r>
+        <w:rPr>
+          <w:color w:val="000000"/>
+          <w:sz w:val="21"/>
+          <w:szCs w:val="21"/>
+        </w:rPr>
+        <w:t xml:space="preserve">     (None, None, None, 512)   0         </w:t>
+      </w:r>
+    </w:p>
+    <w:p>
+      <w:pPr>
+        <w:pStyle w:val="HTMLPreformatted"/>
+        <w:shd w:val="clear" w:color="auto" w:fill="FFFFFF"/>
+        <w:wordWrap w:val="0"/>
+        <w:textAlignment w:val="baseline"/>
+        <w:rPr>
+          <w:color w:val="000000"/>
+          <w:sz w:val="21"/>
+          <w:szCs w:val="21"/>
+        </w:rPr>
+      </w:pPr>
+      <w:r>
+        <w:rPr>
+          <w:color w:val="000000"/>
+          <w:sz w:val="21"/>
+          <w:szCs w:val="21"/>
+        </w:rPr>
+        <w:t>_________________________________________________________________</w:t>
+      </w:r>
+    </w:p>
+    <w:p>
+      <w:pPr>
+        <w:pStyle w:val="HTMLPreformatted"/>
+        <w:shd w:val="clear" w:color="auto" w:fill="FFFFFF"/>
+        <w:wordWrap w:val="0"/>
+        <w:textAlignment w:val="baseline"/>
+        <w:rPr>
+          <w:color w:val="000000"/>
+          <w:sz w:val="21"/>
+          <w:szCs w:val="21"/>
+        </w:rPr>
+      </w:pPr>
+      <w:r>
+        <w:rPr>
+          <w:color w:val="000000"/>
+          <w:sz w:val="21"/>
+          <w:szCs w:val="21"/>
+        </w:rPr>
+        <w:t xml:space="preserve">conv_pw_7 (Conv2D)        </w:t>
+      </w:r>
+      <w:proofErr w:type="gramStart"/>
+      <w:r>
+        <w:rPr>
+          <w:color w:val="000000"/>
+          <w:sz w:val="21"/>
+          <w:szCs w:val="21"/>
+        </w:rPr>
+        <w:t xml:space="preserve">   (</w:t>
+      </w:r>
+      <w:proofErr w:type="gramEnd"/>
+      <w:r>
+        <w:rPr>
+          <w:color w:val="000000"/>
+          <w:sz w:val="21"/>
+          <w:szCs w:val="21"/>
+        </w:rPr>
+        <w:t xml:space="preserve">None, None, None, 512)   262144    </w:t>
+      </w:r>
+    </w:p>
+    <w:p>
+      <w:pPr>
+        <w:pStyle w:val="HTMLPreformatted"/>
+        <w:shd w:val="clear" w:color="auto" w:fill="FFFFFF"/>
+        <w:wordWrap w:val="0"/>
+        <w:textAlignment w:val="baseline"/>
+        <w:rPr>
+          <w:color w:val="000000"/>
+          <w:sz w:val="21"/>
+          <w:szCs w:val="21"/>
+        </w:rPr>
+      </w:pPr>
+      <w:r>
+        <w:rPr>
+          <w:color w:val="000000"/>
+          <w:sz w:val="21"/>
+          <w:szCs w:val="21"/>
+        </w:rPr>
+        <w:t>_________________________________________________________________</w:t>
+      </w:r>
+    </w:p>
+    <w:p>
+      <w:pPr>
+        <w:pStyle w:val="HTMLPreformatted"/>
+        <w:shd w:val="clear" w:color="auto" w:fill="FFFFFF"/>
+        <w:wordWrap w:val="0"/>
+        <w:textAlignment w:val="baseline"/>
+        <w:rPr>
+          <w:color w:val="000000"/>
+          <w:sz w:val="21"/>
+          <w:szCs w:val="21"/>
+        </w:rPr>
+      </w:pPr>
+      <w:r>
+        <w:rPr>
+          <w:color w:val="000000"/>
+          <w:sz w:val="21"/>
+          <w:szCs w:val="21"/>
+        </w:rPr>
+        <w:t>conv_pw_7_bn (</w:t>
+      </w:r>
+      <w:proofErr w:type="spellStart"/>
+      <w:r>
+        <w:rPr>
+          <w:color w:val="000000"/>
+          <w:sz w:val="21"/>
+          <w:szCs w:val="21"/>
+        </w:rPr>
+        <w:t>BatchNormaliza</w:t>
+      </w:r>
+      <w:proofErr w:type="spellEnd"/>
+      <w:r>
+        <w:rPr>
+          <w:color w:val="000000"/>
+          <w:sz w:val="21"/>
+          <w:szCs w:val="21"/>
+        </w:rPr>
+        <w:t xml:space="preserve"> (None, None, None, 512)   2048      </w:t>
+      </w:r>
+    </w:p>
+    <w:p>
+      <w:pPr>
+        <w:pStyle w:val="HTMLPreformatted"/>
+        <w:shd w:val="clear" w:color="auto" w:fill="FFFFFF"/>
+        <w:wordWrap w:val="0"/>
+        <w:textAlignment w:val="baseline"/>
+        <w:rPr>
+          <w:color w:val="000000"/>
+          <w:sz w:val="21"/>
+          <w:szCs w:val="21"/>
+        </w:rPr>
+      </w:pPr>
+      <w:r>
+        <w:rPr>
+          <w:color w:val="000000"/>
+          <w:sz w:val="21"/>
+          <w:szCs w:val="21"/>
+        </w:rPr>
+        <w:t>_________________________________________________________________</w:t>
+      </w:r>
+    </w:p>
+    <w:p>
+      <w:pPr>
+        <w:pStyle w:val="HTMLPreformatted"/>
+        <w:shd w:val="clear" w:color="auto" w:fill="FFFFFF"/>
+        <w:wordWrap w:val="0"/>
+        <w:textAlignment w:val="baseline"/>
+        <w:rPr>
+          <w:color w:val="000000"/>
+          <w:sz w:val="21"/>
+          <w:szCs w:val="21"/>
+        </w:rPr>
+      </w:pPr>
+      <w:r>
+        <w:rPr>
+          <w:color w:val="000000"/>
+          <w:sz w:val="21"/>
+          <w:szCs w:val="21"/>
+        </w:rPr>
+        <w:t>conv_pw_7_relu (</w:t>
+      </w:r>
+      <w:proofErr w:type="spellStart"/>
+      <w:proofErr w:type="gramStart"/>
+      <w:r>
+        <w:rPr>
+          <w:color w:val="000000"/>
+          <w:sz w:val="21"/>
+          <w:szCs w:val="21"/>
+        </w:rPr>
+        <w:t>ReLU</w:t>
+      </w:r>
+      <w:proofErr w:type="spellEnd"/>
+      <w:r>
+        <w:rPr>
+          <w:color w:val="000000"/>
+          <w:sz w:val="21"/>
+          <w:szCs w:val="21"/>
+        </w:rPr>
+        <w:t xml:space="preserve">)   </w:t>
+      </w:r>
+      <w:proofErr w:type="gramEnd"/>
+      <w:r>
+        <w:rPr>
+          <w:color w:val="000000"/>
+          <w:sz w:val="21"/>
+          <w:szCs w:val="21"/>
+        </w:rPr>
+        <w:t xml:space="preserve">     (None, None, None, 512)   0         </w:t>
+      </w:r>
+    </w:p>
+    <w:p>
+      <w:pPr>
+        <w:pStyle w:val="HTMLPreformatted"/>
+        <w:shd w:val="clear" w:color="auto" w:fill="FFFFFF"/>
+        <w:wordWrap w:val="0"/>
+        <w:textAlignment w:val="baseline"/>
+        <w:rPr>
+          <w:color w:val="000000"/>
+          <w:sz w:val="21"/>
+          <w:szCs w:val="21"/>
+        </w:rPr>
+      </w:pPr>
+      <w:r>
+        <w:rPr>
+          <w:color w:val="000000"/>
+          <w:sz w:val="21"/>
+          <w:szCs w:val="21"/>
+        </w:rPr>
+        <w:t>_________________________________________________________________</w:t>
+      </w:r>
+    </w:p>
+    <w:p>
+      <w:pPr>
+        <w:pStyle w:val="HTMLPreformatted"/>
+        <w:shd w:val="clear" w:color="auto" w:fill="FFFFFF"/>
+        <w:wordWrap w:val="0"/>
+        <w:textAlignment w:val="baseline"/>
+        <w:rPr>
+          <w:color w:val="000000"/>
+          <w:sz w:val="21"/>
+          <w:szCs w:val="21"/>
+        </w:rPr>
+      </w:pPr>
+      <w:r>
+        <w:rPr>
+          <w:color w:val="000000"/>
+          <w:sz w:val="21"/>
+          <w:szCs w:val="21"/>
+        </w:rPr>
+        <w:t>conv_dw_8 (DepthwiseConv2D</w:t>
+      </w:r>
+      <w:proofErr w:type="gramStart"/>
+      <w:r>
+        <w:rPr>
+          <w:color w:val="000000"/>
+          <w:sz w:val="21"/>
+          <w:szCs w:val="21"/>
+        </w:rPr>
+        <w:t>)  (</w:t>
+      </w:r>
+      <w:proofErr w:type="gramEnd"/>
+      <w:r>
+        <w:rPr>
+          <w:color w:val="000000"/>
+          <w:sz w:val="21"/>
+          <w:szCs w:val="21"/>
+        </w:rPr>
+        <w:t xml:space="preserve">None, None, None, 512)   4608      </w:t>
+      </w:r>
+    </w:p>
+    <w:p>
+      <w:pPr>
+        <w:pStyle w:val="HTMLPreformatted"/>
+        <w:shd w:val="clear" w:color="auto" w:fill="FFFFFF"/>
+        <w:wordWrap w:val="0"/>
+        <w:textAlignment w:val="baseline"/>
+        <w:rPr>
+          <w:color w:val="000000"/>
+          <w:sz w:val="21"/>
+          <w:szCs w:val="21"/>
+        </w:rPr>
+      </w:pPr>
+      <w:r>
+        <w:rPr>
+          <w:color w:val="000000"/>
+          <w:sz w:val="21"/>
+          <w:szCs w:val="21"/>
+        </w:rPr>
+        <w:t>_________________________________________________________________</w:t>
+      </w:r>
+    </w:p>
+    <w:p>
+      <w:pPr>
+        <w:pStyle w:val="HTMLPreformatted"/>
+        <w:shd w:val="clear" w:color="auto" w:fill="FFFFFF"/>
+        <w:wordWrap w:val="0"/>
+        <w:textAlignment w:val="baseline"/>
+        <w:rPr>
+          <w:color w:val="000000"/>
+          <w:sz w:val="21"/>
+          <w:szCs w:val="21"/>
+        </w:rPr>
+      </w:pPr>
+      <w:r>
+        <w:rPr>
+          <w:color w:val="000000"/>
+          <w:sz w:val="21"/>
+          <w:szCs w:val="21"/>
+        </w:rPr>
+        <w:t>conv_dw_8_bn (</w:t>
+      </w:r>
+      <w:proofErr w:type="spellStart"/>
+      <w:r>
+        <w:rPr>
+          <w:color w:val="000000"/>
+          <w:sz w:val="21"/>
+          <w:szCs w:val="21"/>
+        </w:rPr>
+        <w:t>BatchNormaliza</w:t>
+      </w:r>
+      <w:proofErr w:type="spellEnd"/>
+      <w:r>
+        <w:rPr>
+          <w:color w:val="000000"/>
+          <w:sz w:val="21"/>
+          <w:szCs w:val="21"/>
+        </w:rPr>
+        <w:t xml:space="preserve"> (None, None, None, 512)   2048      </w:t>
+      </w:r>
+    </w:p>
+    <w:p>
+      <w:pPr>
+        <w:pStyle w:val="HTMLPreformatted"/>
+        <w:shd w:val="clear" w:color="auto" w:fill="FFFFFF"/>
+        <w:wordWrap w:val="0"/>
+        <w:textAlignment w:val="baseline"/>
+        <w:rPr>
+          <w:color w:val="000000"/>
+          <w:sz w:val="21"/>
+          <w:szCs w:val="21"/>
+        </w:rPr>
+      </w:pPr>
+      <w:r>
+        <w:rPr>
+          <w:color w:val="000000"/>
+          <w:sz w:val="21"/>
+          <w:szCs w:val="21"/>
+        </w:rPr>
+        <w:t>_________________________________________________________________</w:t>
+      </w:r>
+    </w:p>
+    <w:p>
+      <w:pPr>
+        <w:pStyle w:val="HTMLPreformatted"/>
+        <w:shd w:val="clear" w:color="auto" w:fill="FFFFFF"/>
+        <w:wordWrap w:val="0"/>
+        <w:textAlignment w:val="baseline"/>
+        <w:rPr>
+          <w:color w:val="000000"/>
+          <w:sz w:val="21"/>
+          <w:szCs w:val="21"/>
+        </w:rPr>
+      </w:pPr>
+      <w:r>
+        <w:rPr>
+          <w:color w:val="000000"/>
+          <w:sz w:val="21"/>
+          <w:szCs w:val="21"/>
+        </w:rPr>
+        <w:t>conv_dw_8_relu (</w:t>
+      </w:r>
+      <w:proofErr w:type="spellStart"/>
+      <w:proofErr w:type="gramStart"/>
+      <w:r>
+        <w:rPr>
+          <w:color w:val="000000"/>
+          <w:sz w:val="21"/>
+          <w:szCs w:val="21"/>
+        </w:rPr>
+        <w:t>ReLU</w:t>
+      </w:r>
+      <w:proofErr w:type="spellEnd"/>
+      <w:r>
+        <w:rPr>
+          <w:color w:val="000000"/>
+          <w:sz w:val="21"/>
+          <w:szCs w:val="21"/>
+        </w:rPr>
+        <w:t xml:space="preserve">)   </w:t>
+      </w:r>
+      <w:proofErr w:type="gramEnd"/>
+      <w:r>
+        <w:rPr>
+          <w:color w:val="000000"/>
+          <w:sz w:val="21"/>
+          <w:szCs w:val="21"/>
+        </w:rPr>
+        <w:t xml:space="preserve">     (None, None, None, 512)   0         </w:t>
+      </w:r>
+    </w:p>
+    <w:p>
+      <w:pPr>
+        <w:pStyle w:val="HTMLPreformatted"/>
+        <w:shd w:val="clear" w:color="auto" w:fill="FFFFFF"/>
+        <w:wordWrap w:val="0"/>
+        <w:textAlignment w:val="baseline"/>
+        <w:rPr>
+          <w:color w:val="000000"/>
+          <w:sz w:val="21"/>
+          <w:szCs w:val="21"/>
+        </w:rPr>
+      </w:pPr>
+      <w:r>
+        <w:rPr>
+          <w:color w:val="000000"/>
+          <w:sz w:val="21"/>
+          <w:szCs w:val="21"/>
+        </w:rPr>
+        <w:t>_________________________________________________________________</w:t>
+      </w:r>
+    </w:p>
+    <w:p>
+      <w:pPr>
+        <w:pStyle w:val="HTMLPreformatted"/>
+        <w:shd w:val="clear" w:color="auto" w:fill="FFFFFF"/>
+        <w:wordWrap w:val="0"/>
+        <w:textAlignment w:val="baseline"/>
+        <w:rPr>
+          <w:color w:val="000000"/>
+          <w:sz w:val="21"/>
+          <w:szCs w:val="21"/>
+        </w:rPr>
+      </w:pPr>
+      <w:r>
+        <w:rPr>
+          <w:color w:val="000000"/>
+          <w:sz w:val="21"/>
+          <w:szCs w:val="21"/>
+        </w:rPr>
+        <w:t xml:space="preserve">conv_pw_8 (Conv2D)        </w:t>
+      </w:r>
+      <w:proofErr w:type="gramStart"/>
+      <w:r>
+        <w:rPr>
+          <w:color w:val="000000"/>
+          <w:sz w:val="21"/>
+          <w:szCs w:val="21"/>
+        </w:rPr>
+        <w:t xml:space="preserve">   (</w:t>
+      </w:r>
+      <w:proofErr w:type="gramEnd"/>
+      <w:r>
+        <w:rPr>
+          <w:color w:val="000000"/>
+          <w:sz w:val="21"/>
+          <w:szCs w:val="21"/>
+        </w:rPr>
+        <w:t xml:space="preserve">None, None, None, 512)   262144    </w:t>
+      </w:r>
+    </w:p>
+    <w:p>
+      <w:pPr>
+        <w:pStyle w:val="HTMLPreformatted"/>
+        <w:shd w:val="clear" w:color="auto" w:fill="FFFFFF"/>
+        <w:wordWrap w:val="0"/>
+        <w:textAlignment w:val="baseline"/>
+        <w:rPr>
+          <w:color w:val="000000"/>
+          <w:sz w:val="21"/>
+          <w:szCs w:val="21"/>
+        </w:rPr>
+      </w:pPr>
+      <w:r>
+        <w:rPr>
+          <w:color w:val="000000"/>
+          <w:sz w:val="21"/>
+          <w:szCs w:val="21"/>
+        </w:rPr>
+        <w:t>_________________________________________________________________</w:t>
+      </w:r>
+    </w:p>
+    <w:p>
+      <w:pPr>
+        <w:pStyle w:val="HTMLPreformatted"/>
+        <w:shd w:val="clear" w:color="auto" w:fill="FFFFFF"/>
+        <w:wordWrap w:val="0"/>
+        <w:textAlignment w:val="baseline"/>
+        <w:rPr>
+          <w:color w:val="000000"/>
+          <w:sz w:val="21"/>
+          <w:szCs w:val="21"/>
+        </w:rPr>
+      </w:pPr>
+      <w:r>
+        <w:rPr>
+          <w:color w:val="000000"/>
+          <w:sz w:val="21"/>
+          <w:szCs w:val="21"/>
+        </w:rPr>
+        <w:t>conv_pw_8_bn (</w:t>
+      </w:r>
+      <w:proofErr w:type="spellStart"/>
+      <w:r>
+        <w:rPr>
+          <w:color w:val="000000"/>
+          <w:sz w:val="21"/>
+          <w:szCs w:val="21"/>
+        </w:rPr>
+        <w:t>BatchNormaliza</w:t>
+      </w:r>
+      <w:proofErr w:type="spellEnd"/>
+      <w:r>
+        <w:rPr>
+          <w:color w:val="000000"/>
+          <w:sz w:val="21"/>
+          <w:szCs w:val="21"/>
+        </w:rPr>
+        <w:t xml:space="preserve"> (None, None, None, 512)   2048      </w:t>
+      </w:r>
+    </w:p>
+    <w:p>
+      <w:pPr>
+        <w:pStyle w:val="HTMLPreformatted"/>
+        <w:shd w:val="clear" w:color="auto" w:fill="FFFFFF"/>
+        <w:wordWrap w:val="0"/>
+        <w:textAlignment w:val="baseline"/>
+        <w:rPr>
+          <w:color w:val="000000"/>
+          <w:sz w:val="21"/>
+          <w:szCs w:val="21"/>
+        </w:rPr>
+      </w:pPr>
+      <w:r>
+        <w:rPr>
+          <w:color w:val="000000"/>
+          <w:sz w:val="21"/>
+          <w:szCs w:val="21"/>
+        </w:rPr>
+        <w:t>_________________________________________________________________</w:t>
+      </w:r>
+    </w:p>
+    <w:p>
+      <w:pPr>
+        <w:pStyle w:val="HTMLPreformatted"/>
+        <w:shd w:val="clear" w:color="auto" w:fill="FFFFFF"/>
+        <w:wordWrap w:val="0"/>
+        <w:textAlignment w:val="baseline"/>
+        <w:rPr>
+          <w:color w:val="000000"/>
+          <w:sz w:val="21"/>
+          <w:szCs w:val="21"/>
+        </w:rPr>
+      </w:pPr>
+      <w:r>
+        <w:rPr>
+          <w:color w:val="000000"/>
+          <w:sz w:val="21"/>
+          <w:szCs w:val="21"/>
+        </w:rPr>
+        <w:t>conv_pw_8_relu (</w:t>
+      </w:r>
+      <w:proofErr w:type="spellStart"/>
+      <w:proofErr w:type="gramStart"/>
+      <w:r>
+        <w:rPr>
+          <w:color w:val="000000"/>
+          <w:sz w:val="21"/>
+          <w:szCs w:val="21"/>
+        </w:rPr>
+        <w:t>ReLU</w:t>
+      </w:r>
+      <w:proofErr w:type="spellEnd"/>
+      <w:r>
+        <w:rPr>
+          <w:color w:val="000000"/>
+          <w:sz w:val="21"/>
+          <w:szCs w:val="21"/>
+        </w:rPr>
+        <w:t xml:space="preserve">)   </w:t>
+      </w:r>
+      <w:proofErr w:type="gramEnd"/>
+      <w:r>
+        <w:rPr>
+          <w:color w:val="000000"/>
+          <w:sz w:val="21"/>
+          <w:szCs w:val="21"/>
+        </w:rPr>
+        <w:t xml:space="preserve">     (None, None, None, 512)   0         </w:t>
+      </w:r>
+    </w:p>
+    <w:p>
+      <w:pPr>
+        <w:pStyle w:val="HTMLPreformatted"/>
+        <w:shd w:val="clear" w:color="auto" w:fill="FFFFFF"/>
+        <w:wordWrap w:val="0"/>
+        <w:textAlignment w:val="baseline"/>
+        <w:rPr>
+          <w:color w:val="000000"/>
+          <w:sz w:val="21"/>
+          <w:szCs w:val="21"/>
+        </w:rPr>
+      </w:pPr>
+      <w:r>
+        <w:rPr>
+          <w:color w:val="000000"/>
+          <w:sz w:val="21"/>
+          <w:szCs w:val="21"/>
+        </w:rPr>
+        <w:t>_________________________________________________________________</w:t>
+      </w:r>
+    </w:p>
+    <w:p>
+      <w:pPr>
+        <w:pStyle w:val="HTMLPreformatted"/>
+        <w:shd w:val="clear" w:color="auto" w:fill="FFFFFF"/>
+        <w:wordWrap w:val="0"/>
+        <w:textAlignment w:val="baseline"/>
+        <w:rPr>
+          <w:color w:val="000000"/>
+          <w:sz w:val="21"/>
+          <w:szCs w:val="21"/>
+        </w:rPr>
+      </w:pPr>
+      <w:r>
+        <w:rPr>
+          <w:color w:val="000000"/>
+          <w:sz w:val="21"/>
+          <w:szCs w:val="21"/>
+        </w:rPr>
+        <w:t>conv_dw_9 (DepthwiseConv2D</w:t>
+      </w:r>
+      <w:proofErr w:type="gramStart"/>
+      <w:r>
+        <w:rPr>
+          <w:color w:val="000000"/>
+          <w:sz w:val="21"/>
+          <w:szCs w:val="21"/>
+        </w:rPr>
+        <w:t>)  (</w:t>
+      </w:r>
+      <w:proofErr w:type="gramEnd"/>
+      <w:r>
+        <w:rPr>
+          <w:color w:val="000000"/>
+          <w:sz w:val="21"/>
+          <w:szCs w:val="21"/>
+        </w:rPr>
+        <w:t xml:space="preserve">None, None, None, 512)   4608      </w:t>
+      </w:r>
+    </w:p>
+    <w:p>
+      <w:pPr>
+        <w:pStyle w:val="HTMLPreformatted"/>
+        <w:shd w:val="clear" w:color="auto" w:fill="FFFFFF"/>
+        <w:wordWrap w:val="0"/>
+        <w:textAlignment w:val="baseline"/>
+        <w:rPr>
+          <w:color w:val="000000"/>
+          <w:sz w:val="21"/>
+          <w:szCs w:val="21"/>
+        </w:rPr>
+      </w:pPr>
+      <w:r>
+        <w:rPr>
+          <w:color w:val="000000"/>
+          <w:sz w:val="21"/>
+          <w:szCs w:val="21"/>
+        </w:rPr>
+        <w:t>_________________________________________________________________</w:t>
+      </w:r>
+    </w:p>
+    <w:p>
+      <w:pPr>
+        <w:pStyle w:val="HTMLPreformatted"/>
+        <w:shd w:val="clear" w:color="auto" w:fill="FFFFFF"/>
+        <w:wordWrap w:val="0"/>
+        <w:textAlignment w:val="baseline"/>
+        <w:rPr>
+          <w:color w:val="000000"/>
+          <w:sz w:val="21"/>
+          <w:szCs w:val="21"/>
+        </w:rPr>
+      </w:pPr>
+      <w:r>
+        <w:rPr>
+          <w:noProof/>
+          <w:color w:val="000000"/>
+          <w:sz w:val="21"/>
+          <w:szCs w:val="21"/>
+        </w:rPr>
+        <w:lastRenderedPageBreak/>
+        <mc:AlternateContent>
+          <mc:Choice Requires="wps">
+            <w:drawing>
+              <wp:anchor distT="0" distB="0" distL="114300" distR="114300" simplePos="0" relativeHeight="251663360" behindDoc="0" locked="0" layoutInCell="1" allowOverlap="1" wp14:anchorId="0B17379A" wp14:editId="14BCD1C9">
+                <wp:simplePos x="0" y="0"/>
+                <wp:positionH relativeFrom="column">
+                  <wp:posOffset>-143123</wp:posOffset>
+                </wp:positionH>
+                <wp:positionV relativeFrom="paragraph">
+                  <wp:posOffset>-95830</wp:posOffset>
+                </wp:positionV>
+                <wp:extent cx="5470497" cy="8849802"/>
+                <wp:effectExtent l="0" t="0" r="16510" b="27940"/>
+                <wp:wrapNone/>
+                <wp:docPr id="6" name="Rectangle 6"/>
+                <wp:cNvGraphicFramePr/>
+                <a:graphic xmlns:a="http://schemas.openxmlformats.org/drawingml/2006/main">
+                  <a:graphicData uri="http://schemas.microsoft.com/office/word/2010/wordprocessingShape">
+                    <wps:wsp>
+                      <wps:cNvSpPr/>
+                      <wps:spPr>
+                        <a:xfrm>
+                          <a:off x="0" y="0"/>
+                          <a:ext cx="5470497" cy="8849802"/>
+                        </a:xfrm>
+                        <a:prstGeom prst="rect">
+                          <a:avLst/>
+                        </a:prstGeom>
+                        <a:noFill/>
+                        <a:ln w="9525" cap="flat" cmpd="sng" algn="ctr">
+                          <a:solidFill>
+                            <a:schemeClr val="dk1"/>
+                          </a:solidFill>
+                          <a:prstDash val="solid"/>
+                          <a:round/>
+                          <a:headEnd type="none" w="med" len="med"/>
+                          <a:tailEnd type="none" w="med" len="med"/>
+                        </a:ln>
+                      </wps:spPr>
+                      <wps:style>
+                        <a:lnRef idx="0">
+                          <a:scrgbClr r="0" g="0" b="0"/>
+                        </a:lnRef>
+                        <a:fillRef idx="0">
+                          <a:scrgbClr r="0" g="0" b="0"/>
+                        </a:fillRef>
+                        <a:effectRef idx="0">
+                          <a:scrgbClr r="0" g="0" b="0"/>
+                        </a:effectRef>
+                        <a:fontRef idx="minor">
+                          <a:schemeClr val="dk1"/>
+                        </a:fontRef>
+                      </wps:style>
+                      <wps:bodyPr rot="0" spcFirstLastPara="0" vertOverflow="overflow" horzOverflow="overflow" vert="horz" wrap="square" lIns="91440" tIns="45720" rIns="91440" bIns="45720" numCol="1" spcCol="0" rtlCol="0" fromWordArt="0" anchor="ctr" anchorCtr="0" forceAA="0" compatLnSpc="1">
+                        <a:prstTxWarp prst="textNoShape">
+                          <a:avLst/>
+                        </a:prstTxWarp>
+                        <a:noAutofit/>
+                      </wps:bodyPr>
+                    </wps:wsp>
+                  </a:graphicData>
+                </a:graphic>
+                <wp14:sizeRelH relativeFrom="margin">
+                  <wp14:pctWidth>0</wp14:pctWidth>
+                </wp14:sizeRelH>
+                <wp14:sizeRelV relativeFrom="margin">
+                  <wp14:pctHeight>0</wp14:pctHeight>
+                </wp14:sizeRelV>
+              </wp:anchor>
+            </w:drawing>
+          </mc:Choice>
+          <mc:Fallback>
+            <w:pict>
+              <v:rect w14:anchorId="63319E22" id="Rectangle 6" o:spid="_x0000_s1026" style="position:absolute;margin-left:-11.25pt;margin-top:-7.55pt;width:430.75pt;height:696.85pt;z-index:251663360;visibility:visible;mso-wrap-style:square;mso-width-percent:0;mso-height-percent:0;mso-wrap-distance-left:9pt;mso-wrap-distance-top:0;mso-wrap-distance-right:9pt;mso-wrap-distance-bottom:0;mso-position-horizontal:absolute;mso-position-horizontal-relative:text;mso-position-vertical:absolute;mso-position-vertical-relative:text;mso-width-percent:0;mso-height-percent:0;mso-width-relative:margin;mso-height-relative:margin;v-text-anchor:middle" o:gfxdata="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" filled="f" strokecolor="black [3200]">
+                <v:stroke joinstyle="round"/>
+              </v:rect>
+            </w:pict>
+          </mc:Fallback>
+        </mc:AlternateContent>
+      </w:r>
+      <w:r>
+        <w:rPr>
+          <w:color w:val="000000"/>
+          <w:sz w:val="21"/>
+          <w:szCs w:val="21"/>
+        </w:rPr>
+        <w:t>conv_dw_9_bn (</w:t>
+      </w:r>
+      <w:proofErr w:type="spellStart"/>
+      <w:r>
+        <w:rPr>
+          <w:color w:val="000000"/>
+          <w:sz w:val="21"/>
+          <w:szCs w:val="21"/>
+        </w:rPr>
+        <w:t>BatchNormaliza</w:t>
+      </w:r>
+      <w:proofErr w:type="spellEnd"/>
+      <w:r>
+        <w:rPr>
+          <w:color w:val="000000"/>
+          <w:sz w:val="21"/>
+          <w:szCs w:val="21"/>
+        </w:rPr>
+        <w:t xml:space="preserve"> (None, None, None, 512)   2048      </w:t>
+      </w:r>
+    </w:p>
+    <w:p>
+      <w:pPr>
+        <w:pStyle w:val="HTMLPreformatted"/>
+        <w:shd w:val="clear" w:color="auto" w:fill="FFFFFF"/>
+        <w:wordWrap w:val="0"/>
+        <w:textAlignment w:val="baseline"/>
+        <w:rPr>
+          <w:color w:val="000000"/>
+          <w:sz w:val="21"/>
+          <w:szCs w:val="21"/>
+        </w:rPr>
+      </w:pPr>
+      <w:r>
+        <w:rPr>
+          <w:color w:val="000000"/>
+          <w:sz w:val="21"/>
+          <w:szCs w:val="21"/>
+        </w:rPr>
+        <w:t>_________________________________________________________________</w:t>
+      </w:r>
+    </w:p>
+    <w:p>
+      <w:pPr>
+        <w:pStyle w:val="HTMLPreformatted"/>
+        <w:shd w:val="clear" w:color="auto" w:fill="FFFFFF"/>
+        <w:wordWrap w:val="0"/>
+        <w:textAlignment w:val="baseline"/>
+        <w:rPr>
+          <w:color w:val="000000"/>
+          <w:sz w:val="21"/>
+          <w:szCs w:val="21"/>
+        </w:rPr>
+      </w:pPr>
+      <w:r>
+        <w:rPr>
+          <w:color w:val="000000"/>
+          <w:sz w:val="21"/>
+          <w:szCs w:val="21"/>
+        </w:rPr>
+        <w:t>conv_dw_9_relu (</w:t>
+      </w:r>
+      <w:proofErr w:type="spellStart"/>
+      <w:proofErr w:type="gramStart"/>
+      <w:r>
+        <w:rPr>
+          <w:color w:val="000000"/>
+          <w:sz w:val="21"/>
+          <w:szCs w:val="21"/>
+        </w:rPr>
+        <w:t>ReLU</w:t>
+      </w:r>
+      <w:proofErr w:type="spellEnd"/>
+      <w:r>
+        <w:rPr>
+          <w:color w:val="000000"/>
+          <w:sz w:val="21"/>
+          <w:szCs w:val="21"/>
+        </w:rPr>
+        <w:t xml:space="preserve">)   </w:t>
+      </w:r>
+      <w:proofErr w:type="gramEnd"/>
+      <w:r>
+        <w:rPr>
+          <w:color w:val="000000"/>
+          <w:sz w:val="21"/>
+          <w:szCs w:val="21"/>
+        </w:rPr>
+        <w:t xml:space="preserve">     (None, None, None, 512)   0         </w:t>
+      </w:r>
+    </w:p>
+    <w:p>
+      <w:pPr>
+        <w:pStyle w:val="HTMLPreformatted"/>
+        <w:shd w:val="clear" w:color="auto" w:fill="FFFFFF"/>
+        <w:wordWrap w:val="0"/>
+        <w:textAlignment w:val="baseline"/>
+        <w:rPr>
+          <w:color w:val="000000"/>
+          <w:sz w:val="21"/>
+          <w:szCs w:val="21"/>
+        </w:rPr>
+      </w:pPr>
+      <w:r>
+        <w:rPr>
+          <w:color w:val="000000"/>
+          <w:sz w:val="21"/>
+          <w:szCs w:val="21"/>
+        </w:rPr>
+        <w:t>_________________________________________________________________</w:t>
+      </w:r>
+    </w:p>
+    <w:p>
+      <w:pPr>
+        <w:pStyle w:val="HTMLPreformatted"/>
+        <w:shd w:val="clear" w:color="auto" w:fill="FFFFFF"/>
+        <w:wordWrap w:val="0"/>
+        <w:textAlignment w:val="baseline"/>
+        <w:rPr>
+          <w:color w:val="000000"/>
+          <w:sz w:val="21"/>
+          <w:szCs w:val="21"/>
+        </w:rPr>
+      </w:pPr>
+      <w:r>
+        <w:rPr>
+          <w:color w:val="000000"/>
+          <w:sz w:val="21"/>
+          <w:szCs w:val="21"/>
+        </w:rPr>
+        <w:t>conv_pw_9 (Conv2D)</w:t>
+      </w:r>
+      <w:r>
+        <w:rPr>
+          <w:noProof/>
+          <w:color w:val="000000"/>
+          <w:sz w:val="21"/>
+          <w:szCs w:val="21"/>
+        </w:rPr>
+        <w:t xml:space="preserve"> </w:t>
+      </w:r>
+      <w:r>
+        <w:rPr>
+          <w:color w:val="000000"/>
+          <w:sz w:val="21"/>
+          <w:szCs w:val="21"/>
+        </w:rPr>
+        <w:t xml:space="preserve">        </w:t>
+      </w:r>
+      <w:proofErr w:type="gramStart"/>
+      <w:r>
+        <w:rPr>
+          <w:color w:val="000000"/>
+          <w:sz w:val="21"/>
+          <w:szCs w:val="21"/>
+        </w:rPr>
+        <w:t xml:space="preserve">   (</w:t>
+      </w:r>
+      <w:proofErr w:type="gramEnd"/>
+      <w:r>
+        <w:rPr>
+          <w:color w:val="000000"/>
+          <w:sz w:val="21"/>
+          <w:szCs w:val="21"/>
+        </w:rPr>
+        <w:t xml:space="preserve">None, None, None, 512)   262144    </w:t>
+      </w:r>
+    </w:p>
+    <w:p>
+      <w:pPr>
+        <w:pStyle w:val="HTMLPreformatted"/>
+        <w:shd w:val="clear" w:color="auto" w:fill="FFFFFF"/>
+        <w:wordWrap w:val="0"/>
+        <w:textAlignment w:val="baseline"/>
+        <w:rPr>
+          <w:color w:val="000000"/>
+          <w:sz w:val="21"/>
+          <w:szCs w:val="21"/>
+        </w:rPr>
+      </w:pPr>
+      <w:r>
+        <w:rPr>
+          <w:color w:val="000000"/>
+          <w:sz w:val="21"/>
+          <w:szCs w:val="21"/>
+        </w:rPr>
+        <w:t>_________________________________________________________________</w:t>
+      </w:r>
+    </w:p>
+    <w:p>
+      <w:pPr>
+        <w:pStyle w:val="HTMLPreformatted"/>
+        <w:shd w:val="clear" w:color="auto" w:fill="FFFFFF"/>
+        <w:wordWrap w:val="0"/>
+        <w:textAlignment w:val="baseline"/>
+        <w:rPr>
+          <w:color w:val="000000"/>
+          <w:sz w:val="21"/>
+          <w:szCs w:val="21"/>
+        </w:rPr>
+      </w:pPr>
+      <w:r>
+        <w:rPr>
+          <w:color w:val="000000"/>
+          <w:sz w:val="21"/>
+          <w:szCs w:val="21"/>
+        </w:rPr>
+        <w:t>conv_pw_9_bn (</w:t>
+      </w:r>
+      <w:proofErr w:type="spellStart"/>
+      <w:r>
+        <w:rPr>
+          <w:color w:val="000000"/>
+          <w:sz w:val="21"/>
+          <w:szCs w:val="21"/>
+        </w:rPr>
+        <w:t>BatchNormaliza</w:t>
+      </w:r>
+      <w:proofErr w:type="spellEnd"/>
+      <w:r>
+        <w:rPr>
+          <w:color w:val="000000"/>
+          <w:sz w:val="21"/>
+          <w:szCs w:val="21"/>
+        </w:rPr>
+        <w:t xml:space="preserve"> (None, None, None, 512)   2048      </w:t>
+      </w:r>
+    </w:p>
+    <w:p>
+      <w:pPr>
+        <w:pStyle w:val="HTMLPreformatted"/>
+        <w:shd w:val="clear" w:color="auto" w:fill="FFFFFF"/>
+        <w:wordWrap w:val="0"/>
+        <w:textAlignment w:val="baseline"/>
+        <w:rPr>
+          <w:color w:val="000000"/>
+          <w:sz w:val="21"/>
+          <w:szCs w:val="21"/>
+        </w:rPr>
+      </w:pPr>
+      <w:r>
+        <w:rPr>
+          <w:color w:val="000000"/>
+          <w:sz w:val="21"/>
+          <w:szCs w:val="21"/>
+        </w:rPr>
+        <w:t>_________________________________________________________________</w:t>
+      </w:r>
+    </w:p>
+    <w:p>
+      <w:pPr>
+        <w:pStyle w:val="HTMLPreformatted"/>
+        <w:shd w:val="clear" w:color="auto" w:fill="FFFFFF"/>
+        <w:wordWrap w:val="0"/>
+        <w:textAlignment w:val="baseline"/>
+        <w:rPr>
+          <w:color w:val="000000"/>
+          <w:sz w:val="21"/>
+          <w:szCs w:val="21"/>
+        </w:rPr>
+      </w:pPr>
+      <w:r>
+        <w:rPr>
+          <w:color w:val="000000"/>
+          <w:sz w:val="21"/>
+          <w:szCs w:val="21"/>
+        </w:rPr>
+        <w:t>conv_pw_9_relu (</w:t>
+      </w:r>
+      <w:proofErr w:type="spellStart"/>
+      <w:proofErr w:type="gramStart"/>
+      <w:r>
+        <w:rPr>
+          <w:color w:val="000000"/>
+          <w:sz w:val="21"/>
+          <w:szCs w:val="21"/>
+        </w:rPr>
+        <w:t>ReLU</w:t>
+      </w:r>
+      <w:proofErr w:type="spellEnd"/>
+      <w:r>
+        <w:rPr>
+          <w:color w:val="000000"/>
+          <w:sz w:val="21"/>
+          <w:szCs w:val="21"/>
+        </w:rPr>
+        <w:t xml:space="preserve">)   </w:t>
+      </w:r>
+      <w:proofErr w:type="gramEnd"/>
+      <w:r>
+        <w:rPr>
+          <w:color w:val="000000"/>
+          <w:sz w:val="21"/>
+          <w:szCs w:val="21"/>
+        </w:rPr>
+        <w:t xml:space="preserve">     (None, None, None, 512)   0         </w:t>
+      </w:r>
+    </w:p>
+    <w:p>
+      <w:pPr>
+        <w:pStyle w:val="HTMLPreformatted"/>
+        <w:shd w:val="clear" w:color="auto" w:fill="FFFFFF"/>
+        <w:wordWrap w:val="0"/>
+        <w:textAlignment w:val="baseline"/>
+        <w:rPr>
+          <w:color w:val="000000"/>
+          <w:sz w:val="21"/>
+          <w:szCs w:val="21"/>
+        </w:rPr>
+      </w:pPr>
+      <w:r>
+        <w:rPr>
+          <w:color w:val="000000"/>
+          <w:sz w:val="21"/>
+          <w:szCs w:val="21"/>
+        </w:rPr>
+        <w:t>_________________________________________________________________</w:t>
+      </w:r>
+    </w:p>
+    <w:p>
+      <w:pPr>
+        <w:pStyle w:val="HTMLPreformatted"/>
+        <w:shd w:val="clear" w:color="auto" w:fill="FFFFFF"/>
+        <w:wordWrap w:val="0"/>
+        <w:textAlignment w:val="baseline"/>
+        <w:rPr>
+          <w:color w:val="000000"/>
+          <w:sz w:val="21"/>
+          <w:szCs w:val="21"/>
+        </w:rPr>
+      </w:pPr>
+      <w:r>
+        <w:rPr>
+          <w:color w:val="000000"/>
+          <w:sz w:val="21"/>
+          <w:szCs w:val="21"/>
+        </w:rPr>
+        <w:t xml:space="preserve">conv_dw_10 (DepthwiseConv2D) (None, None, None, 512)   4608      </w:t>
+      </w:r>
+    </w:p>
+    <w:p>
+      <w:pPr>
+        <w:pStyle w:val="HTMLPreformatted"/>
+        <w:shd w:val="clear" w:color="auto" w:fill="FFFFFF"/>
+        <w:wordWrap w:val="0"/>
+        <w:textAlignment w:val="baseline"/>
+        <w:rPr>
+          <w:color w:val="000000"/>
+          <w:sz w:val="21"/>
+          <w:szCs w:val="21"/>
+        </w:rPr>
+      </w:pPr>
+      <w:r>
+        <w:rPr>
+          <w:color w:val="000000"/>
+          <w:sz w:val="21"/>
+          <w:szCs w:val="21"/>
+        </w:rPr>
+        <w:t>_________________________________________________________________</w:t>
+      </w:r>
+    </w:p>
+    <w:p>
+      <w:pPr>
+        <w:pStyle w:val="HTMLPreformatted"/>
+        <w:shd w:val="clear" w:color="auto" w:fill="FFFFFF"/>
+        <w:wordWrap w:val="0"/>
+        <w:textAlignment w:val="baseline"/>
+        <w:rPr>
+          <w:color w:val="000000"/>
+          <w:sz w:val="21"/>
+          <w:szCs w:val="21"/>
+        </w:rPr>
+      </w:pPr>
+      <w:r>
+        <w:rPr>
+          <w:color w:val="000000"/>
+          <w:sz w:val="21"/>
+          <w:szCs w:val="21"/>
+        </w:rPr>
+        <w:t>conv_dw_10_bn (</w:t>
+      </w:r>
+      <w:proofErr w:type="spellStart"/>
+      <w:r>
+        <w:rPr>
+          <w:color w:val="000000"/>
+          <w:sz w:val="21"/>
+          <w:szCs w:val="21"/>
+        </w:rPr>
+        <w:t>BatchNormaliz</w:t>
+      </w:r>
+      <w:proofErr w:type="spellEnd"/>
+      <w:r>
+        <w:rPr>
+          <w:color w:val="000000"/>
+          <w:sz w:val="21"/>
+          <w:szCs w:val="21"/>
+        </w:rPr>
+        <w:t xml:space="preserve"> (None, None, None, 512)   2048      </w:t>
+      </w:r>
+    </w:p>
+    <w:p>
+      <w:pPr>
+        <w:pStyle w:val="HTMLPreformatted"/>
+        <w:shd w:val="clear" w:color="auto" w:fill="FFFFFF"/>
+        <w:wordWrap w:val="0"/>
+        <w:textAlignment w:val="baseline"/>
+        <w:rPr>
+          <w:color w:val="000000"/>
+          <w:sz w:val="21"/>
+          <w:szCs w:val="21"/>
+        </w:rPr>
+      </w:pPr>
+      <w:r>
+        <w:rPr>
+          <w:color w:val="000000"/>
+          <w:sz w:val="21"/>
+          <w:szCs w:val="21"/>
+        </w:rPr>
+        <w:t>_________________________________________________________________</w:t>
+      </w:r>
+    </w:p>
+    <w:p>
+      <w:pPr>
+        <w:pStyle w:val="HTMLPreformatted"/>
+        <w:shd w:val="clear" w:color="auto" w:fill="FFFFFF"/>
+        <w:wordWrap w:val="0"/>
+        <w:textAlignment w:val="baseline"/>
+        <w:rPr>
+          <w:color w:val="000000"/>
+          <w:sz w:val="21"/>
+          <w:szCs w:val="21"/>
+        </w:rPr>
+      </w:pPr>
+      <w:r>
+        <w:rPr>
+          <w:color w:val="000000"/>
+          <w:sz w:val="21"/>
+          <w:szCs w:val="21"/>
+        </w:rPr>
+        <w:t>conv_dw_10_relu (</w:t>
+      </w:r>
+      <w:proofErr w:type="spellStart"/>
+      <w:proofErr w:type="gramStart"/>
+      <w:r>
+        <w:rPr>
+          <w:color w:val="000000"/>
+          <w:sz w:val="21"/>
+          <w:szCs w:val="21"/>
+        </w:rPr>
+        <w:t>ReLU</w:t>
+      </w:r>
+      <w:proofErr w:type="spellEnd"/>
+      <w:r>
+        <w:rPr>
+          <w:color w:val="000000"/>
+          <w:sz w:val="21"/>
+          <w:szCs w:val="21"/>
+        </w:rPr>
+        <w:t xml:space="preserve">)   </w:t>
+      </w:r>
+      <w:proofErr w:type="gramEnd"/>
+      <w:r>
+        <w:rPr>
+          <w:color w:val="000000"/>
+          <w:sz w:val="21"/>
+          <w:szCs w:val="21"/>
+        </w:rPr>
+        <w:t xml:space="preserve">    (None, None, None, 512)   0         </w:t>
+      </w:r>
+    </w:p>
+    <w:p>
+      <w:pPr>
+        <w:pStyle w:val="HTMLPreformatted"/>
+        <w:shd w:val="clear" w:color="auto" w:fill="FFFFFF"/>
+        <w:wordWrap w:val="0"/>
+        <w:textAlignment w:val="baseline"/>
+        <w:rPr>
+          <w:color w:val="000000"/>
+          <w:sz w:val="21"/>
+          <w:szCs w:val="21"/>
+        </w:rPr>
+      </w:pPr>
+      <w:r>
+        <w:rPr>
+          <w:color w:val="000000"/>
+          <w:sz w:val="21"/>
+          <w:szCs w:val="21"/>
+        </w:rPr>
+        <w:t>_________________________________________________________________</w:t>
+      </w:r>
+    </w:p>
+    <w:p>
+      <w:pPr>
+        <w:pStyle w:val="HTMLPreformatted"/>
+        <w:shd w:val="clear" w:color="auto" w:fill="FFFFFF"/>
+        <w:wordWrap w:val="0"/>
+        <w:textAlignment w:val="baseline"/>
+        <w:rPr>
+          <w:color w:val="000000"/>
+          <w:sz w:val="21"/>
+          <w:szCs w:val="21"/>
+        </w:rPr>
+      </w:pPr>
+      <w:r>
+        <w:rPr>
+          <w:color w:val="000000"/>
+          <w:sz w:val="21"/>
+          <w:szCs w:val="21"/>
+        </w:rPr>
+        <w:t xml:space="preserve">conv_pw_10 (Conv2D)       </w:t>
+      </w:r>
+      <w:proofErr w:type="gramStart"/>
+      <w:r>
+        <w:rPr>
+          <w:color w:val="000000"/>
+          <w:sz w:val="21"/>
+          <w:szCs w:val="21"/>
+        </w:rPr>
+        <w:t xml:space="preserve">   (</w:t>
+      </w:r>
+      <w:proofErr w:type="gramEnd"/>
+      <w:r>
+        <w:rPr>
+          <w:color w:val="000000"/>
+          <w:sz w:val="21"/>
+          <w:szCs w:val="21"/>
+        </w:rPr>
+        <w:t xml:space="preserve">None, None, None, 512)   262144    </w:t>
+      </w:r>
+    </w:p>
+    <w:p>
+      <w:pPr>
+        <w:pStyle w:val="HTMLPreformatted"/>
+        <w:shd w:val="clear" w:color="auto" w:fill="FFFFFF"/>
+        <w:wordWrap w:val="0"/>
+        <w:textAlignment w:val="baseline"/>
+        <w:rPr>
+          <w:color w:val="000000"/>
+          <w:sz w:val="21"/>
+          <w:szCs w:val="21"/>
+        </w:rPr>
+      </w:pPr>
+      <w:r>
+        <w:rPr>
+          <w:color w:val="000000"/>
+          <w:sz w:val="21"/>
+          <w:szCs w:val="21"/>
+        </w:rPr>
+        <w:t>_________________________________________________________________</w:t>
+      </w:r>
+    </w:p>
+    <w:p>
+      <w:pPr>
+        <w:pStyle w:val="HTMLPreformatted"/>
+        <w:shd w:val="clear" w:color="auto" w:fill="FFFFFF"/>
+        <w:wordWrap w:val="0"/>
+        <w:textAlignment w:val="baseline"/>
+        <w:rPr>
+          <w:color w:val="000000"/>
+          <w:sz w:val="21"/>
+          <w:szCs w:val="21"/>
+        </w:rPr>
+      </w:pPr>
+      <w:r>
+        <w:rPr>
+          <w:color w:val="000000"/>
+          <w:sz w:val="21"/>
+          <w:szCs w:val="21"/>
+        </w:rPr>
+        <w:t>conv_pw_10_bn (</w:t>
+      </w:r>
+      <w:proofErr w:type="spellStart"/>
+      <w:r>
+        <w:rPr>
+          <w:color w:val="000000"/>
+          <w:sz w:val="21"/>
+          <w:szCs w:val="21"/>
+        </w:rPr>
+        <w:t>BatchNormaliz</w:t>
+      </w:r>
+      <w:proofErr w:type="spellEnd"/>
+      <w:r>
+        <w:rPr>
+          <w:color w:val="000000"/>
+          <w:sz w:val="21"/>
+          <w:szCs w:val="21"/>
+        </w:rPr>
+        <w:t xml:space="preserve"> (None, None, None, 512)   2048      </w:t>
+      </w:r>
+    </w:p>
+    <w:p>
+      <w:pPr>
+        <w:pStyle w:val="HTMLPreformatted"/>
+        <w:shd w:val="clear" w:color="auto" w:fill="FFFFFF"/>
+        <w:wordWrap w:val="0"/>
+        <w:textAlignment w:val="baseline"/>
+        <w:rPr>
+          <w:color w:val="000000"/>
+          <w:sz w:val="21"/>
+          <w:szCs w:val="21"/>
+        </w:rPr>
+      </w:pPr>
+      <w:r>
+        <w:rPr>
+          <w:color w:val="000000"/>
+          <w:sz w:val="21"/>
+          <w:szCs w:val="21"/>
+        </w:rPr>
+        <w:t>_________________________________________________________________</w:t>
+      </w:r>
+    </w:p>
+    <w:p>
+      <w:pPr>
+        <w:pStyle w:val="HTMLPreformatted"/>
+        <w:shd w:val="clear" w:color="auto" w:fill="FFFFFF"/>
+        <w:wordWrap w:val="0"/>
+        <w:textAlignment w:val="baseline"/>
+        <w:rPr>
+          <w:color w:val="000000"/>
+          <w:sz w:val="21"/>
+          <w:szCs w:val="21"/>
+        </w:rPr>
+      </w:pPr>
+      <w:r>
+        <w:rPr>
+          <w:color w:val="000000"/>
+          <w:sz w:val="21"/>
+          <w:szCs w:val="21"/>
+        </w:rPr>
+        <w:t>conv_pw_10_relu (</w:t>
+      </w:r>
+      <w:proofErr w:type="spellStart"/>
+      <w:proofErr w:type="gramStart"/>
+      <w:r>
+        <w:rPr>
+          <w:color w:val="000000"/>
+          <w:sz w:val="21"/>
+          <w:szCs w:val="21"/>
+        </w:rPr>
+        <w:t>ReLU</w:t>
+      </w:r>
+      <w:proofErr w:type="spellEnd"/>
+      <w:r>
+        <w:rPr>
+          <w:color w:val="000000"/>
+          <w:sz w:val="21"/>
+          <w:szCs w:val="21"/>
+        </w:rPr>
+        <w:t xml:space="preserve">)   </w:t>
+      </w:r>
+      <w:proofErr w:type="gramEnd"/>
+      <w:r>
+        <w:rPr>
+          <w:color w:val="000000"/>
+          <w:sz w:val="21"/>
+          <w:szCs w:val="21"/>
+        </w:rPr>
+        <w:t xml:space="preserve">    (None, None, None, 512)   0         </w:t>
+      </w:r>
+    </w:p>
+    <w:p>
+      <w:pPr>
+        <w:pStyle w:val="HTMLPreformatted"/>
+        <w:shd w:val="clear" w:color="auto" w:fill="FFFFFF"/>
+        <w:wordWrap w:val="0"/>
+        <w:textAlignment w:val="baseline"/>
+        <w:rPr>
+          <w:color w:val="000000"/>
+          <w:sz w:val="21"/>
+          <w:szCs w:val="21"/>
+        </w:rPr>
+      </w:pPr>
+      <w:r>
+        <w:rPr>
+          <w:color w:val="000000"/>
+          <w:sz w:val="21"/>
+          <w:szCs w:val="21"/>
+        </w:rPr>
+        <w:t>_________________________________________________________________</w:t>
+      </w:r>
+    </w:p>
+    <w:p>
+      <w:pPr>
+        <w:pStyle w:val="HTMLPreformatted"/>
+        <w:shd w:val="clear" w:color="auto" w:fill="FFFFFF"/>
+        <w:wordWrap w:val="0"/>
+        <w:textAlignment w:val="baseline"/>
+        <w:rPr>
+          <w:color w:val="000000"/>
+          <w:sz w:val="21"/>
+          <w:szCs w:val="21"/>
+        </w:rPr>
+      </w:pPr>
+      <w:r>
+        <w:rPr>
+          <w:color w:val="000000"/>
+          <w:sz w:val="21"/>
+          <w:szCs w:val="21"/>
+        </w:rPr>
+        <w:t xml:space="preserve">conv_dw_11 (DepthwiseConv2D) (None, None, None, 512)   4608      </w:t>
+      </w:r>
+    </w:p>
+    <w:p>
+      <w:pPr>
+        <w:pStyle w:val="HTMLPreformatted"/>
+        <w:shd w:val="clear" w:color="auto" w:fill="FFFFFF"/>
+        <w:wordWrap w:val="0"/>
+        <w:textAlignment w:val="baseline"/>
+        <w:rPr>
+          <w:color w:val="000000"/>
+          <w:sz w:val="21"/>
+          <w:szCs w:val="21"/>
+        </w:rPr>
+      </w:pPr>
+      <w:r>
+        <w:rPr>
+          <w:color w:val="000000"/>
+          <w:sz w:val="21"/>
+          <w:szCs w:val="21"/>
+        </w:rPr>
+        <w:t>_________________________________________________________________</w:t>
+      </w:r>
+    </w:p>
+    <w:p>
+      <w:pPr>
+        <w:pStyle w:val="HTMLPreformatted"/>
+        <w:shd w:val="clear" w:color="auto" w:fill="FFFFFF"/>
+        <w:wordWrap w:val="0"/>
+        <w:textAlignment w:val="baseline"/>
+        <w:rPr>
+          <w:color w:val="000000"/>
+          <w:sz w:val="21"/>
+          <w:szCs w:val="21"/>
+        </w:rPr>
+      </w:pPr>
+      <w:r>
+        <w:rPr>
+          <w:color w:val="000000"/>
+          <w:sz w:val="21"/>
+          <w:szCs w:val="21"/>
+        </w:rPr>
+        <w:t>conv_dw_11_bn (</w:t>
+      </w:r>
+      <w:proofErr w:type="spellStart"/>
+      <w:r>
+        <w:rPr>
+          <w:color w:val="000000"/>
+          <w:sz w:val="21"/>
+          <w:szCs w:val="21"/>
+        </w:rPr>
+        <w:t>BatchNormaliz</w:t>
+      </w:r>
+      <w:proofErr w:type="spellEnd"/>
+      <w:r>
+        <w:rPr>
+          <w:color w:val="000000"/>
+          <w:sz w:val="21"/>
+          <w:szCs w:val="21"/>
+        </w:rPr>
+        <w:t xml:space="preserve"> (None, None, None, 512)   2048      </w:t>
+      </w:r>
+    </w:p>
+    <w:p>
+      <w:pPr>
+        <w:pStyle w:val="HTMLPreformatted"/>
+        <w:shd w:val="clear" w:color="auto" w:fill="FFFFFF"/>
+        <w:wordWrap w:val="0"/>
+        <w:textAlignment w:val="baseline"/>
+        <w:rPr>
+          <w:color w:val="000000"/>
+          <w:sz w:val="21"/>
+          <w:szCs w:val="21"/>
+        </w:rPr>
+      </w:pPr>
+      <w:r>
+        <w:rPr>
+          <w:color w:val="000000"/>
+          <w:sz w:val="21"/>
+          <w:szCs w:val="21"/>
+        </w:rPr>
+        <w:t>_________________________________________________________________</w:t>
+      </w:r>
+    </w:p>
+    <w:p>
+      <w:pPr>
+        <w:pStyle w:val="HTMLPreformatted"/>
+        <w:shd w:val="clear" w:color="auto" w:fill="FFFFFF"/>
+        <w:wordWrap w:val="0"/>
+        <w:textAlignment w:val="baseline"/>
+        <w:rPr>
+          <w:color w:val="000000"/>
+          <w:sz w:val="21"/>
+          <w:szCs w:val="21"/>
+        </w:rPr>
+      </w:pPr>
+      <w:r>
+        <w:rPr>
+          <w:color w:val="000000"/>
+          <w:sz w:val="21"/>
+          <w:szCs w:val="21"/>
+        </w:rPr>
+        <w:t>conv_dw_11_relu (</w:t>
+      </w:r>
+      <w:proofErr w:type="spellStart"/>
+      <w:proofErr w:type="gramStart"/>
+      <w:r>
+        <w:rPr>
+          <w:color w:val="000000"/>
+          <w:sz w:val="21"/>
+          <w:szCs w:val="21"/>
+        </w:rPr>
+        <w:t>ReLU</w:t>
+      </w:r>
+      <w:proofErr w:type="spellEnd"/>
+      <w:r>
+        <w:rPr>
+          <w:color w:val="000000"/>
+          <w:sz w:val="21"/>
+          <w:szCs w:val="21"/>
+        </w:rPr>
+        <w:t xml:space="preserve">)   </w:t>
+      </w:r>
+      <w:proofErr w:type="gramEnd"/>
+      <w:r>
+        <w:rPr>
+          <w:color w:val="000000"/>
+          <w:sz w:val="21"/>
+          <w:szCs w:val="21"/>
+        </w:rPr>
+        <w:t xml:space="preserve">    (None, None, None, 512)   0         </w:t>
+      </w:r>
+    </w:p>
+    <w:p>
+      <w:pPr>
+        <w:pStyle w:val="HTMLPreformatted"/>
+        <w:shd w:val="clear" w:color="auto" w:fill="FFFFFF"/>
+        <w:wordWrap w:val="0"/>
+        <w:textAlignment w:val="baseline"/>
+        <w:rPr>
+          <w:color w:val="000000"/>
+          <w:sz w:val="21"/>
+          <w:szCs w:val="21"/>
+        </w:rPr>
+      </w:pPr>
+      <w:r>
+        <w:rPr>
+          <w:color w:val="000000"/>
+          <w:sz w:val="21"/>
+          <w:szCs w:val="21"/>
+        </w:rPr>
+        <w:t>_________________________________________________________________</w:t>
+      </w:r>
+    </w:p>
+    <w:p>
+      <w:pPr>
+        <w:pStyle w:val="HTMLPreformatted"/>
+        <w:shd w:val="clear" w:color="auto" w:fill="FFFFFF"/>
+        <w:wordWrap w:val="0"/>
+        <w:textAlignment w:val="baseline"/>
+        <w:rPr>
+          <w:color w:val="000000"/>
+          <w:sz w:val="21"/>
+          <w:szCs w:val="21"/>
+        </w:rPr>
+      </w:pPr>
+      <w:r>
+        <w:rPr>
+          <w:color w:val="000000"/>
+          <w:sz w:val="21"/>
+          <w:szCs w:val="21"/>
+        </w:rPr>
+        <w:t xml:space="preserve">conv_pw_11 (Conv2D)       </w:t>
+      </w:r>
+      <w:proofErr w:type="gramStart"/>
+      <w:r>
+        <w:rPr>
+          <w:color w:val="000000"/>
+          <w:sz w:val="21"/>
+          <w:szCs w:val="21"/>
+        </w:rPr>
+        <w:t xml:space="preserve">   (</w:t>
+      </w:r>
+      <w:proofErr w:type="gramEnd"/>
+      <w:r>
+        <w:rPr>
+          <w:color w:val="000000"/>
+          <w:sz w:val="21"/>
+          <w:szCs w:val="21"/>
+        </w:rPr>
+        <w:t xml:space="preserve">None, None, None, 512)   262144    </w:t>
+      </w:r>
+    </w:p>
+    <w:p>
+      <w:pPr>
+        <w:pStyle w:val="HTMLPreformatted"/>
+        <w:shd w:val="clear" w:color="auto" w:fill="FFFFFF"/>
+        <w:wordWrap w:val="0"/>
+        <w:textAlignment w:val="baseline"/>
+        <w:rPr>
+          <w:color w:val="000000"/>
+          <w:sz w:val="21"/>
+          <w:szCs w:val="21"/>
+        </w:rPr>
+      </w:pPr>
+      <w:r>
+        <w:rPr>
+          <w:color w:val="000000"/>
+          <w:sz w:val="21"/>
+          <w:szCs w:val="21"/>
+        </w:rPr>
+        <w:t>_________________________________________________________________</w:t>
+      </w:r>
+    </w:p>
+    <w:p>
+      <w:pPr>
+        <w:pStyle w:val="HTMLPreformatted"/>
+        <w:shd w:val="clear" w:color="auto" w:fill="FFFFFF"/>
+        <w:wordWrap w:val="0"/>
+        <w:textAlignment w:val="baseline"/>
+        <w:rPr>
+          <w:color w:val="000000"/>
+          <w:sz w:val="21"/>
+          <w:szCs w:val="21"/>
+        </w:rPr>
+      </w:pPr>
+      <w:r>
+        <w:rPr>
+          <w:color w:val="000000"/>
+          <w:sz w:val="21"/>
+          <w:szCs w:val="21"/>
+        </w:rPr>
+        <w:t>conv_pw_11_bn (</w:t>
+      </w:r>
+      <w:proofErr w:type="spellStart"/>
+      <w:r>
+        <w:rPr>
+          <w:color w:val="000000"/>
+          <w:sz w:val="21"/>
+          <w:szCs w:val="21"/>
+        </w:rPr>
+        <w:t>BatchNormaliz</w:t>
+      </w:r>
+      <w:proofErr w:type="spellEnd"/>
+      <w:r>
+        <w:rPr>
+          <w:color w:val="000000"/>
+          <w:sz w:val="21"/>
+          <w:szCs w:val="21"/>
+        </w:rPr>
+        <w:t xml:space="preserve"> (None, None, None, 512)   2048      </w:t>
+      </w:r>
+    </w:p>
+    <w:p>
+      <w:pPr>
+        <w:pStyle w:val="HTMLPreformatted"/>
+        <w:shd w:val="clear" w:color="auto" w:fill="FFFFFF"/>
+        <w:wordWrap w:val="0"/>
+        <w:textAlignment w:val="baseline"/>
+        <w:rPr>
+          <w:color w:val="000000"/>
+          <w:sz w:val="21"/>
+          <w:szCs w:val="21"/>
+        </w:rPr>
+      </w:pPr>
+      <w:r>
+        <w:rPr>
+          <w:color w:val="000000"/>
+          <w:sz w:val="21"/>
+          <w:szCs w:val="21"/>
+        </w:rPr>
+        <w:t>_________________________________________________________________</w:t>
+      </w:r>
+    </w:p>
+    <w:p>
+      <w:pPr>
+        <w:pStyle w:val="HTMLPreformatted"/>
+        <w:shd w:val="clear" w:color="auto" w:fill="FFFFFF"/>
+        <w:wordWrap w:val="0"/>
+        <w:textAlignment w:val="baseline"/>
+        <w:rPr>
+          <w:color w:val="000000"/>
+          <w:sz w:val="21"/>
+          <w:szCs w:val="21"/>
+        </w:rPr>
+      </w:pPr>
+      <w:r>
+        <w:rPr>
+          <w:color w:val="000000"/>
+          <w:sz w:val="21"/>
+          <w:szCs w:val="21"/>
+        </w:rPr>
+        <w:t>conv_pw_11_relu (</w:t>
+      </w:r>
+      <w:proofErr w:type="spellStart"/>
+      <w:proofErr w:type="gramStart"/>
+      <w:r>
+        <w:rPr>
+          <w:color w:val="000000"/>
+          <w:sz w:val="21"/>
+          <w:szCs w:val="21"/>
+        </w:rPr>
+        <w:t>ReLU</w:t>
+      </w:r>
+      <w:proofErr w:type="spellEnd"/>
+      <w:r>
+        <w:rPr>
+          <w:color w:val="000000"/>
+          <w:sz w:val="21"/>
+          <w:szCs w:val="21"/>
+        </w:rPr>
+        <w:t xml:space="preserve">)   </w:t>
+      </w:r>
+      <w:proofErr w:type="gramEnd"/>
+      <w:r>
+        <w:rPr>
+          <w:color w:val="000000"/>
+          <w:sz w:val="21"/>
+          <w:szCs w:val="21"/>
+        </w:rPr>
+        <w:t xml:space="preserve">    (None, None, None, 512)   0         </w:t>
+      </w:r>
+    </w:p>
+    <w:p>
+      <w:pPr>
+        <w:pStyle w:val="HTMLPreformatted"/>
+        <w:shd w:val="clear" w:color="auto" w:fill="FFFFFF"/>
+        <w:wordWrap w:val="0"/>
+        <w:textAlignment w:val="baseline"/>
+        <w:rPr>
+          <w:color w:val="000000"/>
+          <w:sz w:val="21"/>
+          <w:szCs w:val="21"/>
+        </w:rPr>
+      </w:pPr>
+      <w:r>
+        <w:rPr>
+          <w:color w:val="000000"/>
+          <w:sz w:val="21"/>
+          <w:szCs w:val="21"/>
+        </w:rPr>
+        <w:t>_________________________________________________________________</w:t>
+      </w:r>
+    </w:p>
+    <w:p>
+      <w:pPr>
+        <w:pStyle w:val="HTMLPreformatted"/>
+        <w:shd w:val="clear" w:color="auto" w:fill="FFFFFF"/>
+        <w:wordWrap w:val="0"/>
+        <w:textAlignment w:val="baseline"/>
+        <w:rPr>
+          <w:color w:val="000000"/>
+          <w:sz w:val="21"/>
+          <w:szCs w:val="21"/>
+        </w:rPr>
+      </w:pPr>
+      <w:r>
+        <w:rPr>
+          <w:color w:val="000000"/>
+          <w:sz w:val="21"/>
+          <w:szCs w:val="21"/>
+        </w:rPr>
+        <w:t>conv_pad_12 (ZeroPadding2D</w:t>
+      </w:r>
+      <w:proofErr w:type="gramStart"/>
+      <w:r>
+        <w:rPr>
+          <w:color w:val="000000"/>
+          <w:sz w:val="21"/>
+          <w:szCs w:val="21"/>
+        </w:rPr>
+        <w:t>)  (</w:t>
+      </w:r>
+      <w:proofErr w:type="gramEnd"/>
+      <w:r>
+        <w:rPr>
+          <w:color w:val="000000"/>
+          <w:sz w:val="21"/>
+          <w:szCs w:val="21"/>
+        </w:rPr>
+        <w:t xml:space="preserve">None, None, None, 512)   0         </w:t>
+      </w:r>
+    </w:p>
+    <w:p>
+      <w:pPr>
+        <w:pStyle w:val="HTMLPreformatted"/>
+        <w:shd w:val="clear" w:color="auto" w:fill="FFFFFF"/>
+        <w:wordWrap w:val="0"/>
+        <w:textAlignment w:val="baseline"/>
+        <w:rPr>
+          <w:color w:val="000000"/>
+          <w:sz w:val="21"/>
+          <w:szCs w:val="21"/>
+        </w:rPr>
+      </w:pPr>
+      <w:r>
+        <w:rPr>
+          <w:color w:val="000000"/>
+          <w:sz w:val="21"/>
+          <w:szCs w:val="21"/>
+        </w:rPr>
+        <w:t>_________________________________________________________________</w:t>
+      </w:r>
+    </w:p>
+    <w:p>
+      <w:pPr>
+        <w:pStyle w:val="HTMLPreformatted"/>
+        <w:shd w:val="clear" w:color="auto" w:fill="FFFFFF"/>
+        <w:wordWrap w:val="0"/>
+        <w:textAlignment w:val="baseline"/>
+        <w:rPr>
+          <w:color w:val="000000"/>
+          <w:sz w:val="21"/>
+          <w:szCs w:val="21"/>
+        </w:rPr>
+      </w:pPr>
+      <w:r>
+        <w:rPr>
+          <w:color w:val="000000"/>
+          <w:sz w:val="21"/>
+          <w:szCs w:val="21"/>
+        </w:rPr>
+        <w:t xml:space="preserve">conv_dw_12 (DepthwiseConv2D) (None, None, None, 512)   4608      </w:t>
+      </w:r>
+    </w:p>
+    <w:p>
+      <w:pPr>
+        <w:pStyle w:val="HTMLPreformatted"/>
+        <w:shd w:val="clear" w:color="auto" w:fill="FFFFFF"/>
+        <w:wordWrap w:val="0"/>
+        <w:textAlignment w:val="baseline"/>
+        <w:rPr>
+          <w:color w:val="000000"/>
+          <w:sz w:val="21"/>
+          <w:szCs w:val="21"/>
+        </w:rPr>
+      </w:pPr>
+      <w:r>
+        <w:rPr>
+          <w:color w:val="000000"/>
+          <w:sz w:val="21"/>
+          <w:szCs w:val="21"/>
+        </w:rPr>
+        <w:t>_________________________________________________________________</w:t>
+      </w:r>
+    </w:p>
+    <w:p>
+      <w:pPr>
+        <w:pStyle w:val="HTMLPreformatted"/>
+        <w:shd w:val="clear" w:color="auto" w:fill="FFFFFF"/>
+        <w:wordWrap w:val="0"/>
+        <w:textAlignment w:val="baseline"/>
+        <w:rPr>
+          <w:color w:val="000000"/>
+          <w:sz w:val="21"/>
+          <w:szCs w:val="21"/>
+        </w:rPr>
+      </w:pPr>
+      <w:r>
+        <w:rPr>
+          <w:color w:val="000000"/>
+          <w:sz w:val="21"/>
+          <w:szCs w:val="21"/>
+        </w:rPr>
+        <w:t>conv_dw_12_bn (</w:t>
+      </w:r>
+      <w:proofErr w:type="spellStart"/>
+      <w:r>
+        <w:rPr>
+          <w:color w:val="000000"/>
+          <w:sz w:val="21"/>
+          <w:szCs w:val="21"/>
+        </w:rPr>
+        <w:t>BatchNormaliz</w:t>
+      </w:r>
+      <w:proofErr w:type="spellEnd"/>
+      <w:r>
+        <w:rPr>
+          <w:color w:val="000000"/>
+          <w:sz w:val="21"/>
+          <w:szCs w:val="21"/>
+        </w:rPr>
+        <w:t xml:space="preserve"> (None, None, None, 512)   2048      </w:t>
+      </w:r>
+    </w:p>
+    <w:p>
+      <w:pPr>
+        <w:pStyle w:val="HTMLPreformatted"/>
+        <w:shd w:val="clear" w:color="auto" w:fill="FFFFFF"/>
+        <w:wordWrap w:val="0"/>
+        <w:textAlignment w:val="baseline"/>
+        <w:rPr>
+          <w:color w:val="000000"/>
+          <w:sz w:val="21"/>
+          <w:szCs w:val="21"/>
+        </w:rPr>
+      </w:pPr>
+      <w:r>
+        <w:rPr>
+          <w:color w:val="000000"/>
+          <w:sz w:val="21"/>
+          <w:szCs w:val="21"/>
+        </w:rPr>
+        <w:t>_________________________________________________________________</w:t>
+      </w:r>
+    </w:p>
+    <w:p>
+      <w:pPr>
+        <w:pStyle w:val="HTMLPreformatted"/>
+        <w:shd w:val="clear" w:color="auto" w:fill="FFFFFF"/>
+        <w:wordWrap w:val="0"/>
+        <w:textAlignment w:val="baseline"/>
+        <w:rPr>
+          <w:color w:val="000000"/>
+          <w:sz w:val="21"/>
+          <w:szCs w:val="21"/>
+        </w:rPr>
+      </w:pPr>
+      <w:r>
+        <w:rPr>
+          <w:color w:val="000000"/>
+          <w:sz w:val="21"/>
+          <w:szCs w:val="21"/>
+        </w:rPr>
+        <w:t>conv_dw_12_relu (</w:t>
+      </w:r>
+      <w:proofErr w:type="spellStart"/>
+      <w:proofErr w:type="gramStart"/>
+      <w:r>
+        <w:rPr>
+          <w:color w:val="000000"/>
+          <w:sz w:val="21"/>
+          <w:szCs w:val="21"/>
+        </w:rPr>
+        <w:t>ReLU</w:t>
+      </w:r>
+      <w:proofErr w:type="spellEnd"/>
+      <w:r>
+        <w:rPr>
+          <w:color w:val="000000"/>
+          <w:sz w:val="21"/>
+          <w:szCs w:val="21"/>
+        </w:rPr>
+        <w:t xml:space="preserve">)   </w:t>
+      </w:r>
+      <w:proofErr w:type="gramEnd"/>
+      <w:r>
+        <w:rPr>
+          <w:color w:val="000000"/>
+          <w:sz w:val="21"/>
+          <w:szCs w:val="21"/>
+        </w:rPr>
+        <w:t xml:space="preserve">    (None, None, None, 512)   0         </w:t>
+      </w:r>
+    </w:p>
+    <w:p>
+      <w:pPr>
+        <w:pStyle w:val="HTMLPreformatted"/>
+        <w:shd w:val="clear" w:color="auto" w:fill="FFFFFF"/>
+        <w:wordWrap w:val="0"/>
+        <w:textAlignment w:val="baseline"/>
+        <w:rPr>
+          <w:color w:val="000000"/>
+          <w:sz w:val="21"/>
+          <w:szCs w:val="21"/>
+        </w:rPr>
+      </w:pPr>
+      <w:r>
+        <w:rPr>
+          <w:color w:val="000000"/>
+          <w:sz w:val="21"/>
+          <w:szCs w:val="21"/>
+        </w:rPr>
+        <w:t>_________________________________________________________________</w:t>
+      </w:r>
+    </w:p>
+    <w:p>
+      <w:pPr>
+        <w:pStyle w:val="HTMLPreformatted"/>
+        <w:shd w:val="clear" w:color="auto" w:fill="FFFFFF"/>
+        <w:wordWrap w:val="0"/>
+        <w:textAlignment w:val="baseline"/>
+        <w:rPr>
+          <w:color w:val="000000"/>
+          <w:sz w:val="21"/>
+          <w:szCs w:val="21"/>
+        </w:rPr>
+      </w:pPr>
+      <w:r>
+        <w:rPr>
+          <w:color w:val="000000"/>
+          <w:sz w:val="21"/>
+          <w:szCs w:val="21"/>
+        </w:rPr>
+        <w:t xml:space="preserve">conv_pw_12 (Conv2D)       </w:t>
+      </w:r>
+      <w:proofErr w:type="gramStart"/>
+      <w:r>
+        <w:rPr>
+          <w:color w:val="000000"/>
+          <w:sz w:val="21"/>
+          <w:szCs w:val="21"/>
+        </w:rPr>
+        <w:t xml:space="preserve">   (</w:t>
+      </w:r>
+      <w:proofErr w:type="gramEnd"/>
+      <w:r>
+        <w:rPr>
+          <w:color w:val="000000"/>
+          <w:sz w:val="21"/>
+          <w:szCs w:val="21"/>
+        </w:rPr>
+        <w:t xml:space="preserve">None, None, None, 1024)  524288    </w:t>
+      </w:r>
+    </w:p>
+    <w:p>
+      <w:pPr>
+        <w:pStyle w:val="HTMLPreformatted"/>
+        <w:shd w:val="clear" w:color="auto" w:fill="FFFFFF"/>
+        <w:wordWrap w:val="0"/>
+        <w:textAlignment w:val="baseline"/>
+        <w:rPr>
+          <w:color w:val="000000"/>
+          <w:sz w:val="21"/>
+          <w:szCs w:val="21"/>
+        </w:rPr>
+      </w:pPr>
+      <w:r>
+        <w:rPr>
+          <w:color w:val="000000"/>
+          <w:sz w:val="21"/>
+          <w:szCs w:val="21"/>
+        </w:rPr>
+        <w:t>_________________________________________________________________</w:t>
+      </w:r>
+    </w:p>
+    <w:p>
+      <w:pPr>
+        <w:pStyle w:val="HTMLPreformatted"/>
+        <w:shd w:val="clear" w:color="auto" w:fill="FFFFFF"/>
+        <w:wordWrap w:val="0"/>
+        <w:textAlignment w:val="baseline"/>
+        <w:rPr>
+          <w:color w:val="000000"/>
+          <w:sz w:val="21"/>
+          <w:szCs w:val="21"/>
+        </w:rPr>
+      </w:pPr>
+      <w:r>
+        <w:rPr>
+          <w:color w:val="000000"/>
+          <w:sz w:val="21"/>
+          <w:szCs w:val="21"/>
+        </w:rPr>
+        <w:t>conv_pw_12_bn (</w:t>
+      </w:r>
+      <w:proofErr w:type="spellStart"/>
+      <w:r>
+        <w:rPr>
+          <w:color w:val="000000"/>
+          <w:sz w:val="21"/>
+          <w:szCs w:val="21"/>
+        </w:rPr>
+        <w:t>BatchNormaliz</w:t>
+      </w:r>
+      <w:proofErr w:type="spellEnd"/>
+      <w:r>
+        <w:rPr>
+          <w:color w:val="000000"/>
+          <w:sz w:val="21"/>
+          <w:szCs w:val="21"/>
+        </w:rPr>
+        <w:t xml:space="preserve"> (None, None, None, 1024</w:t>
+      </w:r>
+      <w:proofErr w:type="gramStart"/>
+      <w:r>
+        <w:rPr>
+          <w:color w:val="000000"/>
+          <w:sz w:val="21"/>
+          <w:szCs w:val="21"/>
+        </w:rPr>
+        <w:t>)  4096</w:t>
+      </w:r>
+      <w:proofErr w:type="gramEnd"/>
+      <w:r>
+        <w:rPr>
+          <w:color w:val="000000"/>
+          <w:sz w:val="21"/>
+          <w:szCs w:val="21"/>
+        </w:rPr>
+        <w:t xml:space="preserve">      </w:t>
+      </w:r>
+    </w:p>
+    <w:p>
+      <w:pPr>
+        <w:pStyle w:val="HTMLPreformatted"/>
+        <w:shd w:val="clear" w:color="auto" w:fill="FFFFFF"/>
+        <w:wordWrap w:val="0"/>
+        <w:textAlignment w:val="baseline"/>
+        <w:rPr>
+          <w:color w:val="000000"/>
+          <w:sz w:val="21"/>
+          <w:szCs w:val="21"/>
+        </w:rPr>
+      </w:pPr>
+      <w:r>
+        <w:rPr>
+          <w:color w:val="000000"/>
+          <w:sz w:val="21"/>
+          <w:szCs w:val="21"/>
+        </w:rPr>
+        <w:t>_________________________________________________________________</w:t>
+      </w:r>
+    </w:p>
+    <w:p>
+      <w:pPr>
+        <w:pStyle w:val="HTMLPreformatted"/>
+        <w:shd w:val="clear" w:color="auto" w:fill="FFFFFF"/>
+        <w:wordWrap w:val="0"/>
+        <w:textAlignment w:val="baseline"/>
+        <w:rPr>
+          <w:color w:val="000000"/>
+          <w:sz w:val="21"/>
+          <w:szCs w:val="21"/>
+        </w:rPr>
+      </w:pPr>
+      <w:r>
+        <w:rPr>
+          <w:color w:val="000000"/>
+          <w:sz w:val="21"/>
+          <w:szCs w:val="21"/>
+        </w:rPr>
+        <w:t>conv_pw_12_relu (</w:t>
+      </w:r>
+      <w:proofErr w:type="spellStart"/>
+      <w:proofErr w:type="gramStart"/>
+      <w:r>
+        <w:rPr>
+          <w:color w:val="000000"/>
+          <w:sz w:val="21"/>
+          <w:szCs w:val="21"/>
+        </w:rPr>
+        <w:t>ReLU</w:t>
+      </w:r>
+      <w:proofErr w:type="spellEnd"/>
+      <w:r>
+        <w:rPr>
+          <w:color w:val="000000"/>
+          <w:sz w:val="21"/>
+          <w:szCs w:val="21"/>
+        </w:rPr>
+        <w:t xml:space="preserve">)   </w:t>
+      </w:r>
+      <w:proofErr w:type="gramEnd"/>
+      <w:r>
+        <w:rPr>
+          <w:color w:val="000000"/>
+          <w:sz w:val="21"/>
+          <w:szCs w:val="21"/>
+        </w:rPr>
+        <w:t xml:space="preserve">    (None, None, None, 1024)  0         </w:t>
+      </w:r>
+    </w:p>
+    <w:p>
+      <w:pPr>
+        <w:pStyle w:val="HTMLPreformatted"/>
+        <w:shd w:val="clear" w:color="auto" w:fill="FFFFFF"/>
+        <w:wordWrap w:val="0"/>
+        <w:textAlignment w:val="baseline"/>
+        <w:rPr>
+          <w:color w:val="000000"/>
+          <w:sz w:val="21"/>
+          <w:szCs w:val="21"/>
+        </w:rPr>
+      </w:pPr>
+      <w:r>
+        <w:rPr>
+          <w:color w:val="000000"/>
+          <w:sz w:val="21"/>
+          <w:szCs w:val="21"/>
+        </w:rPr>
+        <w:t>_________________________________________________________________</w:t>
+      </w:r>
+    </w:p>
+    <w:p>
+      <w:pPr>
+        <w:pStyle w:val="HTMLPreformatted"/>
+        <w:shd w:val="clear" w:color="auto" w:fill="FFFFFF"/>
+        <w:wordWrap w:val="0"/>
+        <w:textAlignment w:val="baseline"/>
+        <w:rPr>
+          <w:color w:val="000000"/>
+          <w:sz w:val="21"/>
+          <w:szCs w:val="21"/>
+        </w:rPr>
+      </w:pPr>
+      <w:r>
+        <w:rPr>
+          <w:color w:val="000000"/>
+          <w:sz w:val="21"/>
+          <w:szCs w:val="21"/>
+        </w:rPr>
+        <w:t>conv_dw_13 (DepthwiseConv2D) (None, None, None, 1024</w:t>
+      </w:r>
+      <w:proofErr w:type="gramStart"/>
+      <w:r>
+        <w:rPr>
+          <w:color w:val="000000"/>
+          <w:sz w:val="21"/>
+          <w:szCs w:val="21"/>
+        </w:rPr>
+        <w:t>)  9216</w:t>
+      </w:r>
+      <w:proofErr w:type="gramEnd"/>
+      <w:r>
+        <w:rPr>
+          <w:color w:val="000000"/>
+          <w:sz w:val="21"/>
+          <w:szCs w:val="21"/>
+        </w:rPr>
+        <w:t xml:space="preserve">      </w:t>
+      </w:r>
+    </w:p>
+    <w:p>
+      <w:pPr>
+        <w:pStyle w:val="HTMLPreformatted"/>
+        <w:shd w:val="clear" w:color="auto" w:fill="FFFFFF"/>
+        <w:wordWrap w:val="0"/>
+        <w:textAlignment w:val="baseline"/>
+        <w:rPr>
+          <w:color w:val="000000"/>
+          <w:sz w:val="21"/>
+          <w:szCs w:val="21"/>
+        </w:rPr>
+      </w:pPr>
+      <w:r>
+        <w:rPr>
+          <w:color w:val="000000"/>
+          <w:sz w:val="21"/>
+          <w:szCs w:val="21"/>
+        </w:rPr>
+        <w:t>_________________________________________________________________</w:t>
+      </w:r>
+    </w:p>
+    <w:p>
+      <w:pPr>
+        <w:pStyle w:val="HTMLPreformatted"/>
+        <w:shd w:val="clear" w:color="auto" w:fill="FFFFFF"/>
+        <w:wordWrap w:val="0"/>
+        <w:textAlignment w:val="baseline"/>
+        <w:rPr>
+          <w:color w:val="000000"/>
+          <w:sz w:val="21"/>
+          <w:szCs w:val="21"/>
+        </w:rPr>
+      </w:pPr>
+      <w:r>
+        <w:rPr>
+          <w:color w:val="000000"/>
+          <w:sz w:val="21"/>
+          <w:szCs w:val="21"/>
+        </w:rPr>
+        <w:t>conv_dw_13_bn (</w:t>
+      </w:r>
+      <w:proofErr w:type="spellStart"/>
+      <w:r>
+        <w:rPr>
+          <w:color w:val="000000"/>
+          <w:sz w:val="21"/>
+          <w:szCs w:val="21"/>
+        </w:rPr>
+        <w:t>BatchNormaliz</w:t>
+      </w:r>
+      <w:proofErr w:type="spellEnd"/>
+      <w:r>
+        <w:rPr>
+          <w:color w:val="000000"/>
+          <w:sz w:val="21"/>
+          <w:szCs w:val="21"/>
+        </w:rPr>
+        <w:t xml:space="preserve"> (None, None, None, 1024</w:t>
+      </w:r>
+      <w:proofErr w:type="gramStart"/>
+      <w:r>
+        <w:rPr>
+          <w:color w:val="000000"/>
+          <w:sz w:val="21"/>
+          <w:szCs w:val="21"/>
+        </w:rPr>
+        <w:t>)  4096</w:t>
+      </w:r>
+      <w:proofErr w:type="gramEnd"/>
+      <w:r>
+        <w:rPr>
+          <w:color w:val="000000"/>
+          <w:sz w:val="21"/>
+          <w:szCs w:val="21"/>
+        </w:rPr>
+        <w:t xml:space="preserve">      </w:t>
+      </w:r>
+    </w:p>
+    <w:p>
+      <w:pPr>
+        <w:pStyle w:val="HTMLPreformatted"/>
+        <w:shd w:val="clear" w:color="auto" w:fill="FFFFFF"/>
+        <w:wordWrap w:val="0"/>
+        <w:textAlignment w:val="baseline"/>
+        <w:rPr>
+          <w:color w:val="000000"/>
+          <w:sz w:val="21"/>
+          <w:szCs w:val="21"/>
+        </w:rPr>
+      </w:pPr>
+      <w:r>
+        <w:rPr>
+          <w:color w:val="000000"/>
+          <w:sz w:val="21"/>
+          <w:szCs w:val="21"/>
+        </w:rPr>
+        <w:t>_________________________________________________________________</w:t>
+      </w:r>
+    </w:p>
+    <w:p>
+      <w:pPr>
+        <w:pStyle w:val="HTMLPreformatted"/>
+        <w:shd w:val="clear" w:color="auto" w:fill="FFFFFF"/>
+        <w:wordWrap w:val="0"/>
+        <w:textAlignment w:val="baseline"/>
+        <w:rPr>
+          <w:color w:val="000000"/>
+          <w:sz w:val="21"/>
+          <w:szCs w:val="21"/>
+        </w:rPr>
+      </w:pPr>
+      <w:r>
+        <w:rPr>
+          <w:color w:val="000000"/>
+          <w:sz w:val="21"/>
+          <w:szCs w:val="21"/>
+        </w:rPr>
+        <w:t>conv_dw_13_relu (</w:t>
+      </w:r>
+      <w:proofErr w:type="spellStart"/>
+      <w:proofErr w:type="gramStart"/>
+      <w:r>
+        <w:rPr>
+          <w:color w:val="000000"/>
+          <w:sz w:val="21"/>
+          <w:szCs w:val="21"/>
+        </w:rPr>
+        <w:t>ReLU</w:t>
+      </w:r>
+      <w:proofErr w:type="spellEnd"/>
+      <w:r>
+        <w:rPr>
+          <w:color w:val="000000"/>
+          <w:sz w:val="21"/>
+          <w:szCs w:val="21"/>
+        </w:rPr>
+        <w:t xml:space="preserve">)   </w:t>
+      </w:r>
+      <w:proofErr w:type="gramEnd"/>
+      <w:r>
+        <w:rPr>
+          <w:color w:val="000000"/>
+          <w:sz w:val="21"/>
+          <w:szCs w:val="21"/>
+        </w:rPr>
+        <w:t xml:space="preserve">    (None, None, None, 1024)  0         </w:t>
+      </w:r>
+    </w:p>
+    <w:p>
+      <w:pPr>
+        <w:pStyle w:val="HTMLPreformatted"/>
+        <w:shd w:val="clear" w:color="auto" w:fill="FFFFFF"/>
+        <w:wordWrap w:val="0"/>
+        <w:textAlignment w:val="baseline"/>
+        <w:rPr>
+          <w:color w:val="000000"/>
+          <w:sz w:val="21"/>
+          <w:szCs w:val="21"/>
+        </w:rPr>
+      </w:pPr>
+      <w:r>
+        <w:rPr>
+          <w:color w:val="000000"/>
+          <w:sz w:val="21"/>
+          <w:szCs w:val="21"/>
+        </w:rPr>
+        <w:t>_________________________________________________________________</w:t>
+      </w:r>
+    </w:p>
+    <w:p>
+      <w:pPr>
+        <w:pStyle w:val="HTMLPreformatted"/>
+        <w:shd w:val="clear" w:color="auto" w:fill="FFFFFF"/>
+        <w:wordWrap w:val="0"/>
+        <w:textAlignment w:val="baseline"/>
+        <w:rPr>
+          <w:color w:val="000000"/>
+          <w:sz w:val="21"/>
+          <w:szCs w:val="21"/>
+        </w:rPr>
+      </w:pPr>
+      <w:r>
+        <w:rPr>
+          <w:color w:val="000000"/>
+          <w:sz w:val="21"/>
+          <w:szCs w:val="21"/>
+        </w:rPr>
+        <w:t xml:space="preserve">conv_pw_13 (Conv2D)       </w:t>
+      </w:r>
+      <w:proofErr w:type="gramStart"/>
+      <w:r>
+        <w:rPr>
+          <w:color w:val="000000"/>
+          <w:sz w:val="21"/>
+          <w:szCs w:val="21"/>
+        </w:rPr>
+        <w:t xml:space="preserve">   (</w:t>
+      </w:r>
+      <w:proofErr w:type="gramEnd"/>
+      <w:r>
+        <w:rPr>
+          <w:color w:val="000000"/>
+          <w:sz w:val="21"/>
+          <w:szCs w:val="21"/>
+        </w:rPr>
+        <w:t xml:space="preserve">None, None, None, 1024)  1048576   </w:t>
+      </w:r>
+    </w:p>
+    <w:p>
+      <w:pPr>
+        <w:pStyle w:val="HTMLPreformatted"/>
+        <w:shd w:val="clear" w:color="auto" w:fill="FFFFFF"/>
+        <w:wordWrap w:val="0"/>
+        <w:textAlignment w:val="baseline"/>
+        <w:rPr>
+          <w:color w:val="000000"/>
+          <w:sz w:val="21"/>
+          <w:szCs w:val="21"/>
+        </w:rPr>
+      </w:pPr>
+      <w:r>
+        <w:rPr>
+          <w:color w:val="000000"/>
+          <w:sz w:val="21"/>
+          <w:szCs w:val="21"/>
+        </w:rPr>
+        <w:t>_________________________________________________________________</w:t>
+      </w:r>
+    </w:p>
+    <w:p>
+      <w:pPr>
+        <w:pStyle w:val="HTMLPreformatted"/>
+        <w:shd w:val="clear" w:color="auto" w:fill="FFFFFF"/>
+        <w:wordWrap w:val="0"/>
+        <w:textAlignment w:val="baseline"/>
+        <w:rPr>
+          <w:color w:val="000000"/>
+          <w:sz w:val="21"/>
+          <w:szCs w:val="21"/>
+        </w:rPr>
+      </w:pPr>
+      <w:r>
+        <w:rPr>
+          <w:color w:val="000000"/>
+          <w:sz w:val="21"/>
+          <w:szCs w:val="21"/>
+        </w:rPr>
+        <w:t>conv_pw_13_bn (</w:t>
+      </w:r>
+      <w:proofErr w:type="spellStart"/>
+      <w:r>
+        <w:rPr>
+          <w:color w:val="000000"/>
+          <w:sz w:val="21"/>
+          <w:szCs w:val="21"/>
+        </w:rPr>
+        <w:t>BatchNormaliz</w:t>
+      </w:r>
+      <w:proofErr w:type="spellEnd"/>
+      <w:r>
+        <w:rPr>
+          <w:color w:val="000000"/>
+          <w:sz w:val="21"/>
+          <w:szCs w:val="21"/>
+        </w:rPr>
+        <w:t xml:space="preserve"> (None, None, None, 1024</w:t>
+      </w:r>
+      <w:proofErr w:type="gramStart"/>
+      <w:r>
+        <w:rPr>
+          <w:color w:val="000000"/>
+          <w:sz w:val="21"/>
+          <w:szCs w:val="21"/>
+        </w:rPr>
+        <w:t>)  4096</w:t>
+      </w:r>
+      <w:proofErr w:type="gramEnd"/>
+      <w:r>
+        <w:rPr>
+          <w:color w:val="000000"/>
+          <w:sz w:val="21"/>
+          <w:szCs w:val="21"/>
+        </w:rPr>
+        <w:t xml:space="preserve">      </w:t>
+      </w:r>
+    </w:p>
+    <w:p>
+      <w:pPr>
+        <w:pStyle w:val="HTMLPreformatted"/>
+        <w:shd w:val="clear" w:color="auto" w:fill="FFFFFF"/>
+        <w:wordWrap w:val="0"/>
+        <w:textAlignment w:val="baseline"/>
+        <w:rPr>
+          <w:color w:val="000000"/>
+          <w:sz w:val="21"/>
+          <w:szCs w:val="21"/>
+        </w:rPr>
+      </w:pPr>
+      <w:r>
+        <w:rPr>
+          <w:color w:val="000000"/>
+          <w:sz w:val="21"/>
+          <w:szCs w:val="21"/>
+        </w:rPr>
+        <w:t>_________________________________________________________________</w:t>
+      </w:r>
+    </w:p>
+    <w:p>
+      <w:pPr>
+        <w:pStyle w:val="HTMLPreformatted"/>
+        <w:shd w:val="clear" w:color="auto" w:fill="FFFFFF"/>
+        <w:wordWrap w:val="0"/>
+        <w:textAlignment w:val="baseline"/>
+        <w:rPr>
+          <w:color w:val="000000"/>
+          <w:sz w:val="21"/>
+          <w:szCs w:val="21"/>
+        </w:rPr>
+      </w:pPr>
+      <w:r>
+        <w:rPr>
+          <w:noProof/>
+          <w:color w:val="000000"/>
+          <w:sz w:val="21"/>
+          <w:szCs w:val="21"/>
+        </w:rPr>
+        <w:lastRenderedPageBreak/>
+        <mc:AlternateContent>
+          <mc:Choice Requires="wps">
+            <w:drawing>
+              <wp:anchor distT="0" distB="0" distL="114300" distR="114300" simplePos="0" relativeHeight="251665408" behindDoc="0" locked="0" layoutInCell="1" allowOverlap="1" wp14:anchorId="0B17379A" wp14:editId="14BCD1C9">
+                <wp:simplePos x="0" y="0"/>
+                <wp:positionH relativeFrom="column">
+                  <wp:posOffset>-63611</wp:posOffset>
+                </wp:positionH>
+                <wp:positionV relativeFrom="paragraph">
+                  <wp:posOffset>-31805</wp:posOffset>
+                </wp:positionV>
+                <wp:extent cx="5327373" cy="1773141"/>
+                <wp:effectExtent l="0" t="0" r="26035" b="17780"/>
+                <wp:wrapNone/>
+                <wp:docPr id="7" name="Rectangle 7"/>
+                <wp:cNvGraphicFramePr/>
+                <a:graphic xmlns:a="http://schemas.openxmlformats.org/drawingml/2006/main">
+                  <a:graphicData uri="http://schemas.microsoft.com/office/word/2010/wordprocessingShape">
+                    <wps:wsp>
+                      <wps:cNvSpPr/>
+                      <wps:spPr>
+                        <a:xfrm>
+                          <a:off x="0" y="0"/>
+                          <a:ext cx="5327373" cy="1773141"/>
+                        </a:xfrm>
+                        <a:prstGeom prst="rect">
+                          <a:avLst/>
+                        </a:prstGeom>
+                        <a:noFill/>
+                        <a:ln w="9525" cap="flat" cmpd="sng" algn="ctr">
+                          <a:solidFill>
+                            <a:schemeClr val="dk1"/>
+                          </a:solidFill>
+                          <a:prstDash val="solid"/>
+                          <a:round/>
+                          <a:headEnd type="none" w="med" len="med"/>
+                          <a:tailEnd type="none" w="med" len="med"/>
+                        </a:ln>
+                      </wps:spPr>
+                      <wps:style>
+                        <a:lnRef idx="0">
+                          <a:scrgbClr r="0" g="0" b="0"/>
+                        </a:lnRef>
+                        <a:fillRef idx="0">
+                          <a:scrgbClr r="0" g="0" b="0"/>
+                        </a:fillRef>
+                        <a:effectRef idx="0">
+                          <a:scrgbClr r="0" g="0" b="0"/>
+                        </a:effectRef>
+                        <a:fontRef idx="minor">
+                          <a:schemeClr val="dk1"/>
+                        </a:fontRef>
+                      </wps:style>
+                      <wps:bodyPr rot="0" spcFirstLastPara="0" vertOverflow="overflow" horzOverflow="overflow" vert="horz" wrap="square" lIns="91440" tIns="45720" rIns="91440" bIns="45720" numCol="1" spcCol="0" rtlCol="0" fromWordArt="0" anchor="ctr" anchorCtr="0" forceAA="0" compatLnSpc="1">
+                        <a:prstTxWarp prst="textNoShape">
+                          <a:avLst/>
+                        </a:prstTxWarp>
+                        <a:noAutofit/>
+                      </wps:bodyPr>
+                    </wps:wsp>
+                  </a:graphicData>
+                </a:graphic>
+                <wp14:sizeRelH relativeFrom="margin">
+                  <wp14:pctWidth>0</wp14:pctWidth>
+                </wp14:sizeRelH>
+                <wp14:sizeRelV relativeFrom="margin">
+                  <wp14:pctHeight>0</wp14:pctHeight>
+                </wp14:sizeRelV>
+              </wp:anchor>
+            </w:drawing>
+          </mc:Choice>
+          <mc:Fallback>
+            <w:pict>
+              <v:rect w14:anchorId="12E7B352" id="Rectangle 7" o:spid="_x0000_s1026" style="position:absolute;margin-left:-5pt;margin-top:-2.5pt;width:419.5pt;height:139.6pt;z-index:251665408;visibility:visible;mso-wrap-style:square;mso-width-percent:0;mso-height-percent:0;mso-wrap-distance-left:9pt;mso-wrap-distance-top:0;mso-wrap-distance-right:9pt;mso-wrap-distance-bottom:0;mso-position-horizontal:absolute;mso-position-horizontal-relative:text;mso-position-vertical:absolute;mso-position-vertical-relative:text;mso-width-percent:0;mso-height-percent:0;mso-width-relative:margin;mso-height-relative:margin;v-text-anchor:middle" o:gfxdata="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" filled="f" strokecolor="black [3200]">
+                <v:stroke joinstyle="round"/>
+              </v:rect>
+            </w:pict>
+          </mc:Fallback>
+        </mc:AlternateContent>
+      </w:r>
+      <w:r>
+        <w:rPr>
+          <w:color w:val="000000"/>
+          <w:sz w:val="21"/>
+          <w:szCs w:val="21"/>
+        </w:rPr>
+        <w:t>conv_pw_13_relu (</w:t>
+      </w:r>
+      <w:proofErr w:type="spellStart"/>
+      <w:proofErr w:type="gramStart"/>
+      <w:r>
+        <w:rPr>
+          <w:color w:val="000000"/>
+          <w:sz w:val="21"/>
+          <w:szCs w:val="21"/>
+        </w:rPr>
+        <w:t>ReLU</w:t>
+      </w:r>
+      <w:proofErr w:type="spellEnd"/>
+      <w:r>
+        <w:rPr>
+          <w:color w:val="000000"/>
+          <w:sz w:val="21"/>
+          <w:szCs w:val="21"/>
+        </w:rPr>
+        <w:t xml:space="preserve">)   </w:t>
+      </w:r>
+      <w:proofErr w:type="gramEnd"/>
+      <w:r>
+        <w:rPr>
+          <w:color w:val="000000"/>
+          <w:sz w:val="21"/>
+          <w:szCs w:val="21"/>
+        </w:rPr>
+        <w:t xml:space="preserve">    (None, None, None, 1024)  0         </w:t>
+      </w:r>
+    </w:p>
+    <w:p>
+      <w:pPr>
+        <w:pStyle w:val="HTMLPreformatted"/>
+        <w:shd w:val="clear" w:color="auto" w:fill="FFFFFF"/>
+        <w:wordWrap w:val="0"/>
+        <w:textAlignment w:val="baseline"/>
+        <w:rPr>
+          <w:color w:val="000000"/>
+          <w:sz w:val="21"/>
+          <w:szCs w:val="21"/>
+        </w:rPr>
+      </w:pPr>
+      <w:r>
+        <w:rPr>
+          <w:color w:val="000000"/>
+          <w:sz w:val="21"/>
+          <w:szCs w:val="21"/>
+        </w:rPr>
+        <w:t>_________________________________________________________________</w:t>
+      </w:r>
+    </w:p>
+    <w:p>
+      <w:pPr>
+        <w:pStyle w:val="HTMLPreformatted"/>
+        <w:shd w:val="clear" w:color="auto" w:fill="FFFFFF"/>
+        <w:wordWrap w:val="0"/>
+        <w:textAlignment w:val="baseline"/>
+        <w:rPr>
+          <w:color w:val="000000"/>
+          <w:sz w:val="21"/>
+          <w:szCs w:val="21"/>
+        </w:rPr>
+      </w:pPr>
+      <w:r>
+        <w:rPr>
+          <w:color w:val="000000"/>
+          <w:sz w:val="21"/>
+          <w:szCs w:val="21"/>
+        </w:rPr>
+        <w:t xml:space="preserve">global_average_pooling2d_1 </w:t>
+      </w:r>
+      <w:proofErr w:type="gramStart"/>
+      <w:r>
+        <w:rPr>
+          <w:color w:val="000000"/>
+          <w:sz w:val="21"/>
+          <w:szCs w:val="21"/>
+        </w:rPr>
+        <w:t>( (</w:t>
+      </w:r>
+      <w:proofErr w:type="gramEnd"/>
+      <w:r>
+        <w:rPr>
+          <w:color w:val="000000"/>
+          <w:sz w:val="21"/>
+          <w:szCs w:val="21"/>
+        </w:rPr>
+        <w:t xml:space="preserve">None, 1024)              0         </w:t>
+      </w:r>
+    </w:p>
+    <w:p>
+      <w:pPr>
+        <w:pStyle w:val="HTMLPreformatted"/>
+        <w:shd w:val="clear" w:color="auto" w:fill="FFFFFF"/>
+        <w:wordWrap w:val="0"/>
+        <w:textAlignment w:val="baseline"/>
+        <w:rPr>
+          <w:color w:val="000000"/>
+          <w:sz w:val="21"/>
+          <w:szCs w:val="21"/>
+        </w:rPr>
+      </w:pPr>
+      <w:r>
+        <w:rPr>
+          <w:color w:val="000000"/>
+          <w:sz w:val="21"/>
+          <w:szCs w:val="21"/>
+        </w:rPr>
+        <w:t>_________________________________________________________________</w:t>
+      </w:r>
+    </w:p>
+    <w:p>
+      <w:pPr>
+        <w:pStyle w:val="HTMLPreformatted"/>
+        <w:shd w:val="clear" w:color="auto" w:fill="FFFFFF"/>
+        <w:wordWrap w:val="0"/>
+        <w:textAlignment w:val="baseline"/>
+        <w:rPr>
+          <w:color w:val="000000"/>
+          <w:sz w:val="21"/>
+          <w:szCs w:val="21"/>
+        </w:rPr>
+      </w:pPr>
+      <w:r>
+        <w:rPr>
+          <w:color w:val="000000"/>
+          <w:sz w:val="21"/>
+          <w:szCs w:val="21"/>
+        </w:rPr>
+        <w:t>dense_1 (</w:t>
+      </w:r>
+      <w:proofErr w:type="gramStart"/>
+      <w:r>
+        <w:rPr>
+          <w:color w:val="000000"/>
+          <w:sz w:val="21"/>
+          <w:szCs w:val="21"/>
+        </w:rPr>
+        <w:t xml:space="preserve">Dense)   </w:t>
+      </w:r>
+      <w:proofErr w:type="gramEnd"/>
+      <w:r>
+        <w:rPr>
+          <w:color w:val="000000"/>
+          <w:sz w:val="21"/>
+          <w:szCs w:val="21"/>
+        </w:rPr>
+        <w:t xml:space="preserve">           (None, 1024)              1049600   </w:t>
+      </w:r>
+    </w:p>
+    <w:p>
+      <w:pPr>
+        <w:pStyle w:val="HTMLPreformatted"/>
+        <w:shd w:val="clear" w:color="auto" w:fill="FFFFFF"/>
+        <w:wordWrap w:val="0"/>
+        <w:textAlignment w:val="baseline"/>
+        <w:rPr>
+          <w:color w:val="000000"/>
+          <w:sz w:val="21"/>
+          <w:szCs w:val="21"/>
+        </w:rPr>
+      </w:pPr>
+      <w:r>
+        <w:rPr>
+          <w:color w:val="000000"/>
+          <w:sz w:val="21"/>
+          <w:szCs w:val="21"/>
+        </w:rPr>
+        <w:t>_________________________________________________________________</w:t>
+      </w:r>
+    </w:p>
+    <w:p>
+      <w:pPr>
+        <w:pStyle w:val="HTMLPreformatted"/>
+        <w:shd w:val="clear" w:color="auto" w:fill="FFFFFF"/>
+        <w:wordWrap w:val="0"/>
+        <w:textAlignment w:val="baseline"/>
+        <w:rPr>
+          <w:color w:val="000000"/>
+          <w:sz w:val="21"/>
+          <w:szCs w:val="21"/>
+        </w:rPr>
+      </w:pPr>
+      <w:r>
+        <w:rPr>
+          <w:color w:val="000000"/>
+          <w:sz w:val="21"/>
+          <w:szCs w:val="21"/>
+        </w:rPr>
+        <w:t>dense_2 (</w:t>
+      </w:r>
+      <w:proofErr w:type="gramStart"/>
+      <w:r>
+        <w:rPr>
+          <w:color w:val="000000"/>
+          <w:sz w:val="21"/>
+          <w:szCs w:val="21"/>
+        </w:rPr>
+        <w:t xml:space="preserve">Dense)   </w:t>
+      </w:r>
+      <w:proofErr w:type="gramEnd"/>
+      <w:r>
+        <w:rPr>
+          <w:color w:val="000000"/>
+          <w:sz w:val="21"/>
+          <w:szCs w:val="21"/>
+        </w:rPr>
+        <w:t xml:space="preserve">           (None, 1024)              1049600   </w:t>
+      </w:r>
+    </w:p>
+    <w:p>
+      <w:pPr>
+        <w:pStyle w:val="HTMLPreformatted"/>
+        <w:shd w:val="clear" w:color="auto" w:fill="FFFFFF"/>
+        <w:wordWrap w:val="0"/>
+        <w:textAlignment w:val="baseline"/>
+        <w:rPr>
+          <w:color w:val="000000"/>
+          <w:sz w:val="21"/>
+          <w:szCs w:val="21"/>
+        </w:rPr>
+      </w:pPr>
+      <w:r>
+        <w:rPr>
+          <w:color w:val="000000"/>
+          <w:sz w:val="21"/>
+          <w:szCs w:val="21"/>
+        </w:rPr>
+        <w:t>_________________________________________________________________</w:t>
+      </w:r>
+    </w:p>
+    <w:p>
+      <w:pPr>
+        <w:pStyle w:val="HTMLPreformatted"/>
+        <w:shd w:val="clear" w:color="auto" w:fill="FFFFFF"/>
+        <w:wordWrap w:val="0"/>
+        <w:textAlignment w:val="baseline"/>
+        <w:rPr>
+          <w:color w:val="000000"/>
+          <w:sz w:val="21"/>
+          <w:szCs w:val="21"/>
+        </w:rPr>
+      </w:pPr>
+      <w:r>
+        <w:rPr>
+          <w:color w:val="000000"/>
+          <w:sz w:val="21"/>
+          <w:szCs w:val="21"/>
+        </w:rPr>
+        <w:t>dense_3 (</w:t>
+      </w:r>
+      <w:proofErr w:type="gramStart"/>
+      <w:r>
+        <w:rPr>
+          <w:color w:val="000000"/>
+          <w:sz w:val="21"/>
+          <w:szCs w:val="21"/>
+        </w:rPr>
+        <w:t xml:space="preserve">Dense)   </w:t>
+      </w:r>
+      <w:proofErr w:type="gramEnd"/>
+      <w:r>
+        <w:rPr>
+          <w:color w:val="000000"/>
+          <w:sz w:val="21"/>
+          <w:szCs w:val="21"/>
+        </w:rPr>
+        <w:t xml:space="preserve">           (None, 512)               524800    </w:t>
+      </w:r>
+    </w:p>
+    <w:p>
+      <w:pPr>
+        <w:pStyle w:val="HTMLPreformatted"/>
+        <w:shd w:val="clear" w:color="auto" w:fill="FFFFFF"/>
+        <w:wordWrap w:val="0"/>
+        <w:textAlignment w:val="baseline"/>
+        <w:rPr>
+          <w:color w:val="000000"/>
+          <w:sz w:val="21"/>
+          <w:szCs w:val="21"/>
+        </w:rPr>
+      </w:pPr>
+      <w:r>
+        <w:rPr>
+          <w:color w:val="000000"/>
+          <w:sz w:val="21"/>
+          <w:szCs w:val="21"/>
+        </w:rPr>
+        <w:t>_________________________________________________________________</w:t>
+      </w:r>
+    </w:p>
+    <w:p>
+      <w:pPr>
+        <w:pStyle w:val="HTMLPreformatted"/>
+        <w:shd w:val="clear" w:color="auto" w:fill="FFFFFF"/>
+        <w:wordWrap w:val="0"/>
+        <w:textAlignment w:val="baseline"/>
+        <w:rPr>
+          <w:color w:val="000000"/>
+          <w:sz w:val="21"/>
+          <w:szCs w:val="21"/>
+        </w:rPr>
+      </w:pPr>
+      <w:r>
+        <w:rPr>
+          <w:color w:val="000000"/>
+          <w:sz w:val="21"/>
+          <w:szCs w:val="21"/>
+        </w:rPr>
+        <w:t>dense_4 (</w:t>
+      </w:r>
+      <w:proofErr w:type="gramStart"/>
+      <w:r>
+        <w:rPr>
+          <w:color w:val="000000"/>
+          <w:sz w:val="21"/>
+          <w:szCs w:val="21"/>
+        </w:rPr>
+        <w:t xml:space="preserve">Dense)   </w:t>
+      </w:r>
+      <w:proofErr w:type="gramEnd"/>
+      <w:r>
+        <w:rPr>
+          <w:color w:val="000000"/>
+          <w:sz w:val="21"/>
+          <w:szCs w:val="21"/>
+        </w:rPr>
+        <w:t xml:space="preserve">           (None, 26)                13338     </w:t>
+      </w:r>
+    </w:p>
+    <w:p>
+      <w:pPr>
+        <w:pStyle w:val="HTMLPreformatted"/>
+        <w:shd w:val="clear" w:color="auto" w:fill="FFFFFF"/>
+        <w:wordWrap w:val="0"/>
+        <w:textAlignment w:val="baseline"/>
+        <w:rPr>
+          <w:color w:val="000000"/>
+          <w:sz w:val="21"/>
+          <w:szCs w:val="21"/>
+        </w:rPr>
+      </w:pPr>
+      <w:r>
+        <w:rPr>
+          <w:color w:val="000000"/>
+          <w:sz w:val="21"/>
+          <w:szCs w:val="21"/>
+        </w:rPr>
+        <w:t>=================================================================</w:t>
+      </w:r>
+    </w:p>
+    <w:p>
+      <w:pPr>
+        <w:pStyle w:val="HTMLPreformatted"/>
+        <w:shd w:val="clear" w:color="auto" w:fill="FFFFFF"/>
+        <w:wordWrap w:val="0"/>
+        <w:textAlignment w:val="baseline"/>
+        <w:rPr>
+          <w:color w:val="000000"/>
+          <w:sz w:val="21"/>
+          <w:szCs w:val="21"/>
+        </w:rPr>
+      </w:pPr>
+      <w:r>
+        <w:rPr>
+          <w:color w:val="000000"/>
+          <w:sz w:val="21"/>
+          <w:szCs w:val="21"/>
+        </w:rPr>
+        <w:t xml:space="preserve">Total </w:t>
+      </w:r>
+      <w:proofErr w:type="spellStart"/>
+      <w:r>
+        <w:rPr>
+          <w:color w:val="000000"/>
+          <w:sz w:val="21"/>
+          <w:szCs w:val="21"/>
+        </w:rPr>
+        <w:t>params</w:t>
+      </w:r>
+      <w:proofErr w:type="spellEnd"/>
+      <w:r>
+        <w:rPr>
+          <w:color w:val="000000"/>
+          <w:sz w:val="21"/>
+          <w:szCs w:val="21"/>
+        </w:rPr>
+        <w:t>: 5,866,202</w:t>
+      </w:r>
+    </w:p>
+    <w:p>
+      <w:pPr>
+        <w:pStyle w:val="HTMLPreformatted"/>
+        <w:shd w:val="clear" w:color="auto" w:fill="FFFFFF"/>
+        <w:wordWrap w:val="0"/>
+        <w:textAlignment w:val="baseline"/>
+        <w:rPr>
+          <w:color w:val="000000"/>
+          <w:sz w:val="21"/>
+          <w:szCs w:val="21"/>
+        </w:rPr>
+      </w:pPr>
+      <w:r>
+        <w:rPr>
+          <w:color w:val="000000"/>
+          <w:sz w:val="21"/>
+          <w:szCs w:val="21"/>
+        </w:rPr>
+        <w:t xml:space="preserve">Trainable </w:t>
+      </w:r>
+      <w:proofErr w:type="spellStart"/>
+      <w:r>
+        <w:rPr>
+          <w:color w:val="000000"/>
+          <w:sz w:val="21"/>
+          <w:szCs w:val="21"/>
+        </w:rPr>
+        <w:t>params</w:t>
+      </w:r>
+      <w:proofErr w:type="spellEnd"/>
+      <w:r>
+        <w:rPr>
+          <w:color w:val="000000"/>
+          <w:sz w:val="21"/>
+          <w:szCs w:val="21"/>
+        </w:rPr>
+        <w:t>: 5,844,314</w:t>
+      </w:r>
+    </w:p>
+    <w:p>
+      <w:pPr>
+        <w:pStyle w:val="HTMLPreformatted"/>
+        <w:shd w:val="clear" w:color="auto" w:fill="FFFFFF"/>
+        <w:wordWrap w:val="0"/>
+        <w:textAlignment w:val="baseline"/>
+        <w:rPr>
+          <w:color w:val="000000"/>
+          <w:sz w:val="21"/>
+          <w:szCs w:val="21"/>
+        </w:rPr>
+      </w:pPr>
+      <w:r>
+        <w:rPr>
+          <w:color w:val="000000"/>
+          <w:sz w:val="21"/>
+          <w:szCs w:val="21"/>
+        </w:rPr>
+        <w:t xml:space="preserve">Non-trainable </w:t>
+      </w:r>
+      <w:proofErr w:type="spellStart"/>
+      <w:r>
+        <w:rPr>
+          <w:color w:val="000000"/>
+          <w:sz w:val="21"/>
+          <w:szCs w:val="21"/>
+        </w:rPr>
+        <w:t>params</w:t>
+      </w:r>
+      <w:proofErr w:type="spellEnd"/>
+      <w:r>
+        <w:rPr>
+          <w:color w:val="000000"/>
+          <w:sz w:val="21"/>
+          <w:szCs w:val="21"/>
+        </w:rPr>
+        <w:t>: 21,888</w:t>
+      </w:r>
+    </w:p>
+    <w:bookmarkEnd w:id="1"/>
+    <w:p>
+      <w:pPr>
+        <w:rPr>
+          <w:b/>
+          <w:sz w:val="28"/>
+          <w:szCs w:val="28"/>
+        </w:rPr>
+      </w:pPr>
+    </w:p>
+    <w:p>
+      <w:pPr>
+        <w:rPr>
+          <w:b/>
+          <w:sz w:val="28"/>
+          <w:szCs w:val="28"/>
+        </w:rPr>
+      </w:pPr>
+      <w:r>
+        <w:rPr>
+          <w:b/>
+          <w:sz w:val="28"/>
+          <w:szCs w:val="28"/>
+        </w:rPr>
+        <w:br w:type="page"/>
+      </w:r>
+    </w:p>
+    <w:p>
+      <w:pPr>
+        <w:keepNext/>
+        <w:keepLines/>
+        <w:pBdr>
+          <w:top w:val="nil"/>
+          <w:left w:val="nil"/>
+          <w:bottom w:val="nil"/>
+          <w:right w:val="nil"/>
+          <w:between w:val="nil"/>
+          <w:bar w:val="nil"/>
+        </w:pBdr>
+        <w:spacing w:before="40" w:after="0" w:line="480" w:lineRule="auto"/>
+        <w:outlineLvl w:val="1"/>
+        <w:rPr>
+          <w:rFonts w:ascii="Times New Roman" w:eastAsia="Times New Roman" w:hAnsi="Times New Roman" w:cs="Times New Roman"/>
+          <w:b/>
+          <w:sz w:val="36"/>
+          <w:szCs w:val="36"/>
+          <w:bdr w:val="none" w:sz="0" w:space="0" w:color="auto" w:frame="1"/>
+        </w:rPr>
+      </w:pPr>
+      <w:bookmarkStart w:id="2" w:name="_Toc481763955"/>
+      <w:r>
+        <w:rPr>
+          <w:rFonts w:ascii="Times New Roman" w:eastAsia="Times New Roman" w:hAnsi="Times New Roman" w:cs="Times New Roman"/>
+          <w:b/>
+          <w:sz w:val="36"/>
+          <w:szCs w:val="36"/>
+          <w:bdr w:val="none" w:sz="0" w:space="0" w:color="auto" w:frame="1"/>
+        </w:rPr>
+        <w:lastRenderedPageBreak/>
+        <w:t>3.1 Introduction</w:t>
+      </w:r>
+      <w:bookmarkEnd w:id="2"/>
+    </w:p>
+    <w:p>
+      <w:pPr>
+        <w:tabs>
+          <w:tab w:val="left" w:pos="288"/>
+        </w:tabs>
+        <w:spacing w:after="120" w:line="480" w:lineRule="auto"/>
+        <w:jc w:val="both"/>
+        <w:rPr>
+          <w:rFonts w:ascii="Times New Roman" w:eastAsia="MS Mincho" w:hAnsi="Times New Roman" w:cs="Times New Roman"/>
+          <w:color w:val="000000"/>
+          <w:spacing w:val="-1"/>
+          <w:sz w:val="24"/>
+          <w:szCs w:val="24"/>
+          <w:bdr w:val="none" w:sz="0" w:space="0" w:color="auto" w:frame="1"/>
+          <w:shd w:val="clear" w:color="auto" w:fill="FFFFFF"/>
+        </w:rPr>
+      </w:pPr>
+      <w:r>
+        <w:rPr>
+          <w:rFonts w:ascii="Times New Roman" w:eastAsia="MS Mincho" w:hAnsi="Times New Roman" w:cs="Times New Roman"/>
+          <w:color w:val="000000"/>
+          <w:spacing w:val="-1"/>
+          <w:sz w:val="24"/>
+          <w:szCs w:val="24"/>
+          <w:bdr w:val="none" w:sz="0" w:space="0" w:color="auto" w:frame="1"/>
+          <w:shd w:val="clear" w:color="auto" w:fill="FFFFFF"/>
+        </w:rPr>
+        <w:t>The details of the theory of our system are discussed in this chapter. The theoretical explanation is divided into following sections:</w:t>
+      </w:r>
+    </w:p>
+    <w:p>
+      <w:pPr>
+        <w:numPr>
+          <w:ilvl w:val="0"/>
+          <w:numId w:val="3"/>
+        </w:numPr>
+        <w:pBdr>
+          <w:top w:val="nil"/>
+          <w:left w:val="nil"/>
+          <w:bottom w:val="nil"/>
+          <w:right w:val="nil"/>
+          <w:between w:val="nil"/>
+          <w:bar w:val="nil"/>
+        </w:pBdr>
+        <w:tabs>
+          <w:tab w:val="left" w:pos="288"/>
+        </w:tabs>
+        <w:spacing w:after="120" w:line="480" w:lineRule="auto"/>
+        <w:jc w:val="both"/>
+        <w:rPr>
+          <w:rFonts w:ascii="Times New Roman" w:eastAsia="MS Mincho" w:hAnsi="Times New Roman" w:cs="Times New Roman"/>
+          <w:color w:val="000000"/>
+          <w:spacing w:val="-1"/>
+          <w:sz w:val="24"/>
+          <w:szCs w:val="24"/>
+          <w:bdr w:val="none" w:sz="0" w:space="0" w:color="auto" w:frame="1"/>
+          <w:shd w:val="clear" w:color="auto" w:fill="FFFFFF"/>
+        </w:rPr>
+      </w:pPr>
+      <w:r>
+        <w:rPr>
+          <w:rFonts w:ascii="Times New Roman" w:eastAsia="MS Mincho" w:hAnsi="Times New Roman" w:cs="Times New Roman"/>
+          <w:color w:val="000000"/>
+          <w:spacing w:val="-1"/>
+          <w:sz w:val="24"/>
+          <w:szCs w:val="24"/>
+          <w:bdr w:val="none" w:sz="0" w:space="0" w:color="auto" w:frame="1"/>
+          <w:shd w:val="clear" w:color="auto" w:fill="FFFFFF"/>
+        </w:rPr>
+        <w:t>Machine Learning</w:t>
+      </w:r>
+    </w:p>
+    <w:p>
+      <w:pPr>
+        <w:numPr>
+          <w:ilvl w:val="0"/>
+          <w:numId w:val="3"/>
+        </w:numPr>
+        <w:pBdr>
+          <w:top w:val="nil"/>
+          <w:left w:val="nil"/>
+          <w:bottom w:val="nil"/>
+          <w:right w:val="nil"/>
+          <w:between w:val="nil"/>
+          <w:bar w:val="nil"/>
+        </w:pBdr>
+        <w:tabs>
+          <w:tab w:val="left" w:pos="288"/>
+        </w:tabs>
+        <w:spacing w:after="120" w:line="480" w:lineRule="auto"/>
+        <w:jc w:val="both"/>
+        <w:rPr>
+          <w:rFonts w:ascii="Times New Roman" w:eastAsia="MS Mincho" w:hAnsi="Times New Roman" w:cs="Times New Roman"/>
+          <w:color w:val="000000"/>
+          <w:spacing w:val="-1"/>
+          <w:sz w:val="24"/>
+          <w:szCs w:val="24"/>
+          <w:bdr w:val="none" w:sz="0" w:space="0" w:color="auto" w:frame="1"/>
+          <w:shd w:val="clear" w:color="auto" w:fill="FFFFFF"/>
+        </w:rPr>
+      </w:pPr>
+      <w:r>
+        <w:rPr>
+          <w:rFonts w:ascii="Times New Roman" w:eastAsia="MS Mincho" w:hAnsi="Times New Roman" w:cs="Times New Roman"/>
+          <w:color w:val="000000"/>
+          <w:spacing w:val="-1"/>
+          <w:sz w:val="24"/>
+          <w:szCs w:val="24"/>
+          <w:bdr w:val="none" w:sz="0" w:space="0" w:color="auto" w:frame="1"/>
+          <w:shd w:val="clear" w:color="auto" w:fill="FFFFFF"/>
+        </w:rPr>
+        <w:t>Convolutional Neural Network (CNN)</w:t>
+      </w:r>
+    </w:p>
+    <w:p>
+      <w:pPr>
+        <w:keepNext/>
+        <w:keepLines/>
+        <w:pBdr>
+          <w:top w:val="nil"/>
+          <w:left w:val="nil"/>
+          <w:bottom w:val="nil"/>
+          <w:right w:val="nil"/>
+          <w:between w:val="nil"/>
+          <w:bar w:val="nil"/>
+        </w:pBdr>
+        <w:spacing w:before="40" w:after="0" w:line="480" w:lineRule="auto"/>
+        <w:outlineLvl w:val="1"/>
+        <w:rPr>
+          <w:rFonts w:ascii="Times New Roman" w:eastAsia="Times New Roman" w:hAnsi="Times New Roman" w:cs="Times New Roman"/>
+          <w:b/>
+          <w:sz w:val="36"/>
+          <w:szCs w:val="36"/>
+          <w:bdr w:val="none" w:sz="0" w:space="0" w:color="auto" w:frame="1"/>
+        </w:rPr>
+      </w:pPr>
+      <w:bookmarkStart w:id="3" w:name="_Toc481763956"/>
+      <w:r>
+        <w:rPr>
+          <w:rFonts w:ascii="Times New Roman" w:eastAsia="Times New Roman" w:hAnsi="Times New Roman" w:cs="Times New Roman"/>
+          <w:b/>
+          <w:sz w:val="36"/>
+          <w:szCs w:val="36"/>
+          <w:bdr w:val="none" w:sz="0" w:space="0" w:color="auto" w:frame="1"/>
+        </w:rPr>
+        <w:t xml:space="preserve">3.2 </w:t>
+      </w:r>
+      <w:bookmarkEnd w:id="3"/>
+      <w:r>
+        <w:rPr>
+          <w:rFonts w:ascii="Times New Roman" w:eastAsia="Times New Roman" w:hAnsi="Times New Roman" w:cs="Times New Roman"/>
+          <w:b/>
+          <w:sz w:val="36"/>
+          <w:szCs w:val="36"/>
+          <w:bdr w:val="none" w:sz="0" w:space="0" w:color="auto" w:frame="1"/>
+        </w:rPr>
+        <w:t>Machine Learning</w:t>
+      </w:r>
+    </w:p>
+    <w:p>
+      <w:pPr>
+        <w:tabs>
+          <w:tab w:val="left" w:pos="288"/>
+        </w:tabs>
+        <w:spacing w:after="120" w:line="480" w:lineRule="auto"/>
+        <w:jc w:val="both"/>
+        <w:rPr>
+          <w:rFonts w:ascii="Times New Roman" w:eastAsia="MS Mincho" w:hAnsi="Times New Roman" w:cs="Times New Roman"/>
+          <w:color w:val="000000"/>
+          <w:spacing w:val="-1"/>
+          <w:sz w:val="24"/>
+          <w:szCs w:val="24"/>
+          <w:bdr w:val="nil"/>
+          <w:shd w:val="clear" w:color="auto" w:fill="FFFFFF"/>
+        </w:rPr>
+      </w:pPr>
+      <w:r>
+        <w:rPr>
+          <w:rFonts w:ascii="Times New Roman" w:eastAsia="MS Mincho" w:hAnsi="Times New Roman" w:cs="Times New Roman"/>
+          <w:color w:val="000000"/>
+          <w:spacing w:val="-1"/>
+          <w:sz w:val="24"/>
+          <w:szCs w:val="24"/>
+          <w:bdr w:val="nil"/>
+          <w:shd w:val="clear" w:color="auto" w:fill="FFFFFF"/>
+        </w:rPr>
+        <w:t>Tom Mitchell (1998) provides a modern definition for machine learning: “A computer program is said to learn from experience E with respect to some class of tasks T and performance measure P, if its performance at tasks in T, as measured by P, improves with experience E.”</w:t>
+      </w:r>
+    </w:p>
+    <w:p>
+      <w:pPr>
+        <w:tabs>
+          <w:tab w:val="left" w:pos="288"/>
+        </w:tabs>
+        <w:spacing w:after="120" w:line="480" w:lineRule="auto"/>
+        <w:jc w:val="both"/>
+        <w:rPr>
+          <w:rFonts w:ascii="Times New Roman" w:eastAsia="MS Mincho" w:hAnsi="Times New Roman" w:cs="Times New Roman"/>
+          <w:color w:val="000000"/>
+          <w:spacing w:val="-1"/>
+          <w:sz w:val="24"/>
+          <w:szCs w:val="24"/>
+          <w:bdr w:val="nil"/>
+          <w:shd w:val="clear" w:color="auto" w:fill="FFFFFF"/>
+        </w:rPr>
+      </w:pPr>
+      <w:r>
+        <w:rPr>
+          <w:rFonts w:ascii="Times New Roman" w:eastAsia="MS Mincho" w:hAnsi="Times New Roman" w:cs="Times New Roman"/>
+          <w:color w:val="000000"/>
+          <w:spacing w:val="-1"/>
+          <w:sz w:val="24"/>
+          <w:szCs w:val="24"/>
+          <w:bdr w:val="nil"/>
+          <w:shd w:val="clear" w:color="auto" w:fill="FFFFFF"/>
+        </w:rPr>
+        <w:t>There are mainly two kind of machine learning techniques:</w:t>
+      </w:r>
+    </w:p>
+    <w:p>
+      <w:pPr>
+        <w:numPr>
+          <w:ilvl w:val="0"/>
+          <w:numId w:val="4"/>
+        </w:numPr>
+        <w:pBdr>
+          <w:top w:val="nil"/>
+          <w:left w:val="nil"/>
+          <w:bottom w:val="nil"/>
+          <w:right w:val="nil"/>
+          <w:between w:val="nil"/>
+          <w:bar w:val="nil"/>
+        </w:pBdr>
+        <w:tabs>
+          <w:tab w:val="left" w:pos="288"/>
+        </w:tabs>
+        <w:spacing w:after="120" w:line="480" w:lineRule="auto"/>
+        <w:jc w:val="both"/>
+        <w:rPr>
+          <w:rFonts w:ascii="Times New Roman" w:eastAsia="MS Mincho" w:hAnsi="Times New Roman" w:cs="Times New Roman"/>
+          <w:color w:val="000000"/>
+          <w:spacing w:val="-1"/>
+          <w:sz w:val="24"/>
+          <w:szCs w:val="24"/>
+          <w:bdr w:val="nil"/>
+          <w:shd w:val="clear" w:color="auto" w:fill="FFFFFF"/>
+        </w:rPr>
+      </w:pPr>
+      <w:r>
+        <w:rPr>
+          <w:rFonts w:ascii="Times New Roman" w:eastAsia="MS Mincho" w:hAnsi="Times New Roman" w:cs="Times New Roman"/>
+          <w:color w:val="000000"/>
+          <w:spacing w:val="-1"/>
+          <w:sz w:val="24"/>
+          <w:szCs w:val="24"/>
+          <w:bdr w:val="nil"/>
+          <w:shd w:val="clear" w:color="auto" w:fill="FFFFFF"/>
+        </w:rPr>
+        <w:t xml:space="preserve">Supervised machine learning: The program is given and trained on a known dataset with labels. </w:t>
+      </w:r>
+    </w:p>
+    <w:p>
+      <w:pPr>
+        <w:numPr>
+          <w:ilvl w:val="0"/>
+          <w:numId w:val="4"/>
+        </w:numPr>
+        <w:pBdr>
+          <w:top w:val="nil"/>
+          <w:left w:val="nil"/>
+          <w:bottom w:val="nil"/>
+          <w:right w:val="nil"/>
+          <w:between w:val="nil"/>
+          <w:bar w:val="nil"/>
+        </w:pBdr>
+        <w:tabs>
+          <w:tab w:val="left" w:pos="288"/>
+        </w:tabs>
+        <w:spacing w:after="120" w:line="480" w:lineRule="auto"/>
+        <w:jc w:val="both"/>
+        <w:rPr>
+          <w:rFonts w:ascii="Times New Roman" w:eastAsia="MS Mincho" w:hAnsi="Times New Roman" w:cs="Times New Roman"/>
+          <w:color w:val="000000"/>
+          <w:spacing w:val="-1"/>
+          <w:sz w:val="24"/>
+          <w:szCs w:val="24"/>
+          <w:bdr w:val="nil"/>
+          <w:shd w:val="clear" w:color="auto" w:fill="FFFFFF"/>
+        </w:rPr>
+      </w:pPr>
+      <w:r>
+        <w:rPr>
+          <w:rFonts w:ascii="Times New Roman" w:eastAsia="MS Mincho" w:hAnsi="Times New Roman" w:cs="Times New Roman"/>
+          <w:color w:val="000000"/>
+          <w:spacing w:val="-1"/>
+          <w:sz w:val="24"/>
+          <w:szCs w:val="24"/>
+          <w:bdr w:val="nil"/>
+          <w:shd w:val="clear" w:color="auto" w:fill="FFFFFF"/>
+        </w:rPr>
+        <w:t>Unsupervised machine learning: The program is given a bunch of data and must find patterns and relationships therein.</w:t>
+      </w:r>
+    </w:p>
+    <w:p>
+      <w:pPr>
+        <w:numPr>
+          <w:ilvl w:val="0"/>
+          <w:numId w:val="4"/>
+        </w:numPr>
+        <w:pBdr>
+          <w:top w:val="nil"/>
+          <w:left w:val="nil"/>
+          <w:bottom w:val="nil"/>
+          <w:right w:val="nil"/>
+          <w:between w:val="nil"/>
+          <w:bar w:val="nil"/>
+        </w:pBdr>
+        <w:tabs>
+          <w:tab w:val="left" w:pos="288"/>
+        </w:tabs>
+        <w:spacing w:after="120" w:line="480" w:lineRule="auto"/>
+        <w:jc w:val="both"/>
+        <w:rPr>
+          <w:rFonts w:ascii="Times New Roman" w:eastAsia="MS Mincho" w:hAnsi="Times New Roman" w:cs="Times New Roman"/>
+          <w:color w:val="000000"/>
+          <w:spacing w:val="-1"/>
+          <w:sz w:val="24"/>
+          <w:szCs w:val="24"/>
+          <w:bdr w:val="nil"/>
+          <w:shd w:val="clear" w:color="auto" w:fill="FFFFFF"/>
+        </w:rPr>
+      </w:pPr>
+      <w:r>
+        <w:rPr>
+          <w:rFonts w:ascii="Times New Roman" w:eastAsia="MS Mincho" w:hAnsi="Times New Roman" w:cs="Times New Roman"/>
+          <w:color w:val="000000"/>
+          <w:spacing w:val="-1"/>
+          <w:sz w:val="24"/>
+          <w:szCs w:val="24"/>
+          <w:bdr w:val="nil"/>
+          <w:shd w:val="clear" w:color="auto" w:fill="FFFFFF"/>
+        </w:rPr>
+        <w:t>Others: Reinforcement learning, recommender systems.</w:t>
+      </w:r>
+    </w:p>
+    <w:p>
+      <w:pPr>
+        <w:tabs>
+          <w:tab w:val="left" w:pos="288"/>
+        </w:tabs>
+        <w:spacing w:after="120" w:line="480" w:lineRule="auto"/>
+        <w:jc w:val="both"/>
+        <w:rPr>
+          <w:rFonts w:ascii="Times New Roman" w:eastAsia="MS Mincho" w:hAnsi="Times New Roman" w:cs="Times New Roman"/>
+          <w:color w:val="000000"/>
+          <w:spacing w:val="-1"/>
+          <w:sz w:val="24"/>
+          <w:szCs w:val="24"/>
+          <w:bdr w:val="nil"/>
+          <w:shd w:val="clear" w:color="auto" w:fill="FFFFFF"/>
+        </w:rPr>
+      </w:pPr>
+      <w:r>
+        <w:rPr>
+          <w:rFonts w:ascii="Times New Roman" w:eastAsia="MS Mincho" w:hAnsi="Times New Roman" w:cs="Times New Roman"/>
+          <w:color w:val="000000"/>
+          <w:spacing w:val="-1"/>
+          <w:sz w:val="24"/>
+          <w:szCs w:val="24"/>
+          <w:bdr w:val="nil"/>
+          <w:shd w:val="clear" w:color="auto" w:fill="FFFFFF"/>
+        </w:rPr>
+        <w:t>The machine learning technique used here is Convolutional Neural Network (CNN) a supervised machine learning technique.</w:t>
+      </w:r>
+    </w:p>
+    <w:p>
+      <w:pPr>
+        <w:keepNext/>
+        <w:keepLines/>
+        <w:pBdr>
+          <w:top w:val="nil"/>
+          <w:left w:val="nil"/>
+          <w:bottom w:val="nil"/>
+          <w:right w:val="nil"/>
+          <w:between w:val="nil"/>
+          <w:bar w:val="nil"/>
+        </w:pBdr>
+        <w:spacing w:before="40" w:after="0" w:line="480" w:lineRule="auto"/>
+        <w:outlineLvl w:val="1"/>
+        <w:rPr>
+          <w:rFonts w:ascii="Times New Roman" w:eastAsia="Times New Roman" w:hAnsi="Times New Roman" w:cs="Times New Roman"/>
+          <w:b/>
+          <w:sz w:val="36"/>
+          <w:szCs w:val="36"/>
+          <w:shd w:val="clear" w:color="auto" w:fill="FFFFFF"/>
+        </w:rPr>
+      </w:pPr>
+      <w:bookmarkStart w:id="4" w:name="_Toc481763957"/>
+      <w:r>
+        <w:rPr>
+          <w:rFonts w:ascii="Times New Roman" w:eastAsia="Times New Roman" w:hAnsi="Times New Roman" w:cs="Times New Roman"/>
+          <w:b/>
+          <w:sz w:val="36"/>
+          <w:szCs w:val="36"/>
+          <w:shd w:val="clear" w:color="auto" w:fill="FFFFFF"/>
+        </w:rPr>
+        <w:t xml:space="preserve">3.3 </w:t>
+      </w:r>
+      <w:bookmarkStart w:id="5" w:name="_Hlk7602298"/>
+      <w:bookmarkEnd w:id="4"/>
+      <w:r>
+        <w:rPr>
+          <w:rFonts w:ascii="Times New Roman" w:eastAsia="Times New Roman" w:hAnsi="Times New Roman" w:cs="Times New Roman"/>
+          <w:b/>
+          <w:sz w:val="36"/>
+          <w:szCs w:val="36"/>
+          <w:shd w:val="clear" w:color="auto" w:fill="FFFFFF"/>
+        </w:rPr>
+        <w:t>Convolutional Neural Network (CNN)</w:t>
+      </w:r>
+      <w:bookmarkEnd w:id="5"/>
+    </w:p>
+    <w:p>
+      <w:pPr>
+        <w:tabs>
+          <w:tab w:val="left" w:pos="288"/>
+        </w:tabs>
+        <w:spacing w:after="120" w:line="480" w:lineRule="auto"/>
+        <w:jc w:val="both"/>
+        <w:rPr>
+          <w:rFonts w:ascii="Times New Roman" w:eastAsia="MS Mincho" w:hAnsi="Times New Roman" w:cs="Times New Roman"/>
+          <w:color w:val="000000"/>
+          <w:spacing w:val="-1"/>
+          <w:sz w:val="24"/>
+          <w:szCs w:val="24"/>
+          <w:bdr w:val="nil"/>
+          <w:shd w:val="clear" w:color="auto" w:fill="FFFFFF"/>
+        </w:rPr>
+      </w:pPr>
+      <w:r>
+        <w:rPr>
+          <w:rFonts w:ascii="Times New Roman" w:eastAsia="MS Mincho" w:hAnsi="Times New Roman" w:cs="Times New Roman"/>
+          <w:color w:val="000000"/>
+          <w:spacing w:val="-1"/>
+          <w:sz w:val="24"/>
+          <w:szCs w:val="24"/>
+          <w:bdr w:val="nil"/>
+          <w:shd w:val="clear" w:color="auto" w:fill="FFFFFF"/>
+        </w:rPr>
+        <w:t xml:space="preserve">The Convolutional Neural Networks (CNNs) is a sort of mathematical structure for investigation of datasets, pictures, etc. CNN take an input image, assign importance (weights and biases) to various objects in the image and can differentiate one from the other. The architecture of CNN was inspired by the organization of the visual cortex of human brain. </w:t>
+      </w:r>
+    </w:p>
+    <w:p>
+      <w:pPr>
+        <w:shd w:val="clear" w:color="auto" w:fill="FFFFFF"/>
+        <w:spacing w:after="0" w:line="480" w:lineRule="auto"/>
+        <w:jc w:val="both"/>
+        <w:rPr>
+          <w:rFonts w:ascii="Times New Roman" w:eastAsia="Times New Roman" w:hAnsi="Times New Roman" w:cs="Times New Roman"/>
+          <w:sz w:val="24"/>
+          <w:szCs w:val="24"/>
+        </w:rPr>
+      </w:pPr>
+    </w:p>
+    <w:p>
+      <w:pPr>
+        <w:shd w:val="clear" w:color="auto" w:fill="FFFFFF"/>
+        <w:spacing w:after="0" w:line="480" w:lineRule="auto"/>
+        <w:jc w:val="both"/>
+        <w:rPr>
+          <w:rFonts w:ascii="Times New Roman" w:eastAsia="Times New Roman" w:hAnsi="Times New Roman" w:cs="Times New Roman"/>
+          <w:sz w:val="24"/>
+          <w:szCs w:val="24"/>
+        </w:rPr>
+      </w:pPr>
+    </w:p>
+    <w:p>
+      <w:pPr>
+        <w:shd w:val="clear" w:color="auto" w:fill="FFFFFF"/>
+        <w:spacing w:after="0" w:line="480" w:lineRule="auto"/>
+        <w:jc w:val="both"/>
+        <w:rPr>
+          <w:rFonts w:ascii="Times New Roman" w:eastAsia="Times New Roman" w:hAnsi="Times New Roman" w:cs="Times New Roman"/>
+          <w:sz w:val="24"/>
+          <w:szCs w:val="24"/>
+        </w:rPr>
+      </w:pPr>
+    </w:p>
+    <w:p>
+      <w:pPr>
+        <w:shd w:val="clear" w:color="auto" w:fill="FFFFFF"/>
+        <w:spacing w:after="0" w:line="480" w:lineRule="auto"/>
+        <w:jc w:val="both"/>
+        <w:rPr>
+          <w:rFonts w:ascii="Times New Roman" w:eastAsia="Times New Roman" w:hAnsi="Times New Roman" w:cs="Times New Roman"/>
+          <w:sz w:val="24"/>
+          <w:szCs w:val="24"/>
+        </w:rPr>
+      </w:pPr>
+    </w:p>
+    <w:p>
+      <w:pPr>
+        <w:shd w:val="clear" w:color="auto" w:fill="FFFFFF"/>
+        <w:spacing w:after="0" w:line="480" w:lineRule="auto"/>
+        <w:jc w:val="both"/>
+        <w:rPr>
+          <w:rFonts w:ascii="Times New Roman" w:eastAsia="Times New Roman" w:hAnsi="Times New Roman" w:cs="Times New Roman"/>
+          <w:sz w:val="24"/>
+          <w:szCs w:val="24"/>
+        </w:rPr>
+      </w:pPr>
+    </w:p>
+    <w:p>
+      <w:pPr>
+        <w:shd w:val="clear" w:color="auto" w:fill="FFFFFF"/>
+        <w:spacing w:after="0" w:line="480" w:lineRule="auto"/>
+        <w:jc w:val="both"/>
+        <w:rPr>
+          <w:rFonts w:ascii="Times New Roman" w:eastAsia="Times New Roman" w:hAnsi="Times New Roman" w:cs="Times New Roman"/>
+          <w:sz w:val="24"/>
+          <w:szCs w:val="24"/>
+        </w:rPr>
+      </w:pPr>
+    </w:p>
+    <w:p>
+      <w:pPr>
+        <w:shd w:val="clear" w:color="auto" w:fill="FFFFFF"/>
+        <w:spacing w:after="0" w:line="480" w:lineRule="auto"/>
+        <w:rPr>
+          <w:rFonts w:ascii="Times New Roman" w:eastAsia="Times New Roman" w:hAnsi="Times New Roman" w:cs="Times New Roman"/>
+          <w:sz w:val="24"/>
+          <w:szCs w:val="24"/>
+        </w:rPr>
+      </w:pPr>
+    </w:p>
+    <w:p>
+      <w:pPr>
+        <w:shd w:val="clear" w:color="auto" w:fill="FFFFFF"/>
+        <w:spacing w:after="0" w:line="240" w:lineRule="auto"/>
+        <w:rPr>
+          <w:rFonts w:ascii="Arial" w:eastAsia="Times New Roman" w:hAnsi="Arial" w:cs="Arial"/>
+          <w:color w:val="4D4D4D"/>
+          <w:sz w:val="18"/>
+          <w:szCs w:val="18"/>
+        </w:rPr>
+      </w:pPr>
+      <w:r>
+        <w:rPr>
+          <w:rFonts w:ascii="Arial" w:eastAsia="Times New Roman" w:hAnsi="Arial" w:cs="Arial"/>
+          <w:color w:val="4D4D4D"/>
+          <w:sz w:val="18"/>
+          <w:szCs w:val="18"/>
+        </w:rPr>
+        <w:t> </w:t>
+      </w:r>
+    </w:p>
+    <w:p>
+      <w:pPr>
+        <w:pBdr>
+          <w:top w:val="nil"/>
+          <w:left w:val="nil"/>
+          <w:bottom w:val="nil"/>
+          <w:right w:val="nil"/>
+          <w:between w:val="nil"/>
+          <w:bar w:val="nil"/>
+        </w:pBdr>
+        <w:spacing w:after="0" w:line="240" w:lineRule="auto"/>
+        <w:jc w:val="both"/>
+        <w:rPr>
+          <w:rFonts w:ascii="Times New Roman" w:eastAsia="Arial Unicode MS" w:hAnsi="Times New Roman" w:cs="Times New Roman"/>
+          <w:sz w:val="52"/>
+          <w:szCs w:val="52"/>
+        </w:rPr>
+      </w:pPr>
+    </w:p>
+    <w:p>
+      <w:pPr>
+        <w:rPr>
+          <w:b/>
+          <w:sz w:val="28"/>
+          <w:szCs w:val="28"/>
+        </w:rPr>
+      </w:pPr>
+    </w:p>
+    <w:p>
+      <w:pPr>
+        <w:rPr>
+          <w:b/>
+          <w:sz w:val="28"/>
+          <w:szCs w:val="28"/>
+        </w:rPr>
+      </w:pPr>
+    </w:p>
+    <w:p>
+      <w:pPr>
+        <w:rPr>
+          <w:b/>
+          <w:sz w:val="28"/>
+          <w:szCs w:val="28"/>
+        </w:rPr>
+      </w:pPr>
+    </w:p>
+    <w:p>
+      <w:pPr>
+        <w:rPr>
+          <w:b/>
+          <w:sz w:val="28"/>
+          <w:szCs w:val="28"/>
+        </w:rPr>
+      </w:pPr>
+    </w:p>
+    <w:p>
+      <w:pPr>
+        <w:rPr>
+          <w:b/>
+          <w:sz w:val="28"/>
+          <w:szCs w:val="28"/>
+        </w:rPr>
+      </w:pPr>
+    </w:p>
     <w:sectPr>
       <w:pgSz w:w="11906" w:h="16838" w:code="9"/>
       <w:pgMar w:top="1440" w:right="1440" w:bottom="1440" w:left="1440" w:header="720" w:footer="720" w:gutter="0"/>
@@ -1265,8 +8294,121 @@
 </file>
 
 <file path=word/numbering.xml><?xml version="1.0" encoding="utf-8"?>
-<w:numbering xmlns:wpc="http://schemas.microsoft.com/office/word/2010/wordprocessingCanvas" xmlns:cx="http://schemas.microsoft.com/office/drawing/2014/chartex" xmlns:cx1="http://schemas.microsoft.com/office/drawing/2015/9/8/chartex" xmlns:mc="http://schemas.openxmlformats.org/markup-compatibility/2006" xmlns:o="urn:schemas-microsoft-com:office:office" xmlns:r="http://schemas.openxmlformats.org/officeDocument/2006/relationships" xmlns:m="http://schemas.openxmlformats.org/officeDocument/2006/math" xmlns:v="urn:schemas-microsoft-com:vml" xmlns:wp14="http://schemas.microsoft.com/office/word/2010/wordprocessingDrawing" xmlns:wp="http://schemas.openxmlformats.org/drawingml/2006/wordprocessingDrawing" xmlns:w10="urn:schemas-microsoft-com:office:word" xmlns:w="http://schemas.openxmlformats.org/wordprocessingml/2006/main" xmlns:w14="http://schemas.microsoft.com/office/word/2010/wordml" xmlns:w15="http://schemas.microsoft.com/office/word/2012/wordml" xmlns:w16se="http://schemas.microsoft.com/office/word/2015/wordml/symex" xmlns:wpg="http://schemas.microsoft.com/office/word/2010/wordprocessingGroup" xmlns:wpi="http://schemas.microsoft.com/office/word/2010/wordprocessingInk" xmlns:wne="http://schemas.microsoft.com/office/word/2006/wordml" xmlns:wps="http://schemas.microsoft.com/office/word/2010/wordprocessingShape" mc:Ignorable="w14 w15 w16se wp14">
+<w:numbering xmlns:wpc="http://schemas.microsoft.com/office/word/2010/wordprocessingCanvas" xmlns:cx="http://schemas.microsoft.com/office/drawing/2014/chartex" xmlns:cx1="http://schemas.microsoft.com/office/drawing/2015/9/8/chartex" xmlns:cx2="http://schemas.microsoft.com/office/drawing/2015/10/21/chartex" xmlns:cx3="http://schemas.microsoft.com/office/drawing/2016/5/9/chartex" xmlns:cx4="http://schemas.microsoft.com/office/drawing/2016/5/10/chartex" xmlns:cx5="http://schemas.microsoft.com/office/drawing/2016/5/11/chartex" xmlns:cx6="http://schemas.microsoft.com/office/drawing/2016/5/12/chartex" xmlns:cx7="http://schemas.microsoft.com/office/drawing/2016/5/13/chartex" xmlns:cx8="http://schemas.microsoft.com/office/drawing/2016/5/14/chartex" xmlns:mc="http://schemas.openxmlformats.org/markup-compatibility/2006" xmlns:aink="http://schemas.microsoft.com/office/drawing/2016/ink" xmlns:am3d="http://schemas.microsoft.com/office/drawing/2017/model3d" xmlns:o="urn:schemas-microsoft-com:office:office" xmlns:r="http://schemas.openxmlformats.org/officeDocument/2006/relationships" xmlns:m="http://schemas.openxmlformats.org/officeDocument/2006/math" xmlns:v="urn:schemas-microsoft-com:vml" xmlns:wp14="http://schemas.microsoft.com/office/word/2010/wordprocessingDrawing" xmlns:wp="http://schemas.openxmlformats.org/drawingml/2006/wordprocessingDrawing" xmlns:w10="urn:schemas-microsoft-com:office:word" xmlns:w="http://schemas.openxmlformats.org/wordprocessingml/2006/main" xmlns:w14="http://schemas.microsoft.com/office/word/2010/wordml" xmlns:w15="http://schemas.microsoft.com/office/word/2012/wordml" xmlns:w16cid="http://schemas.microsoft.com/office/word/2016/wordml/cid" xmlns:w16se="http://schemas.microsoft.com/office/word/2015/wordml/symex" xmlns:wpg="http://schemas.microsoft.com/office/word/2010/wordprocessingGroup" xmlns:wpi="http://schemas.microsoft.com/office/word/2010/wordprocessingInk" xmlns:wne="http://schemas.microsoft.com/office/word/2006/wordml" xmlns:wps="http://schemas.microsoft.com/office/word/2010/wordprocessingShape" mc:Ignorable="w14 w15 w16se w16cid wp14">
   <w:abstractNum w:abstractNumId="0" w15:restartNumberingAfterBreak="0">
+    <w:nsid w:val="0D2031A9"/>
+    <w:multiLevelType w:val="hybridMultilevel"/>
+    <w:tmpl w:val="DB3C190E"/>
+    <w:lvl w:ilvl="0" w:tplc="04090001">
+      <w:start w:val="1"/>
+      <w:numFmt w:val="bullet"/>
+      <w:lvlText w:val=""/>
+      <w:lvlJc w:val="left"/>
+      <w:pPr>
+        <w:ind w:left="720" w:hanging="360"/>
+      </w:pPr>
+      <w:rPr>
+        <w:rFonts w:ascii="Symbol" w:hAnsi="Symbol" w:hint="default"/>
+      </w:rPr>
+    </w:lvl>
+    <w:lvl w:ilvl="1" w:tplc="04090003" w:tentative="1">
+      <w:start w:val="1"/>
+      <w:numFmt w:val="bullet"/>
+      <w:lvlText w:val="o"/>
+      <w:lvlJc w:val="left"/>
+      <w:pPr>
+        <w:ind w:left="1440" w:hanging="360"/>
+      </w:pPr>
+      <w:rPr>
+        <w:rFonts w:ascii="Courier New" w:hAnsi="Courier New" w:cs="Courier New" w:hint="default"/>
+      </w:rPr>
+    </w:lvl>
+    <w:lvl w:ilvl="2" w:tplc="04090005" w:tentative="1">
+      <w:start w:val="1"/>
+      <w:numFmt w:val="bullet"/>
+      <w:lvlText w:val=""/>
+      <w:lvlJc w:val="left"/>
+      <w:pPr>
+        <w:ind w:left="2160" w:hanging="360"/>
+      </w:pPr>
+      <w:rPr>
+        <w:rFonts w:ascii="Wingdings" w:hAnsi="Wingdings" w:hint="default"/>
+      </w:rPr>
+    </w:lvl>
+    <w:lvl w:ilvl="3" w:tplc="04090001" w:tentative="1">
+      <w:start w:val="1"/>
+      <w:numFmt w:val="bullet"/>
+      <w:lvlText w:val=""/>
+      <w:lvlJc w:val="left"/>
+      <w:pPr>
+        <w:ind w:left="2880" w:hanging="360"/>
+      </w:pPr>
+      <w:rPr>
+        <w:rFonts w:ascii="Symbol" w:hAnsi="Symbol" w:hint="default"/>
+      </w:rPr>
+    </w:lvl>
+    <w:lvl w:ilvl="4" w:tplc="04090003" w:tentative="1">
+      <w:start w:val="1"/>
+      <w:numFmt w:val="bullet"/>
+      <w:lvlText w:val="o"/>
+      <w:lvlJc w:val="left"/>
+      <w:pPr>
+        <w:ind w:left="3600" w:hanging="360"/>
+      </w:pPr>
+      <w:rPr>
+        <w:rFonts w:ascii="Courier New" w:hAnsi="Courier New" w:cs="Courier New" w:hint="default"/>
+      </w:rPr>
+    </w:lvl>
+    <w:lvl w:ilvl="5" w:tplc="04090005" w:tentative="1">
+      <w:start w:val="1"/>
+      <w:numFmt w:val="bullet"/>
+      <w:lvlText w:val=""/>
+      <w:lvlJc w:val="left"/>
+      <w:pPr>
+        <w:ind w:left="4320" w:hanging="360"/>
+      </w:pPr>
+      <w:rPr>
+        <w:rFonts w:ascii="Wingdings" w:hAnsi="Wingdings" w:hint="default"/>
+      </w:rPr>
+    </w:lvl>
+    <w:lvl w:ilvl="6" w:tplc="04090001" w:tentative="1">
+      <w:start w:val="1"/>
+      <w:numFmt w:val="bullet"/>
+      <w:lvlText w:val=""/>
+      <w:lvlJc w:val="left"/>
+      <w:pPr>
+        <w:ind w:left="5040" w:hanging="360"/>
+      </w:pPr>
+      <w:rPr>
+        <w:rFonts w:ascii="Symbol" w:hAnsi="Symbol" w:hint="default"/>
+      </w:rPr>
+    </w:lvl>
+    <w:lvl w:ilvl="7" w:tplc="04090003" w:tentative="1">
+      <w:start w:val="1"/>
+      <w:numFmt w:val="bullet"/>
+      <w:lvlText w:val="o"/>
+      <w:lvlJc w:val="left"/>
+      <w:pPr>
+        <w:ind w:left="5760" w:hanging="360"/>
+      </w:pPr>
+      <w:rPr>
+        <w:rFonts w:ascii="Courier New" w:hAnsi="Courier New" w:cs="Courier New" w:hint="default"/>
+      </w:rPr>
+    </w:lvl>
+    <w:lvl w:ilvl="8" w:tplc="04090005" w:tentative="1">
+      <w:start w:val="1"/>
+      <w:numFmt w:val="bullet"/>
+      <w:lvlText w:val=""/>
+      <w:lvlJc w:val="left"/>
+      <w:pPr>
+        <w:ind w:left="6480" w:hanging="360"/>
+      </w:pPr>
+      <w:rPr>
+        <w:rFonts w:ascii="Wingdings" w:hAnsi="Wingdings" w:hint="default"/>
+      </w:rPr>
+    </w:lvl>
+  </w:abstractNum>
+  <w:abstractNum w:abstractNumId="1" w15:restartNumberingAfterBreak="0">
     <w:nsid w:val="11134AE7"/>
     <w:multiLevelType w:val="hybridMultilevel"/>
     <w:tmpl w:val="788271BA"/>
@@ -1352,7 +8494,7 @@
       </w:pPr>
     </w:lvl>
   </w:abstractNum>
-  <w:abstractNum w:abstractNumId="1" w15:restartNumberingAfterBreak="0">
+  <w:abstractNum w:abstractNumId="2" w15:restartNumberingAfterBreak="0">
     <w:nsid w:val="52CA544A"/>
     <w:multiLevelType w:val="singleLevel"/>
     <w:tmpl w:val="AED6D67E"/>
@@ -1379,17 +8521,136 @@
       </w:rPr>
     </w:lvl>
   </w:abstractNum>
+  <w:abstractNum w:abstractNumId="3" w15:restartNumberingAfterBreak="0">
+    <w:nsid w:val="745F356B"/>
+    <w:multiLevelType w:val="hybridMultilevel"/>
+    <w:tmpl w:val="204C65F8"/>
+    <w:lvl w:ilvl="0" w:tplc="04090001">
+      <w:start w:val="1"/>
+      <w:numFmt w:val="bullet"/>
+      <w:lvlText w:val=""/>
+      <w:lvlJc w:val="left"/>
+      <w:pPr>
+        <w:ind w:left="720" w:hanging="360"/>
+      </w:pPr>
+      <w:rPr>
+        <w:rFonts w:ascii="Symbol" w:hAnsi="Symbol" w:hint="default"/>
+      </w:rPr>
+    </w:lvl>
+    <w:lvl w:ilvl="1" w:tplc="04090003" w:tentative="1">
+      <w:start w:val="1"/>
+      <w:numFmt w:val="bullet"/>
+      <w:lvlText w:val="o"/>
+      <w:lvlJc w:val="left"/>
+      <w:pPr>
+        <w:ind w:left="1440" w:hanging="360"/>
+      </w:pPr>
+      <w:rPr>
+        <w:rFonts w:ascii="Courier New" w:hAnsi="Courier New" w:cs="Courier New" w:hint="default"/>
+      </w:rPr>
+    </w:lvl>
+    <w:lvl w:ilvl="2" w:tplc="04090005" w:tentative="1">
+      <w:start w:val="1"/>
+      <w:numFmt w:val="bullet"/>
+      <w:lvlText w:val=""/>
+      <w:lvlJc w:val="left"/>
+      <w:pPr>
+        <w:ind w:left="2160" w:hanging="360"/>
+      </w:pPr>
+      <w:rPr>
+        <w:rFonts w:ascii="Wingdings" w:hAnsi="Wingdings" w:hint="default"/>
+      </w:rPr>
+    </w:lvl>
+    <w:lvl w:ilvl="3" w:tplc="04090001" w:tentative="1">
+      <w:start w:val="1"/>
+      <w:numFmt w:val="bullet"/>
+      <w:lvlText w:val=""/>
+      <w:lvlJc w:val="left"/>
+      <w:pPr>
+        <w:ind w:left="2880" w:hanging="360"/>
+      </w:pPr>
+      <w:rPr>
+        <w:rFonts w:ascii="Symbol" w:hAnsi="Symbol" w:hint="default"/>
+      </w:rPr>
+    </w:lvl>
+    <w:lvl w:ilvl="4" w:tplc="04090003" w:tentative="1">
+      <w:start w:val="1"/>
+      <w:numFmt w:val="bullet"/>
+      <w:lvlText w:val="o"/>
+      <w:lvlJc w:val="left"/>
+      <w:pPr>
+        <w:ind w:left="3600" w:hanging="360"/>
+      </w:pPr>
+      <w:rPr>
+        <w:rFonts w:ascii="Courier New" w:hAnsi="Courier New" w:cs="Courier New" w:hint="default"/>
+      </w:rPr>
+    </w:lvl>
+    <w:lvl w:ilvl="5" w:tplc="04090005" w:tentative="1">
+      <w:start w:val="1"/>
+      <w:numFmt w:val="bullet"/>
+      <w:lvlText w:val=""/>
+      <w:lvlJc w:val="left"/>
+      <w:pPr>
+        <w:ind w:left="4320" w:hanging="360"/>
+      </w:pPr>
+      <w:rPr>
+        <w:rFonts w:ascii="Wingdings" w:hAnsi="Wingdings" w:hint="default"/>
+      </w:rPr>
+    </w:lvl>
+    <w:lvl w:ilvl="6" w:tplc="04090001" w:tentative="1">
+      <w:start w:val="1"/>
+      <w:numFmt w:val="bullet"/>
+      <w:lvlText w:val=""/>
+      <w:lvlJc w:val="left"/>
+      <w:pPr>
+        <w:ind w:left="5040" w:hanging="360"/>
+      </w:pPr>
+      <w:rPr>
+        <w:rFonts w:ascii="Symbol" w:hAnsi="Symbol" w:hint="default"/>
+      </w:rPr>
+    </w:lvl>
+    <w:lvl w:ilvl="7" w:tplc="04090003" w:tentative="1">
+      <w:start w:val="1"/>
+      <w:numFmt w:val="bullet"/>
+      <w:lvlText w:val="o"/>
+      <w:lvlJc w:val="left"/>
+      <w:pPr>
+        <w:ind w:left="5760" w:hanging="360"/>
+      </w:pPr>
+      <w:rPr>
+        <w:rFonts w:ascii="Courier New" w:hAnsi="Courier New" w:cs="Courier New" w:hint="default"/>
+      </w:rPr>
+    </w:lvl>
+    <w:lvl w:ilvl="8" w:tplc="04090005" w:tentative="1">
+      <w:start w:val="1"/>
+      <w:numFmt w:val="bullet"/>
+      <w:lvlText w:val=""/>
+      <w:lvlJc w:val="left"/>
+      <w:pPr>
+        <w:ind w:left="6480" w:hanging="360"/>
+      </w:pPr>
+      <w:rPr>
+        <w:rFonts w:ascii="Wingdings" w:hAnsi="Wingdings" w:hint="default"/>
+      </w:rPr>
+    </w:lvl>
+  </w:abstractNum>
   <w:num w:numId="1">
+    <w:abstractNumId w:val="2"/>
+  </w:num>
+  <w:num w:numId="2">
     <w:abstractNumId w:val="1"/>
   </w:num>
-  <w:num w:numId="2">
+  <w:num w:numId="3">
     <w:abstractNumId w:val="0"/>
+  </w:num>
+  <w:num w:numId="4">
+    <w:abstractNumId w:val="3"/>
   </w:num>
 </w:numbering>
 </file>
 
 <file path=word/styles.xml><?xml version="1.0" encoding="utf-8"?>
-<w:styles xmlns:mc="http://schemas.openxmlformats.org/markup-compatibility/2006" xmlns:r="http://schemas.openxmlformats.org/officeDocument/2006/relationships" xmlns:w="http://schemas.openxmlformats.org/wordprocessingml/2006/main" xmlns:w14="http://schemas.microsoft.com/office/word/2010/wordml" xmlns:w15="http://schemas.microsoft.com/office/word/2012/wordml" xmlns:w16se="http://schemas.microsoft.com/office/word/2015/wordml/symex" mc:Ignorable="w14 w15 w16se">
+<w:styles xmlns:mc="http://schemas.openxmlformats.org/markup-compatibility/2006" xmlns:r="http://schemas.openxmlformats.org/officeDocument/2006/relationships" xmlns:w="http://schemas.openxmlformats.org/wordprocessingml/2006/main" xmlns:w14="http://schemas.microsoft.com/office/word/2010/wordml" xmlns:w15="http://schemas.microsoft.com/office/word/2012/wordml" xmlns:w16cid="http://schemas.microsoft.com/office/word/2016/wordml/cid" xmlns:w16se="http://schemas.microsoft.com/office/word/2015/wordml/symex" mc:Ignorable="w14 w15 w16se w16cid">
   <w:docDefaults>
     <w:rPrDefault>
       <w:rPr>
@@ -1405,7 +8666,7 @@
       </w:pPr>
     </w:pPrDefault>
   </w:docDefaults>
-  <w:latentStyles w:defLockedState="0" w:defUIPriority="99" w:defSemiHidden="0" w:defUnhideWhenUsed="0" w:defQFormat="0" w:count="371">
+  <w:latentStyles w:defLockedState="0" w:defUIPriority="99" w:defSemiHidden="0" w:defUnhideWhenUsed="0" w:defQFormat="0" w:count="375">
     <w:lsdException w:name="Normal" w:uiPriority="0" w:qFormat="1"/>
     <w:lsdException w:name="heading 1" w:uiPriority="9" w:qFormat="1"/>
     <w:lsdException w:name="heading 2" w:semiHidden="1" w:uiPriority="9" w:unhideWhenUsed="1" w:qFormat="1"/>
@@ -1511,7 +8772,6 @@
     <w:lsdException w:name="HTML Sample" w:semiHidden="1" w:unhideWhenUsed="1"/>
     <w:lsdException w:name="HTML Typewriter" w:semiHidden="1" w:unhideWhenUsed="1"/>
     <w:lsdException w:name="HTML Variable" w:semiHidden="1" w:unhideWhenUsed="1"/>
-    <w:lsdException w:name="Normal Table" w:semiHidden="1" w:unhideWhenUsed="1"/>
     <w:lsdException w:name="annotation subject" w:semiHidden="1" w:unhideWhenUsed="1"/>
     <w:lsdException w:name="No List" w:semiHidden="1" w:unhideWhenUsed="1"/>
     <w:lsdException w:name="Outline List 1" w:semiHidden="1" w:unhideWhenUsed="1"/>
@@ -1555,10 +8815,8 @@
     <w:lsdException w:name="Table Elegant" w:semiHidden="1" w:unhideWhenUsed="1"/>
     <w:lsdException w:name="Table Professional" w:semiHidden="1" w:unhideWhenUsed="1"/>
     <w:lsdException w:name="Table Subtle 1" w:semiHidden="1" w:unhideWhenUsed="1"/>
-    <w:lsdException w:name="Table Subtle 2" w:semiHidden="1" w:unhideWhenUsed="1"/>
     <w:lsdException w:name="Table Web 1" w:semiHidden="1" w:unhideWhenUsed="1"/>
     <w:lsdException w:name="Table Web 2" w:semiHidden="1" w:unhideWhenUsed="1"/>
-    <w:lsdException w:name="Table Web 3" w:semiHidden="1" w:unhideWhenUsed="1"/>
     <w:lsdException w:name="Balloon Text" w:semiHidden="1" w:unhideWhenUsed="1"/>
     <w:lsdException w:name="Table Grid" w:uiPriority="39"/>
     <w:lsdException w:name="Table Theme" w:semiHidden="1" w:unhideWhenUsed="1"/>
@@ -1777,10 +9035,69 @@
     <w:lsdException w:name="List Table 5 Dark Accent 6" w:uiPriority="50"/>
     <w:lsdException w:name="List Table 6 Colorful Accent 6" w:uiPriority="51"/>
     <w:lsdException w:name="List Table 7 Colorful Accent 6" w:uiPriority="52"/>
+    <w:lsdException w:name="Mention" w:semiHidden="1" w:unhideWhenUsed="1"/>
+    <w:lsdException w:name="Smart Hyperlink" w:semiHidden="1" w:unhideWhenUsed="1"/>
+    <w:lsdException w:name="Hashtag" w:semiHidden="1" w:unhideWhenUsed="1"/>
+    <w:lsdException w:name="Unresolved Mention" w:semiHidden="1" w:unhideWhenUsed="1"/>
   </w:latentStyles>
   <w:style w:type="paragraph" w:default="1" w:styleId="Normal">
     <w:name w:val="Normal"/>
     <w:qFormat/>
+  </w:style>
+  <w:style w:type="paragraph" w:styleId="Heading1">
+    <w:name w:val="heading 1"/>
+    <w:basedOn w:val="Normal"/>
+    <w:next w:val="Normal"/>
+    <w:link w:val="Heading1Char"/>
+    <w:autoRedefine/>
+    <w:uiPriority w:val="9"/>
+    <w:qFormat/>
+    <w:rsid w:val="007002EE"/>
+    <w:pPr>
+      <w:pBdr>
+        <w:top w:val="nil"/>
+        <w:left w:val="nil"/>
+        <w:bottom w:val="nil"/>
+        <w:right w:val="nil"/>
+        <w:between w:val="nil"/>
+        <w:bar w:val="nil"/>
+      </w:pBdr>
+      <w:spacing w:after="0" w:line="240" w:lineRule="auto"/>
+      <w:jc w:val="center"/>
+      <w:outlineLvl w:val="0"/>
+    </w:pPr>
+    <w:rPr>
+      <w:rFonts w:ascii="Times New Roman" w:eastAsia="Arial Unicode MS" w:hAnsi="Times New Roman" w:cs="Times New Roman"/>
+      <w:b/>
+      <w:i/>
+      <w:color w:val="4472C4" w:themeColor="accent5"/>
+      <w:sz w:val="52"/>
+      <w:szCs w:val="52"/>
+      <w:bdr w:val="nil"/>
+    </w:rPr>
+  </w:style>
+  <w:style w:type="paragraph" w:styleId="Heading2">
+    <w:name w:val="heading 2"/>
+    <w:basedOn w:val="Normal"/>
+    <w:next w:val="Normal"/>
+    <w:link w:val="Heading2Char"/>
+    <w:uiPriority w:val="9"/>
+    <w:semiHidden/>
+    <w:unhideWhenUsed/>
+    <w:qFormat/>
+    <w:rsid w:val="007002EE"/>
+    <w:pPr>
+      <w:keepNext/>
+      <w:keepLines/>
+      <w:spacing w:before="40" w:after="0"/>
+      <w:outlineLvl w:val="1"/>
+    </w:pPr>
+    <w:rPr>
+      <w:rFonts w:asciiTheme="majorHAnsi" w:eastAsiaTheme="majorEastAsia" w:hAnsiTheme="majorHAnsi" w:cstheme="majorBidi"/>
+      <w:color w:val="2E74B5" w:themeColor="accent1" w:themeShade="BF"/>
+      <w:sz w:val="26"/>
+      <w:szCs w:val="26"/>
+    </w:rPr>
   </w:style>
   <w:style w:type="character" w:default="1" w:styleId="DefaultParagraphFont">
     <w:name w:val="Default Paragraph Font"/>
@@ -1909,6 +9226,55 @@
       <w:color w:val="0000FF"/>
       <w:u w:val="single"/>
     </w:rPr>
+  </w:style>
+  <w:style w:type="character" w:customStyle="1" w:styleId="Heading1Char">
+    <w:name w:val="Heading 1 Char"/>
+    <w:basedOn w:val="DefaultParagraphFont"/>
+    <w:link w:val="Heading1"/>
+    <w:uiPriority w:val="9"/>
+    <w:rsid w:val="007002EE"/>
+    <w:rPr>
+      <w:rFonts w:ascii="Times New Roman" w:eastAsia="Arial Unicode MS" w:hAnsi="Times New Roman" w:cs="Times New Roman"/>
+      <w:b/>
+      <w:i/>
+      <w:color w:val="4472C4" w:themeColor="accent5"/>
+      <w:sz w:val="52"/>
+      <w:szCs w:val="52"/>
+      <w:bdr w:val="nil"/>
+    </w:rPr>
+  </w:style>
+  <w:style w:type="character" w:customStyle="1" w:styleId="Heading2Char">
+    <w:name w:val="Heading 2 Char"/>
+    <w:basedOn w:val="DefaultParagraphFont"/>
+    <w:link w:val="Heading2"/>
+    <w:uiPriority w:val="9"/>
+    <w:semiHidden/>
+    <w:rsid w:val="007002EE"/>
+    <w:rPr>
+      <w:rFonts w:asciiTheme="majorHAnsi" w:eastAsiaTheme="majorEastAsia" w:hAnsiTheme="majorHAnsi" w:cstheme="majorBidi"/>
+      <w:color w:val="2E74B5" w:themeColor="accent1" w:themeShade="BF"/>
+      <w:sz w:val="26"/>
+      <w:szCs w:val="26"/>
+    </w:rPr>
+  </w:style>
+  <w:style w:type="table" w:styleId="TableGrid">
+    <w:name w:val="Table Grid"/>
+    <w:basedOn w:val="TableNormal"/>
+    <w:uiPriority w:val="39"/>
+    <w:rsid w:val="007002EE"/>
+    <w:pPr>
+      <w:spacing w:after="0" w:line="240" w:lineRule="auto"/>
+    </w:pPr>
+    <w:tblPr>
+      <w:tblBorders>
+        <w:top w:val="single" w:sz="4" w:space="0" w:color="auto"/>
+        <w:left w:val="single" w:sz="4" w:space="0" w:color="auto"/>
+        <w:bottom w:val="single" w:sz="4" w:space="0" w:color="auto"/>
+        <w:right w:val="single" w:sz="4" w:space="0" w:color="auto"/>
+        <w:insideH w:val="single" w:sz="4" w:space="0" w:color="auto"/>
+        <w:insideV w:val="single" w:sz="4" w:space="0" w:color="auto"/>
+      </w:tblBorders>
+    </w:tblPr>
   </w:style>
 </w:styles>
 </file>
